--- a/public/guia-devolucion-template.docx
+++ b/public/guia-devolucion-template.docx
@@ -18,15 +18,15 @@
           <w:noProof/>
         </w:rPr>
         <w:drawing>
-          <wp:anchor distT="0" distB="0" distL="114300" distR="114300" simplePos="0" relativeHeight="251658240" behindDoc="0" locked="0" layoutInCell="1" allowOverlap="1" wp14:anchorId="4D98CC15" wp14:editId="70982F11">
+          <wp:anchor distT="0" distB="0" distL="114300" distR="114300" simplePos="0" relativeHeight="251659264" behindDoc="0" locked="0" layoutInCell="1" allowOverlap="1" wp14:anchorId="7D4587E0" wp14:editId="6F7A9C0D">
             <wp:simplePos x="0" y="0"/>
             <wp:positionH relativeFrom="column">
-              <wp:posOffset>182215</wp:posOffset>
+              <wp:posOffset>181610</wp:posOffset>
             </wp:positionH>
             <wp:positionV relativeFrom="paragraph">
-              <wp:posOffset>-4061</wp:posOffset>
+              <wp:posOffset>-3810</wp:posOffset>
             </wp:positionV>
-            <wp:extent cx="834516" cy="861237"/>
+            <wp:extent cx="834390" cy="861060"/>
             <wp:effectExtent l="0" t="0" r="3810" b="0"/>
             <wp:wrapNone/>
             <wp:docPr id="1" name="Imagen 1"/>
@@ -37,7 +37,7 @@
               <a:graphicData uri="http://schemas.openxmlformats.org/drawingml/2006/picture">
                 <pic:pic xmlns:pic="http://schemas.openxmlformats.org/drawingml/2006/picture">
                   <pic:nvPicPr>
-                    <pic:cNvPr id="0" name="Picture 1"/>
+                    <pic:cNvPr id="1" name="Imagen 1"/>
                     <pic:cNvPicPr>
                       <a:picLocks noChangeAspect="1" noChangeArrowheads="1"/>
                     </pic:cNvPicPr>
@@ -55,7 +55,7 @@
                       <a:fillRect/>
                     </a:stretch>
                   </pic:blipFill>
-                  <pic:spPr bwMode="auto">
+                  <pic:spPr>
                     <a:xfrm>
                       <a:off x="0" y="0"/>
                       <a:ext cx="836994" cy="863795"/>
@@ -71,12 +71,6 @@
                 </pic:pic>
               </a:graphicData>
             </a:graphic>
-            <wp14:sizeRelH relativeFrom="margin">
-              <wp14:pctWidth>0</wp14:pctWidth>
-            </wp14:sizeRelH>
-            <wp14:sizeRelV relativeFrom="margin">
-              <wp14:pctHeight>0</wp14:pctHeight>
-            </wp14:sizeRelV>
           </wp:anchor>
         </w:drawing>
       </w:r>
@@ -182,17 +176,38 @@
           <w:rFonts w:ascii="Times New Roman" w:hAnsi="Times New Roman"/>
           <w:sz w:val="18"/>
           <w:szCs w:val="18"/>
+          <w:lang w:val="es-419"/>
+        </w:rPr>
+      </w:pPr>
+      <w:r>
+        <w:rPr>
+          <w:rFonts w:ascii="Times New Roman" w:hAnsi="Times New Roman"/>
+          <w:sz w:val="18"/>
+          <w:szCs w:val="18"/>
           <w:lang w:val="zh-CN"/>
         </w:rPr>
+        <w:t>SERVICIO DE ABASTECIMIENTO</w:t>
+      </w:r>
+    </w:p>
+    <w:p>
+      <w:pPr>
+        <w:spacing w:after="0" w:line="240" w:lineRule="auto"/>
+        <w:jc w:val="center"/>
+        <w:rPr>
+          <w:rFonts w:ascii="Times New Roman" w:hAnsi="Times New Roman"/>
+          <w:sz w:val="18"/>
+          <w:szCs w:val="18"/>
+          <w:lang w:val="es-419"/>
+        </w:rPr>
       </w:pPr>
       <w:r>
         <w:rPr>
           <w:rFonts w:ascii="Times New Roman" w:hAnsi="Times New Roman"/>
           <w:sz w:val="18"/>
           <w:szCs w:val="18"/>
-          <w:lang w:val="zh-CN"/>
-        </w:rPr>
-        <w:t>SERVICIO DE ABASTECIMIENTO</w:t>
+          <w:lang w:val="es-419"/>
+        </w:rPr>
+        <w:t>COMANDO</w:t>
       </w:r>
     </w:p>
     <w:p>
@@ -380,7 +395,31 @@
           <w:u w:val="single"/>
           <w:lang w:val="zh-CN"/>
         </w:rPr>
-        <w:t xml:space="preserve">         SR           .</w:t>
+        <w:t xml:space="preserve">         S</w:t>
+      </w:r>
+      <w:r>
+        <w:rPr>
+          <w:rFonts w:ascii="Times New Roman" w:hAnsi="Times New Roman"/>
+          <w:b/>
+          <w:bCs/>
+          <w:sz w:val="18"/>
+          <w:szCs w:val="18"/>
+          <w:u w:val="single"/>
+          <w:lang w:val="es-419"/>
+        </w:rPr>
+        <w:t>/</w:t>
+      </w:r>
+      <w:r>
+        <w:rPr>
+          <w:rFonts w:ascii="Times New Roman" w:hAnsi="Times New Roman"/>
+          <w:b/>
+          <w:bCs/>
+          <w:sz w:val="18"/>
+          <w:szCs w:val="18"/>
+          <w:u w:val="single"/>
+          <w:lang w:val="zh-CN"/>
+        </w:rPr>
+        <w:t>R           .</w:t>
       </w:r>
     </w:p>
     <w:p>
@@ -421,31 +460,7 @@
           <w:u w:val="single"/>
           <w:lang w:val="zh-CN"/>
         </w:rPr>
-        <w:t>UNIDAD</w:t>
-      </w:r>
-      <w:r>
-        <w:rPr>
-          <w:rFonts w:ascii="Times New Roman" w:hAnsi="Times New Roman"/>
-          <w:b/>
-          <w:bCs/>
-          <w:sz w:val="18"/>
-          <w:szCs w:val="18"/>
-          <w:u w:val="single"/>
-          <w:lang w:val="es-419"/>
-        </w:rPr>
-        <w:t>:</w:t>
-      </w:r>
-      <w:r>
-        <w:rPr>
-          <w:rFonts w:ascii="Times New Roman" w:hAnsi="Times New Roman"/>
-          <w:b/>
-          <w:bCs/>
-          <w:sz w:val="18"/>
-          <w:szCs w:val="18"/>
-          <w:u w:val="single"/>
-          <w:lang w:val="zh-CN"/>
-        </w:rPr>
-        <w:t xml:space="preserve"> +++unidad+++</w:t>
+        <w:t>UNIDAD: +++unidad+++</w:t>
       </w:r>
     </w:p>
     <w:p>
@@ -482,7 +497,6 @@
         </w:rPr>
         <w:t>Cumpliendo instrucciones del ciudadano +++</w:t>
       </w:r>
-      <w:proofErr w:type="spellStart"/>
       <w:r>
         <w:rPr>
           <w:rFonts w:ascii="Times New Roman" w:hAnsi="Times New Roman"/>
@@ -491,9 +505,16 @@
           <w:sz w:val="18"/>
           <w:szCs w:val="18"/>
         </w:rPr>
-        <w:t>autorizador.grado.abreviatura.toUpperCase</w:t>
-      </w:r>
-      <w:proofErr w:type="spellEnd"/>
+        <w:t>autorizador.grado.abreviatura.toUpperCase()</w:t>
+      </w:r>
+      <w:r>
+        <w:rPr>
+          <w:rFonts w:ascii="Times New Roman" w:hAnsi="Times New Roman"/>
+          <w:sz w:val="18"/>
+          <w:szCs w:val="18"/>
+        </w:rPr>
+        <w:t>+++ +++</w:t>
+      </w:r>
       <w:r>
         <w:rPr>
           <w:rFonts w:ascii="Times New Roman" w:hAnsi="Times New Roman"/>
@@ -502,7 +523,7 @@
           <w:sz w:val="18"/>
           <w:szCs w:val="18"/>
         </w:rPr>
-        <w:t>()</w:t>
+        <w:t>autorizador.nombres.toUpperCase()</w:t>
       </w:r>
       <w:r>
         <w:rPr>
@@ -512,7 +533,6 @@
         </w:rPr>
         <w:t>+++ +++</w:t>
       </w:r>
-      <w:proofErr w:type="spellStart"/>
       <w:r>
         <w:rPr>
           <w:rFonts w:ascii="Times New Roman" w:hAnsi="Times New Roman"/>
@@ -521,9 +541,32 @@
           <w:sz w:val="18"/>
           <w:szCs w:val="18"/>
         </w:rPr>
-        <w:t>autorizador.nombres.toUpperCase</w:t>
-      </w:r>
-      <w:proofErr w:type="spellEnd"/>
+        <w:t>autorizador.apellidos.toUpperCase()</w:t>
+      </w:r>
+      <w:r>
+        <w:rPr>
+          <w:rFonts w:ascii="Times New Roman" w:hAnsi="Times New Roman"/>
+          <w:sz w:val="18"/>
+          <w:szCs w:val="18"/>
+        </w:rPr>
+        <w:t>+++, titular de la c</w:t>
+      </w:r>
+      <w:r>
+        <w:rPr>
+          <w:rFonts w:ascii="Times New Roman" w:hAnsi="Times New Roman"/>
+          <w:sz w:val="18"/>
+          <w:szCs w:val="18"/>
+        </w:rPr>
+        <w:t>é</w:t>
+      </w:r>
+      <w:r>
+        <w:rPr>
+          <w:rFonts w:ascii="Times New Roman" w:hAnsi="Times New Roman"/>
+          <w:sz w:val="18"/>
+          <w:szCs w:val="18"/>
+        </w:rPr>
+        <w:t>dula de identidad Nº: +++</w:t>
+      </w:r>
       <w:r>
         <w:rPr>
           <w:rFonts w:ascii="Times New Roman" w:hAnsi="Times New Roman"/>
@@ -532,17 +575,16 @@
           <w:sz w:val="18"/>
           <w:szCs w:val="18"/>
         </w:rPr>
-        <w:t>()</w:t>
-      </w:r>
-      <w:r>
-        <w:rPr>
-          <w:rFonts w:ascii="Times New Roman" w:hAnsi="Times New Roman"/>
-          <w:sz w:val="18"/>
-          <w:szCs w:val="18"/>
-        </w:rPr>
-        <w:t>+++ +++</w:t>
-      </w:r>
-      <w:proofErr w:type="spellStart"/>
+        <w:t>autorizador.tipo_cedula</w:t>
+      </w:r>
+      <w:r>
+        <w:rPr>
+          <w:rFonts w:ascii="Times New Roman" w:hAnsi="Times New Roman"/>
+          <w:sz w:val="18"/>
+          <w:szCs w:val="18"/>
+        </w:rPr>
+        <w:t>+++- +++</w:t>
+      </w:r>
       <w:r>
         <w:rPr>
           <w:rFonts w:ascii="Times New Roman" w:hAnsi="Times New Roman"/>
@@ -551,100 +593,31 @@
           <w:sz w:val="18"/>
           <w:szCs w:val="18"/>
         </w:rPr>
-        <w:t>autorizador.apellidos.toUpperCase</w:t>
-      </w:r>
-      <w:proofErr w:type="spellEnd"/>
-      <w:r>
-        <w:rPr>
-          <w:rFonts w:ascii="Times New Roman" w:hAnsi="Times New Roman"/>
-          <w:b/>
-          <w:bCs/>
-          <w:sz w:val="18"/>
-          <w:szCs w:val="18"/>
-        </w:rPr>
-        <w:t>()</w:t>
-      </w:r>
-      <w:r>
-        <w:rPr>
-          <w:rFonts w:ascii="Times New Roman" w:hAnsi="Times New Roman"/>
-          <w:sz w:val="18"/>
-          <w:szCs w:val="18"/>
-        </w:rPr>
-        <w:t>+++, titular de la c</w:t>
-      </w:r>
-      <w:r>
-        <w:rPr>
-          <w:rFonts w:ascii="Times New Roman" w:hAnsi="Times New Roman"/>
-          <w:sz w:val="18"/>
-          <w:szCs w:val="18"/>
-        </w:rPr>
-        <w:t>é</w:t>
-      </w:r>
-      <w:r>
-        <w:rPr>
-          <w:rFonts w:ascii="Times New Roman" w:hAnsi="Times New Roman"/>
-          <w:sz w:val="18"/>
-          <w:szCs w:val="18"/>
-        </w:rPr>
-        <w:t xml:space="preserve">dula de identidad </w:t>
-      </w:r>
-      <w:proofErr w:type="spellStart"/>
-      <w:r>
-        <w:rPr>
-          <w:rFonts w:ascii="Times New Roman" w:hAnsi="Times New Roman"/>
-          <w:sz w:val="18"/>
-          <w:szCs w:val="18"/>
-        </w:rPr>
-        <w:t>Nº</w:t>
-      </w:r>
-      <w:proofErr w:type="spellEnd"/>
-      <w:r>
-        <w:rPr>
-          <w:rFonts w:ascii="Times New Roman" w:hAnsi="Times New Roman"/>
-          <w:sz w:val="18"/>
-          <w:szCs w:val="18"/>
-        </w:rPr>
-        <w:t>: +++</w:t>
-      </w:r>
-      <w:proofErr w:type="spellStart"/>
-      <w:r>
-        <w:rPr>
-          <w:rFonts w:ascii="Times New Roman" w:hAnsi="Times New Roman"/>
-          <w:b/>
-          <w:bCs/>
-          <w:sz w:val="18"/>
-          <w:szCs w:val="18"/>
-        </w:rPr>
-        <w:t>autorizador.tipo_cedula</w:t>
-      </w:r>
-      <w:proofErr w:type="spellEnd"/>
-      <w:r>
-        <w:rPr>
-          <w:rFonts w:ascii="Times New Roman" w:hAnsi="Times New Roman"/>
-          <w:sz w:val="18"/>
-          <w:szCs w:val="18"/>
-        </w:rPr>
-        <w:t>+++- +++</w:t>
-      </w:r>
-      <w:proofErr w:type="spellStart"/>
-      <w:r>
-        <w:rPr>
-          <w:rFonts w:ascii="Times New Roman" w:hAnsi="Times New Roman"/>
-          <w:b/>
-          <w:bCs/>
-          <w:sz w:val="18"/>
-          <w:szCs w:val="18"/>
-        </w:rPr>
         <w:t>autorizador.cedula</w:t>
       </w:r>
-      <w:proofErr w:type="spellEnd"/>
-      <w:r>
-        <w:rPr>
-          <w:rFonts w:ascii="Times New Roman" w:hAnsi="Times New Roman"/>
-          <w:sz w:val="18"/>
-          <w:szCs w:val="18"/>
-        </w:rPr>
-        <w:t xml:space="preserve">+++, en su carácter de Director del Centro de los Servicios Logísticos del Comando de Defensa Aeroespacial Integral, por medio de la presente autoriza </w:t>
+      <w:r>
+        <w:rPr>
+          <w:rFonts w:ascii="Times New Roman" w:hAnsi="Times New Roman"/>
+          <w:sz w:val="18"/>
+          <w:szCs w:val="18"/>
+        </w:rPr>
+        <w:t xml:space="preserve">+++, en su </w:t>
+      </w:r>
+      <w:r>
+        <w:rPr>
+          <w:rFonts w:ascii="Times New Roman" w:hAnsi="Times New Roman"/>
+          <w:sz w:val="18"/>
+          <w:szCs w:val="18"/>
+        </w:rPr>
+        <w:t>carácter</w:t>
+      </w:r>
+      <w:r>
+        <w:rPr>
+          <w:rFonts w:ascii="Times New Roman" w:hAnsi="Times New Roman"/>
+          <w:sz w:val="18"/>
+          <w:szCs w:val="18"/>
+        </w:rPr>
+        <w:t xml:space="preserve"> de Director del Centro de los Servicios Logísticos del Comando de Defensa Aeroespacial Integral, por medio de la presente autoriza </w:t>
       </w:r>
       <w:r>
         <w:rPr>
@@ -660,23 +633,7 @@
           <w:sz w:val="18"/>
           <w:szCs w:val="18"/>
         </w:rPr>
-        <w:t>del material que se especifica a continuación</w:t>
-      </w:r>
-      <w:r>
-        <w:rPr>
-          <w:rFonts w:ascii="Times New Roman" w:hAnsi="Times New Roman"/>
-          <w:sz w:val="18"/>
-          <w:szCs w:val="18"/>
-        </w:rPr>
-        <w:t xml:space="preserve"> o en su defecto en la página siguiente</w:t>
-      </w:r>
-      <w:r>
-        <w:rPr>
-          <w:rFonts w:ascii="Times New Roman" w:hAnsi="Times New Roman"/>
-          <w:sz w:val="18"/>
-          <w:szCs w:val="18"/>
-        </w:rPr>
-        <w:t>:</w:t>
+        <w:t>del material que se especifica a continuación o en su defecto en la página siguiente:</w:t>
       </w:r>
     </w:p>
     <w:p>
@@ -722,8 +679,8 @@
                 <w:rFonts w:ascii="Times New Roman" w:hAnsi="Times New Roman"/>
                 <w:b/>
                 <w:bCs/>
-                <w:sz w:val="16"/>
-                <w:szCs w:val="16"/>
+                <w:sz w:val="14"/>
+                <w:szCs w:val="14"/>
                 <w:lang w:val="es-ES"/>
               </w:rPr>
             </w:pPr>
@@ -732,8 +689,8 @@
                 <w:rFonts w:ascii="Times New Roman" w:hAnsi="Times New Roman"/>
                 <w:b/>
                 <w:bCs/>
-                <w:sz w:val="16"/>
-                <w:szCs w:val="16"/>
+                <w:sz w:val="14"/>
+                <w:szCs w:val="14"/>
               </w:rPr>
               <w:lastRenderedPageBreak/>
               <w:t>N</w:t>
@@ -743,8 +700,8 @@
                 <w:rFonts w:ascii="Times New Roman" w:hAnsi="Times New Roman"/>
                 <w:b/>
                 <w:bCs/>
-                <w:sz w:val="16"/>
-                <w:szCs w:val="16"/>
+                <w:sz w:val="14"/>
+                <w:szCs w:val="14"/>
                 <w:lang w:val="es-ES"/>
               </w:rPr>
               <w:t>°</w:t>
@@ -765,22 +722,20 @@
                 <w:rFonts w:ascii="Times New Roman" w:hAnsi="Times New Roman"/>
                 <w:b/>
                 <w:bCs/>
-                <w:sz w:val="16"/>
-                <w:szCs w:val="16"/>
-              </w:rPr>
-            </w:pPr>
-            <w:proofErr w:type="spellStart"/>
+                <w:sz w:val="14"/>
+                <w:szCs w:val="14"/>
+              </w:rPr>
+            </w:pPr>
             <w:r>
               <w:rPr>
                 <w:rFonts w:ascii="Times New Roman" w:hAnsi="Times New Roman"/>
                 <w:b/>
                 <w:bCs/>
-                <w:sz w:val="16"/>
-                <w:szCs w:val="16"/>
+                <w:sz w:val="14"/>
+                <w:szCs w:val="14"/>
               </w:rPr>
               <w:t>N°PARTE</w:t>
             </w:r>
-            <w:proofErr w:type="spellEnd"/>
           </w:p>
         </w:tc>
         <w:tc>
@@ -797,8 +752,8 @@
                 <w:rFonts w:ascii="Times New Roman" w:hAnsi="Times New Roman"/>
                 <w:b/>
                 <w:bCs/>
-                <w:sz w:val="16"/>
-                <w:szCs w:val="16"/>
+                <w:sz w:val="14"/>
+                <w:szCs w:val="14"/>
               </w:rPr>
             </w:pPr>
             <w:r>
@@ -806,8 +761,8 @@
                 <w:rFonts w:ascii="Times New Roman" w:hAnsi="Times New Roman"/>
                 <w:b/>
                 <w:bCs/>
-                <w:sz w:val="16"/>
-                <w:szCs w:val="16"/>
+                <w:sz w:val="14"/>
+                <w:szCs w:val="14"/>
               </w:rPr>
               <w:t>RENGLÓN</w:t>
             </w:r>
@@ -827,8 +782,8 @@
                 <w:rFonts w:ascii="Times New Roman" w:hAnsi="Times New Roman"/>
                 <w:b/>
                 <w:bCs/>
-                <w:sz w:val="16"/>
-                <w:szCs w:val="16"/>
+                <w:sz w:val="14"/>
+                <w:szCs w:val="14"/>
               </w:rPr>
             </w:pPr>
             <w:r>
@@ -836,8 +791,8 @@
                 <w:rFonts w:ascii="Times New Roman" w:hAnsi="Times New Roman"/>
                 <w:b/>
                 <w:bCs/>
-                <w:sz w:val="16"/>
-                <w:szCs w:val="16"/>
+                <w:sz w:val="14"/>
+                <w:szCs w:val="14"/>
               </w:rPr>
               <w:t>CANT</w:t>
             </w:r>
@@ -857,8 +812,8 @@
                 <w:rFonts w:ascii="Times New Roman" w:hAnsi="Times New Roman"/>
                 <w:b/>
                 <w:bCs/>
-                <w:sz w:val="16"/>
-                <w:szCs w:val="16"/>
+                <w:sz w:val="14"/>
+                <w:szCs w:val="14"/>
               </w:rPr>
             </w:pPr>
             <w:r>
@@ -866,8 +821,8 @@
                 <w:rFonts w:ascii="Times New Roman" w:hAnsi="Times New Roman"/>
                 <w:b/>
                 <w:bCs/>
-                <w:sz w:val="16"/>
-                <w:szCs w:val="16"/>
+                <w:sz w:val="14"/>
+                <w:szCs w:val="14"/>
               </w:rPr>
               <w:t>U/D</w:t>
             </w:r>
@@ -887,8 +842,8 @@
                 <w:rFonts w:ascii="Times New Roman" w:hAnsi="Times New Roman"/>
                 <w:b/>
                 <w:bCs/>
-                <w:sz w:val="16"/>
-                <w:szCs w:val="16"/>
+                <w:sz w:val="14"/>
+                <w:szCs w:val="14"/>
               </w:rPr>
             </w:pPr>
             <w:r>
@@ -896,8 +851,8 @@
                 <w:rFonts w:ascii="Times New Roman" w:hAnsi="Times New Roman"/>
                 <w:b/>
                 <w:bCs/>
-                <w:sz w:val="16"/>
-                <w:szCs w:val="16"/>
+                <w:sz w:val="14"/>
+                <w:szCs w:val="14"/>
               </w:rPr>
               <w:t>CLASE</w:t>
             </w:r>
@@ -917,8 +872,8 @@
                 <w:rFonts w:ascii="Times New Roman" w:hAnsi="Times New Roman"/>
                 <w:b/>
                 <w:bCs/>
-                <w:sz w:val="16"/>
-                <w:szCs w:val="16"/>
+                <w:sz w:val="14"/>
+                <w:szCs w:val="14"/>
               </w:rPr>
             </w:pPr>
             <w:r>
@@ -926,8 +881,8 @@
                 <w:rFonts w:ascii="Times New Roman" w:hAnsi="Times New Roman"/>
                 <w:b/>
                 <w:bCs/>
-                <w:sz w:val="16"/>
-                <w:szCs w:val="16"/>
+                <w:sz w:val="14"/>
+                <w:szCs w:val="14"/>
               </w:rPr>
               <w:t>N/S</w:t>
             </w:r>
@@ -947,8 +902,8 @@
                 <w:rFonts w:ascii="Times New Roman" w:hAnsi="Times New Roman"/>
                 <w:b/>
                 <w:bCs/>
-                <w:sz w:val="16"/>
-                <w:szCs w:val="16"/>
+                <w:sz w:val="14"/>
+                <w:szCs w:val="14"/>
               </w:rPr>
             </w:pPr>
             <w:r>
@@ -956,8 +911,8 @@
                 <w:rFonts w:ascii="Times New Roman" w:hAnsi="Times New Roman"/>
                 <w:b/>
                 <w:bCs/>
-                <w:sz w:val="16"/>
-                <w:szCs w:val="16"/>
+                <w:sz w:val="14"/>
+                <w:szCs w:val="14"/>
               </w:rPr>
               <w:t>OBSERVACIÓN</w:t>
             </w:r>
@@ -977,35 +932,17 @@
               <w:jc w:val="center"/>
               <w:rPr>
                 <w:rFonts w:ascii="Times New Roman" w:hAnsi="Times New Roman"/>
-                <w:sz w:val="18"/>
-                <w:szCs w:val="18"/>
+                <w:sz w:val="14"/>
+                <w:szCs w:val="14"/>
               </w:rPr>
             </w:pPr>
             <w:r>
               <w:rPr>
                 <w:rFonts w:ascii="Times New Roman" w:hAnsi="Times New Roman"/>
-                <w:sz w:val="18"/>
-                <w:szCs w:val="18"/>
-              </w:rPr>
-              <w:t xml:space="preserve">+++FOR </w:t>
-            </w:r>
-            <w:proofErr w:type="spellStart"/>
-            <w:r>
-              <w:rPr>
-                <w:rFonts w:ascii="Times New Roman" w:hAnsi="Times New Roman"/>
-                <w:sz w:val="18"/>
-                <w:szCs w:val="18"/>
-              </w:rPr>
-              <w:t>renglon</w:t>
-            </w:r>
-            <w:proofErr w:type="spellEnd"/>
-            <w:r>
-              <w:rPr>
-                <w:rFonts w:ascii="Times New Roman" w:hAnsi="Times New Roman"/>
-                <w:sz w:val="18"/>
-                <w:szCs w:val="18"/>
-              </w:rPr>
-              <w:t xml:space="preserve"> IN renglones+++</w:t>
+                <w:sz w:val="14"/>
+                <w:szCs w:val="14"/>
+              </w:rPr>
+              <w:t>+++FOR renglon IN renglones+++</w:t>
             </w:r>
           </w:p>
         </w:tc>
@@ -1020,8 +957,8 @@
               <w:spacing w:after="0" w:line="240" w:lineRule="auto"/>
               <w:rPr>
                 <w:rFonts w:ascii="Times New Roman" w:hAnsi="Times New Roman"/>
-                <w:sz w:val="18"/>
-                <w:szCs w:val="18"/>
+                <w:sz w:val="14"/>
+                <w:szCs w:val="14"/>
               </w:rPr>
             </w:pPr>
           </w:p>
@@ -1037,8 +974,8 @@
               <w:spacing w:after="0" w:line="240" w:lineRule="auto"/>
               <w:rPr>
                 <w:rFonts w:ascii="Times New Roman" w:hAnsi="Times New Roman"/>
-                <w:sz w:val="18"/>
-                <w:szCs w:val="18"/>
+                <w:sz w:val="14"/>
+                <w:szCs w:val="14"/>
               </w:rPr>
             </w:pPr>
           </w:p>
@@ -1055,8 +992,8 @@
               <w:jc w:val="center"/>
               <w:rPr>
                 <w:rFonts w:ascii="Times New Roman" w:hAnsi="Times New Roman"/>
-                <w:sz w:val="18"/>
-                <w:szCs w:val="18"/>
+                <w:sz w:val="14"/>
+                <w:szCs w:val="14"/>
               </w:rPr>
             </w:pPr>
           </w:p>
@@ -1072,8 +1009,8 @@
               <w:spacing w:after="0" w:line="240" w:lineRule="auto"/>
               <w:rPr>
                 <w:rFonts w:ascii="Times New Roman" w:hAnsi="Times New Roman"/>
-                <w:sz w:val="18"/>
-                <w:szCs w:val="18"/>
+                <w:sz w:val="14"/>
+                <w:szCs w:val="14"/>
               </w:rPr>
             </w:pPr>
           </w:p>
@@ -1089,8 +1026,8 @@
               <w:spacing w:after="0" w:line="240" w:lineRule="auto"/>
               <w:rPr>
                 <w:rFonts w:ascii="Times New Roman" w:hAnsi="Times New Roman"/>
-                <w:sz w:val="18"/>
-                <w:szCs w:val="18"/>
+                <w:sz w:val="14"/>
+                <w:szCs w:val="14"/>
               </w:rPr>
             </w:pPr>
           </w:p>
@@ -1106,8 +1043,8 @@
               <w:spacing w:after="0" w:line="240" w:lineRule="auto"/>
               <w:rPr>
                 <w:rFonts w:ascii="Times New Roman" w:hAnsi="Times New Roman"/>
-                <w:sz w:val="18"/>
-                <w:szCs w:val="18"/>
+                <w:sz w:val="14"/>
+                <w:szCs w:val="14"/>
               </w:rPr>
             </w:pPr>
           </w:p>
@@ -1123,8 +1060,8 @@
               <w:spacing w:after="0" w:line="240" w:lineRule="auto"/>
               <w:rPr>
                 <w:rFonts w:ascii="Times New Roman" w:hAnsi="Times New Roman"/>
-                <w:sz w:val="18"/>
-                <w:szCs w:val="18"/>
+                <w:sz w:val="14"/>
+                <w:szCs w:val="14"/>
               </w:rPr>
             </w:pPr>
           </w:p>
@@ -1147,8 +1084,8 @@
               <w:jc w:val="center"/>
               <w:rPr>
                 <w:rFonts w:ascii="Times New Roman" w:hAnsi="Times New Roman"/>
-                <w:sz w:val="18"/>
-                <w:szCs w:val="18"/>
+                <w:sz w:val="14"/>
+                <w:szCs w:val="14"/>
               </w:rPr>
             </w:pPr>
           </w:p>
@@ -1164,60 +1101,29 @@
               <w:spacing w:after="0" w:line="240" w:lineRule="auto"/>
               <w:rPr>
                 <w:rFonts w:ascii="Times New Roman" w:hAnsi="Times New Roman"/>
-                <w:sz w:val="20"/>
-                <w:szCs w:val="20"/>
+                <w:sz w:val="14"/>
+                <w:szCs w:val="14"/>
                 <w:lang w:val="en-US"/>
               </w:rPr>
             </w:pPr>
             <w:r>
               <w:rPr>
                 <w:rFonts w:ascii="Times New Roman" w:hAnsi="Times New Roman"/>
-                <w:sz w:val="20"/>
-                <w:szCs w:val="20"/>
+                <w:sz w:val="14"/>
+                <w:szCs w:val="14"/>
                 <w:lang w:val="en-US"/>
               </w:rPr>
-              <w:t>+++=$</w:t>
+              <w:t>+++=$renglon.renglon.numero_parte+++</w:t>
             </w:r>
-            <w:proofErr w:type="spellStart"/>
-            <w:proofErr w:type="gramStart"/>
-            <w:r>
-              <w:rPr>
-                <w:rFonts w:ascii="Times New Roman" w:hAnsi="Times New Roman"/>
-                <w:sz w:val="20"/>
-                <w:szCs w:val="20"/>
-                <w:lang w:val="en-US"/>
-              </w:rPr>
-              <w:t>renglon.renglon</w:t>
-            </w:r>
-            <w:proofErr w:type="gramEnd"/>
-            <w:r>
-              <w:rPr>
-                <w:rFonts w:ascii="Times New Roman" w:hAnsi="Times New Roman"/>
-                <w:sz w:val="20"/>
-                <w:szCs w:val="20"/>
-                <w:lang w:val="en-US"/>
-              </w:rPr>
-              <w:t>.numero_parte</w:t>
-            </w:r>
-            <w:proofErr w:type="spellEnd"/>
-            <w:r>
-              <w:rPr>
-                <w:rFonts w:ascii="Times New Roman" w:hAnsi="Times New Roman"/>
-                <w:sz w:val="20"/>
-                <w:szCs w:val="20"/>
-                <w:lang w:val="en-US"/>
-              </w:rPr>
-              <w:t>+++</w:t>
-            </w:r>
-          </w:p>
-          <w:p>
-            <w:pPr>
-              <w:keepNext/>
-              <w:spacing w:after="0" w:line="240" w:lineRule="auto"/>
-              <w:rPr>
-                <w:rFonts w:ascii="Times New Roman" w:hAnsi="Times New Roman"/>
-                <w:sz w:val="18"/>
-                <w:szCs w:val="18"/>
+          </w:p>
+          <w:p>
+            <w:pPr>
+              <w:keepNext/>
+              <w:spacing w:after="0" w:line="240" w:lineRule="auto"/>
+              <w:rPr>
+                <w:rFonts w:ascii="Times New Roman" w:hAnsi="Times New Roman"/>
+                <w:sz w:val="14"/>
+                <w:szCs w:val="14"/>
               </w:rPr>
             </w:pPr>
           </w:p>
@@ -1233,55 +1139,33 @@
               <w:spacing w:after="0" w:line="240" w:lineRule="auto"/>
               <w:rPr>
                 <w:rFonts w:ascii="Times New Roman" w:hAnsi="Times New Roman"/>
-                <w:sz w:val="20"/>
-                <w:szCs w:val="20"/>
+                <w:sz w:val="14"/>
+                <w:szCs w:val="14"/>
                 <w:lang w:val="en-US"/>
               </w:rPr>
             </w:pPr>
             <w:r>
               <w:rPr>
                 <w:rFonts w:ascii="Times New Roman" w:hAnsi="Times New Roman"/>
-                <w:sz w:val="20"/>
-                <w:szCs w:val="20"/>
+                <w:sz w:val="14"/>
+                <w:szCs w:val="14"/>
                 <w:lang w:val="en-US"/>
               </w:rPr>
-              <w:t>+++=$</w:t>
-            </w:r>
-            <w:proofErr w:type="spellStart"/>
-            <w:proofErr w:type="gramStart"/>
-            <w:r>
-              <w:rPr>
-                <w:rFonts w:ascii="Times New Roman" w:hAnsi="Times New Roman"/>
-                <w:sz w:val="20"/>
-                <w:szCs w:val="20"/>
-                <w:lang w:val="en-US"/>
-              </w:rPr>
-              <w:t>renglon.renglon</w:t>
-            </w:r>
-            <w:proofErr w:type="spellEnd"/>
-            <w:proofErr w:type="gramEnd"/>
-            <w:r>
-              <w:rPr>
-                <w:rFonts w:ascii="Times New Roman" w:hAnsi="Times New Roman"/>
-                <w:sz w:val="20"/>
-                <w:szCs w:val="20"/>
-                <w:lang w:val="en-US"/>
-              </w:rPr>
-              <w:t>.</w:t>
+              <w:t>+++=$renglon.renglon.</w:t>
             </w:r>
             <w:r>
               <w:rPr>
                 <w:rFonts w:ascii="Times New Roman" w:hAnsi="Times New Roman"/>
-                <w:sz w:val="20"/>
-                <w:szCs w:val="20"/>
+                <w:sz w:val="14"/>
+                <w:szCs w:val="14"/>
               </w:rPr>
               <w:t>nombre</w:t>
             </w:r>
             <w:r>
               <w:rPr>
                 <w:rFonts w:ascii="Times New Roman" w:hAnsi="Times New Roman"/>
-                <w:sz w:val="20"/>
-                <w:szCs w:val="20"/>
+                <w:sz w:val="14"/>
+                <w:szCs w:val="14"/>
                 <w:lang w:val="en-US"/>
               </w:rPr>
               <w:t>+++</w:t>
@@ -1293,8 +1177,8 @@
               <w:spacing w:after="0" w:line="240" w:lineRule="auto"/>
               <w:rPr>
                 <w:rFonts w:ascii="Times New Roman" w:hAnsi="Times New Roman"/>
-                <w:sz w:val="18"/>
-                <w:szCs w:val="18"/>
+                <w:sz w:val="14"/>
+                <w:szCs w:val="14"/>
               </w:rPr>
             </w:pPr>
           </w:p>
@@ -1311,42 +1195,20 @@
               <w:jc w:val="center"/>
               <w:rPr>
                 <w:rFonts w:ascii="Times New Roman" w:hAnsi="Times New Roman"/>
-                <w:sz w:val="20"/>
-                <w:szCs w:val="20"/>
+                <w:sz w:val="14"/>
+                <w:szCs w:val="14"/>
                 <w:lang w:val="en-US"/>
               </w:rPr>
             </w:pPr>
             <w:r>
               <w:rPr>
                 <w:rFonts w:ascii="Times New Roman" w:hAnsi="Times New Roman"/>
-                <w:sz w:val="20"/>
-                <w:szCs w:val="20"/>
+                <w:sz w:val="14"/>
+                <w:szCs w:val="14"/>
                 <w:lang w:val="en-US"/>
               </w:rPr>
-              <w:t>+++=$</w:t>
+              <w:t>+++=$renglon.cantidad+++</w:t>
             </w:r>
-            <w:proofErr w:type="spellStart"/>
-            <w:proofErr w:type="gramStart"/>
-            <w:r>
-              <w:rPr>
-                <w:rFonts w:ascii="Times New Roman" w:hAnsi="Times New Roman"/>
-                <w:sz w:val="20"/>
-                <w:szCs w:val="20"/>
-                <w:lang w:val="en-US"/>
-              </w:rPr>
-              <w:t>renglon.cantidad</w:t>
-            </w:r>
-            <w:proofErr w:type="spellEnd"/>
-            <w:proofErr w:type="gramEnd"/>
-            <w:r>
-              <w:rPr>
-                <w:rFonts w:ascii="Times New Roman" w:hAnsi="Times New Roman"/>
-                <w:sz w:val="20"/>
-                <w:szCs w:val="20"/>
-                <w:lang w:val="en-US"/>
-              </w:rPr>
-              <w:t>+++</w:t>
-            </w:r>
           </w:p>
           <w:p>
             <w:pPr>
@@ -1355,8 +1217,8 @@
               <w:jc w:val="center"/>
               <w:rPr>
                 <w:rFonts w:ascii="Times New Roman" w:hAnsi="Times New Roman"/>
-                <w:sz w:val="18"/>
-                <w:szCs w:val="18"/>
+                <w:sz w:val="14"/>
+                <w:szCs w:val="14"/>
               </w:rPr>
             </w:pPr>
           </w:p>
@@ -1372,16 +1234,16 @@
               <w:spacing w:after="0" w:line="240" w:lineRule="auto"/>
               <w:rPr>
                 <w:rFonts w:ascii="Times New Roman" w:hAnsi="Times New Roman"/>
-                <w:sz w:val="18"/>
-                <w:szCs w:val="18"/>
+                <w:sz w:val="14"/>
+                <w:szCs w:val="14"/>
                 <w:lang w:val="zh-CN"/>
               </w:rPr>
             </w:pPr>
             <w:r>
               <w:rPr>
                 <w:rFonts w:ascii="Times New Roman" w:hAnsi="Times New Roman"/>
-                <w:sz w:val="18"/>
-                <w:szCs w:val="18"/>
+                <w:sz w:val="14"/>
+                <w:szCs w:val="14"/>
                 <w:lang w:val="zh-CN"/>
               </w:rPr>
               <w:t>+++=$renglon.renglon.unidad_empaque.abreviacion +++</w:t>
@@ -1393,8 +1255,8 @@
               <w:spacing w:after="0" w:line="240" w:lineRule="auto"/>
               <w:rPr>
                 <w:rFonts w:ascii="Times New Roman" w:hAnsi="Times New Roman"/>
-                <w:sz w:val="18"/>
-                <w:szCs w:val="18"/>
+                <w:sz w:val="14"/>
+                <w:szCs w:val="14"/>
                 <w:lang w:val="zh-CN"/>
               </w:rPr>
             </w:pPr>
@@ -1411,47 +1273,34 @@
               <w:spacing w:after="0" w:line="240" w:lineRule="auto"/>
               <w:rPr>
                 <w:rFonts w:ascii="Times New Roman" w:hAnsi="Times New Roman"/>
-                <w:sz w:val="20"/>
-                <w:szCs w:val="20"/>
+                <w:sz w:val="14"/>
+                <w:szCs w:val="14"/>
                 <w:lang w:val="en-US"/>
               </w:rPr>
             </w:pPr>
             <w:r>
               <w:rPr>
                 <w:rFonts w:ascii="Times New Roman" w:hAnsi="Times New Roman"/>
-                <w:sz w:val="20"/>
-                <w:szCs w:val="20"/>
+                <w:sz w:val="14"/>
+                <w:szCs w:val="14"/>
                 <w:lang w:val="en-US"/>
               </w:rPr>
-              <w:t>+++=$</w:t>
+              <w:t>+++=$renglon.renglon.clasificacion.</w:t>
             </w:r>
-            <w:proofErr w:type="spellStart"/>
-            <w:proofErr w:type="gramStart"/>
             <w:r>
               <w:rPr>
                 <w:rFonts w:ascii="Times New Roman" w:hAnsi="Times New Roman"/>
-                <w:sz w:val="20"/>
-                <w:szCs w:val="20"/>
+                <w:sz w:val="14"/>
+                <w:szCs w:val="14"/>
                 <w:lang w:val="en-US"/>
               </w:rPr>
-              <w:t>renglon.renglon</w:t>
+              <w:t>abreviacion</w:t>
             </w:r>
-            <w:proofErr w:type="gramEnd"/>
             <w:r>
               <w:rPr>
                 <w:rFonts w:ascii="Times New Roman" w:hAnsi="Times New Roman"/>
-                <w:sz w:val="20"/>
-                <w:szCs w:val="20"/>
-                <w:lang w:val="en-US"/>
-              </w:rPr>
-              <w:t>.clasificacion.nombre</w:t>
-            </w:r>
-            <w:proofErr w:type="spellEnd"/>
-            <w:r>
-              <w:rPr>
-                <w:rFonts w:ascii="Times New Roman" w:hAnsi="Times New Roman"/>
-                <w:sz w:val="20"/>
-                <w:szCs w:val="20"/>
+                <w:sz w:val="14"/>
+                <w:szCs w:val="14"/>
                 <w:lang w:val="en-US"/>
               </w:rPr>
               <w:t>+++</w:t>
@@ -1463,8 +1312,8 @@
               <w:spacing w:after="0" w:line="240" w:lineRule="auto"/>
               <w:rPr>
                 <w:rFonts w:ascii="Times New Roman" w:hAnsi="Times New Roman"/>
-                <w:sz w:val="18"/>
-                <w:szCs w:val="18"/>
+                <w:sz w:val="14"/>
+                <w:szCs w:val="14"/>
               </w:rPr>
             </w:pPr>
           </w:p>
@@ -1480,60 +1329,29 @@
               <w:spacing w:after="0" w:line="240" w:lineRule="auto"/>
               <w:rPr>
                 <w:rFonts w:ascii="Times New Roman" w:hAnsi="Times New Roman"/>
-                <w:sz w:val="18"/>
-                <w:szCs w:val="18"/>
+                <w:sz w:val="14"/>
+                <w:szCs w:val="14"/>
                 <w:lang w:val="en-US"/>
               </w:rPr>
             </w:pPr>
             <w:r>
               <w:rPr>
                 <w:rFonts w:ascii="Times New Roman" w:hAnsi="Times New Roman"/>
-                <w:sz w:val="18"/>
-                <w:szCs w:val="18"/>
+                <w:sz w:val="14"/>
+                <w:szCs w:val="14"/>
                 <w:lang w:val="en-US"/>
               </w:rPr>
-              <w:t>+++=$</w:t>
+              <w:t>+++=$renglon.seriales.join(', ')+++</w:t>
             </w:r>
-            <w:proofErr w:type="spellStart"/>
-            <w:proofErr w:type="gramStart"/>
-            <w:r>
-              <w:rPr>
-                <w:rFonts w:ascii="Times New Roman" w:hAnsi="Times New Roman"/>
-                <w:sz w:val="18"/>
-                <w:szCs w:val="18"/>
-                <w:lang w:val="en-US"/>
-              </w:rPr>
-              <w:t>renglon.seriales</w:t>
-            </w:r>
-            <w:proofErr w:type="gramEnd"/>
-            <w:r>
-              <w:rPr>
-                <w:rFonts w:ascii="Times New Roman" w:hAnsi="Times New Roman"/>
-                <w:sz w:val="18"/>
-                <w:szCs w:val="18"/>
-                <w:lang w:val="en-US"/>
-              </w:rPr>
-              <w:t>.join</w:t>
-            </w:r>
-            <w:proofErr w:type="spellEnd"/>
-            <w:r>
-              <w:rPr>
-                <w:rFonts w:ascii="Times New Roman" w:hAnsi="Times New Roman"/>
-                <w:sz w:val="18"/>
-                <w:szCs w:val="18"/>
-                <w:lang w:val="en-US"/>
-              </w:rPr>
-              <w:t>(', ')+++</w:t>
-            </w:r>
-          </w:p>
-          <w:p>
-            <w:pPr>
-              <w:keepNext/>
-              <w:spacing w:after="0" w:line="240" w:lineRule="auto"/>
-              <w:rPr>
-                <w:rFonts w:ascii="Times New Roman" w:hAnsi="Times New Roman"/>
-                <w:sz w:val="18"/>
-                <w:szCs w:val="18"/>
+          </w:p>
+          <w:p>
+            <w:pPr>
+              <w:keepNext/>
+              <w:spacing w:after="0" w:line="240" w:lineRule="auto"/>
+              <w:rPr>
+                <w:rFonts w:ascii="Times New Roman" w:hAnsi="Times New Roman"/>
+                <w:sz w:val="14"/>
+                <w:szCs w:val="14"/>
                 <w:lang w:val="en-US"/>
               </w:rPr>
             </w:pPr>
@@ -1550,51 +1368,29 @@
               <w:spacing w:after="0" w:line="240" w:lineRule="auto"/>
               <w:rPr>
                 <w:rFonts w:ascii="Times New Roman" w:hAnsi="Times New Roman"/>
-                <w:sz w:val="20"/>
-                <w:szCs w:val="20"/>
+                <w:sz w:val="14"/>
+                <w:szCs w:val="14"/>
                 <w:lang w:val="en-US"/>
               </w:rPr>
             </w:pPr>
             <w:r>
               <w:rPr>
                 <w:rFonts w:ascii="Times New Roman" w:hAnsi="Times New Roman"/>
-                <w:sz w:val="20"/>
-                <w:szCs w:val="20"/>
+                <w:sz w:val="14"/>
+                <w:szCs w:val="14"/>
                 <w:lang w:val="en-US"/>
               </w:rPr>
-              <w:t>+++=$</w:t>
+              <w:t>+++=$renglon.observacion+++</w:t>
             </w:r>
-            <w:proofErr w:type="spellStart"/>
-            <w:proofErr w:type="gramStart"/>
-            <w:r>
-              <w:rPr>
-                <w:rFonts w:ascii="Times New Roman" w:hAnsi="Times New Roman"/>
-                <w:sz w:val="20"/>
-                <w:szCs w:val="20"/>
-                <w:lang w:val="en-US"/>
-              </w:rPr>
-              <w:t>renglon.observacion</w:t>
-            </w:r>
-            <w:proofErr w:type="spellEnd"/>
-            <w:proofErr w:type="gramEnd"/>
-            <w:r>
-              <w:rPr>
-                <w:rFonts w:ascii="Times New Roman" w:hAnsi="Times New Roman"/>
-                <w:sz w:val="20"/>
-                <w:szCs w:val="20"/>
-                <w:lang w:val="en-US"/>
-              </w:rPr>
-              <w:t>+++</w:t>
-            </w:r>
-          </w:p>
-          <w:p>
-            <w:pPr>
-              <w:keepNext/>
-              <w:spacing w:after="0" w:line="240" w:lineRule="auto"/>
-              <w:rPr>
-                <w:rFonts w:ascii="Times New Roman" w:hAnsi="Times New Roman"/>
-                <w:sz w:val="18"/>
-                <w:szCs w:val="18"/>
+          </w:p>
+          <w:p>
+            <w:pPr>
+              <w:keepNext/>
+              <w:spacing w:after="0" w:line="240" w:lineRule="auto"/>
+              <w:rPr>
+                <w:rFonts w:ascii="Times New Roman" w:hAnsi="Times New Roman"/>
+                <w:sz w:val="14"/>
+                <w:szCs w:val="14"/>
                 <w:lang w:val="en-US"/>
               </w:rPr>
             </w:pPr>
@@ -1614,38 +1410,18 @@
               <w:jc w:val="center"/>
               <w:rPr>
                 <w:rFonts w:ascii="Times New Roman" w:hAnsi="Times New Roman"/>
-                <w:sz w:val="18"/>
-                <w:szCs w:val="18"/>
+                <w:sz w:val="14"/>
+                <w:szCs w:val="14"/>
               </w:rPr>
             </w:pPr>
             <w:r>
               <w:rPr>
                 <w:rFonts w:ascii="Times New Roman" w:hAnsi="Times New Roman"/>
-                <w:sz w:val="20"/>
-                <w:szCs w:val="20"/>
+                <w:sz w:val="14"/>
+                <w:szCs w:val="14"/>
                 <w:lang w:val="en-US"/>
               </w:rPr>
-              <w:t xml:space="preserve">+++ END-FOR </w:t>
-            </w:r>
-            <w:proofErr w:type="spellStart"/>
-            <w:r>
-              <w:rPr>
-                <w:rFonts w:ascii="Times New Roman" w:hAnsi="Times New Roman"/>
-                <w:sz w:val="20"/>
-                <w:szCs w:val="20"/>
-                <w:lang w:val="en-US"/>
-              </w:rPr>
-              <w:t>renglon</w:t>
-            </w:r>
-            <w:proofErr w:type="spellEnd"/>
-            <w:r>
-              <w:rPr>
-                <w:rFonts w:ascii="Times New Roman" w:hAnsi="Times New Roman"/>
-                <w:sz w:val="20"/>
-                <w:szCs w:val="20"/>
-                <w:lang w:val="en-US"/>
-              </w:rPr>
-              <w:t>+++</w:t>
+              <w:t>+++ END-FOR renglon+++</w:t>
             </w:r>
           </w:p>
         </w:tc>
@@ -1660,8 +1436,8 @@
               <w:spacing w:after="0" w:line="240" w:lineRule="auto"/>
               <w:rPr>
                 <w:rFonts w:ascii="Times New Roman" w:hAnsi="Times New Roman"/>
-                <w:sz w:val="18"/>
-                <w:szCs w:val="18"/>
+                <w:sz w:val="14"/>
+                <w:szCs w:val="14"/>
               </w:rPr>
             </w:pPr>
           </w:p>
@@ -1677,8 +1453,8 @@
               <w:spacing w:after="0" w:line="240" w:lineRule="auto"/>
               <w:rPr>
                 <w:rFonts w:ascii="Times New Roman" w:hAnsi="Times New Roman"/>
-                <w:sz w:val="18"/>
-                <w:szCs w:val="18"/>
+                <w:sz w:val="14"/>
+                <w:szCs w:val="14"/>
               </w:rPr>
             </w:pPr>
           </w:p>
@@ -1695,8 +1471,8 @@
               <w:jc w:val="center"/>
               <w:rPr>
                 <w:rFonts w:ascii="Times New Roman" w:hAnsi="Times New Roman"/>
-                <w:sz w:val="18"/>
-                <w:szCs w:val="18"/>
+                <w:sz w:val="14"/>
+                <w:szCs w:val="14"/>
               </w:rPr>
             </w:pPr>
           </w:p>
@@ -1712,8 +1488,8 @@
               <w:spacing w:after="0" w:line="240" w:lineRule="auto"/>
               <w:rPr>
                 <w:rFonts w:ascii="Times New Roman" w:hAnsi="Times New Roman"/>
-                <w:sz w:val="18"/>
-                <w:szCs w:val="18"/>
+                <w:sz w:val="14"/>
+                <w:szCs w:val="14"/>
               </w:rPr>
             </w:pPr>
           </w:p>
@@ -1729,8 +1505,8 @@
               <w:spacing w:after="0" w:line="240" w:lineRule="auto"/>
               <w:rPr>
                 <w:rFonts w:ascii="Times New Roman" w:hAnsi="Times New Roman"/>
-                <w:sz w:val="18"/>
-                <w:szCs w:val="18"/>
+                <w:sz w:val="14"/>
+                <w:szCs w:val="14"/>
               </w:rPr>
             </w:pPr>
           </w:p>
@@ -1746,8 +1522,8 @@
               <w:spacing w:after="0" w:line="240" w:lineRule="auto"/>
               <w:rPr>
                 <w:rFonts w:ascii="Times New Roman" w:hAnsi="Times New Roman"/>
-                <w:sz w:val="18"/>
-                <w:szCs w:val="18"/>
+                <w:sz w:val="14"/>
+                <w:szCs w:val="14"/>
               </w:rPr>
             </w:pPr>
           </w:p>
@@ -1763,8 +1539,8 @@
               <w:spacing w:after="0" w:line="240" w:lineRule="auto"/>
               <w:rPr>
                 <w:rFonts w:ascii="Times New Roman" w:hAnsi="Times New Roman"/>
-                <w:sz w:val="18"/>
-                <w:szCs w:val="18"/>
+                <w:sz w:val="14"/>
+                <w:szCs w:val="14"/>
               </w:rPr>
             </w:pPr>
           </w:p>
@@ -1783,7 +1559,12 @@
       </w:pPr>
     </w:p>
     <w:sectPr>
-      <w:footerReference w:type="first" r:id="rId9"/>
+      <w:headerReference w:type="even" r:id="rId9"/>
+      <w:headerReference w:type="default" r:id="rId10"/>
+      <w:footerReference w:type="even" r:id="rId11"/>
+      <w:footerReference w:type="default" r:id="rId12"/>
+      <w:headerReference w:type="first" r:id="rId13"/>
+      <w:footerReference w:type="first" r:id="rId14"/>
       <w:type w:val="continuous"/>
       <w:pgSz w:w="12240" w:h="15840"/>
       <w:pgMar w:top="425" w:right="567" w:bottom="425" w:left="567" w:header="709" w:footer="709" w:gutter="0"/>
@@ -1821,6 +1602,26 @@
 </file>
 
 <file path=word/footer1.xml><?xml version="1.0" encoding="utf-8"?>
+<w:ftr xmlns:wpc="http://schemas.microsoft.com/office/word/2010/wordprocessingCanvas" xmlns:cx="http://schemas.microsoft.com/office/drawing/2014/chartex" xmlns:cx1="http://schemas.microsoft.com/office/drawing/2015/9/8/chartex" xmlns:cx2="http://schemas.microsoft.com/office/drawing/2015/10/21/chartex" xmlns:cx3="http://schemas.microsoft.com/office/drawing/2016/5/9/chartex" xmlns:cx4="http://schemas.microsoft.com/office/drawing/2016/5/10/chartex" xmlns:cx5="http://schemas.microsoft.com/office/drawing/2016/5/11/chartex" xmlns:cx6="http://schemas.microsoft.com/office/drawing/2016/5/12/chartex" xmlns:cx7="http://schemas.microsoft.com/office/drawing/2016/5/13/chartex" xmlns:cx8="http://schemas.microsoft.com/office/drawing/2016/5/14/chartex" xmlns:mc="http://schemas.openxmlformats.org/markup-compatibility/2006" xmlns:aink="http://schemas.microsoft.com/office/drawing/2016/ink" xmlns:am3d="http://schemas.microsoft.com/office/drawing/2017/model3d" xmlns:o="urn:schemas-microsoft-com:office:office" xmlns:oel="http://schemas.microsoft.com/office/2019/extlst" xmlns:r="http://schemas.openxmlformats.org/officeDocument/2006/relationships" xmlns:m="http://schemas.openxmlformats.org/officeDocument/2006/math" xmlns:v="urn:schemas-microsoft-com:vml" xmlns:wp14="http://schemas.microsoft.com/office/word/2010/wordprocessingDrawing" xmlns:wp="http://schemas.openxmlformats.org/drawingml/2006/wordprocessingDrawing" xmlns:w10="urn:schemas-microsoft-com:office:word" xmlns:w="http://schemas.openxmlformats.org/wordprocessingml/2006/main" xmlns:w14="http://schemas.microsoft.com/office/word/2010/wordml" xmlns:w15="http://schemas.microsoft.com/office/word/2012/wordml" xmlns:w16cex="http://schemas.microsoft.com/office/word/2018/wordml/cex" xmlns:w16cid="http://schemas.microsoft.com/office/word/2016/wordml/cid" xmlns:w16="http://schemas.microsoft.com/office/word/2018/wordml" xmlns:w16sdtdh="http://schemas.microsoft.com/office/word/2020/wordml/sdtdatahash" xmlns:w16se="http://schemas.microsoft.com/office/word/2015/wordml/symex" xmlns:wpg="http://schemas.microsoft.com/office/word/2010/wordprocessingGroup" xmlns:wpi="http://schemas.microsoft.com/office/word/2010/wordprocessingInk" xmlns:wne="http://schemas.microsoft.com/office/word/2006/wordml" xmlns:wps="http://schemas.microsoft.com/office/word/2010/wordprocessingShape" mc:Ignorable="w14 w15 w16se w16cid w16 w16cex w16sdtdh wp14">
+  <w:p>
+    <w:pPr>
+      <w:pStyle w:val="Footer"/>
+    </w:pPr>
+  </w:p>
+</w:ftr>
+</file>
+
+<file path=word/footer2.xml><?xml version="1.0" encoding="utf-8"?>
+<w:ftr xmlns:wpc="http://schemas.microsoft.com/office/word/2010/wordprocessingCanvas" xmlns:cx="http://schemas.microsoft.com/office/drawing/2014/chartex" xmlns:cx1="http://schemas.microsoft.com/office/drawing/2015/9/8/chartex" xmlns:cx2="http://schemas.microsoft.com/office/drawing/2015/10/21/chartex" xmlns:cx3="http://schemas.microsoft.com/office/drawing/2016/5/9/chartex" xmlns:cx4="http://schemas.microsoft.com/office/drawing/2016/5/10/chartex" xmlns:cx5="http://schemas.microsoft.com/office/drawing/2016/5/11/chartex" xmlns:cx6="http://schemas.microsoft.com/office/drawing/2016/5/12/chartex" xmlns:cx7="http://schemas.microsoft.com/office/drawing/2016/5/13/chartex" xmlns:cx8="http://schemas.microsoft.com/office/drawing/2016/5/14/chartex" xmlns:mc="http://schemas.openxmlformats.org/markup-compatibility/2006" xmlns:aink="http://schemas.microsoft.com/office/drawing/2016/ink" xmlns:am3d="http://schemas.microsoft.com/office/drawing/2017/model3d" xmlns:o="urn:schemas-microsoft-com:office:office" xmlns:oel="http://schemas.microsoft.com/office/2019/extlst" xmlns:r="http://schemas.openxmlformats.org/officeDocument/2006/relationships" xmlns:m="http://schemas.openxmlformats.org/officeDocument/2006/math" xmlns:v="urn:schemas-microsoft-com:vml" xmlns:wp14="http://schemas.microsoft.com/office/word/2010/wordprocessingDrawing" xmlns:wp="http://schemas.openxmlformats.org/drawingml/2006/wordprocessingDrawing" xmlns:w10="urn:schemas-microsoft-com:office:word" xmlns:w="http://schemas.openxmlformats.org/wordprocessingml/2006/main" xmlns:w14="http://schemas.microsoft.com/office/word/2010/wordml" xmlns:w15="http://schemas.microsoft.com/office/word/2012/wordml" xmlns:w16cex="http://schemas.microsoft.com/office/word/2018/wordml/cex" xmlns:w16cid="http://schemas.microsoft.com/office/word/2016/wordml/cid" xmlns:w16="http://schemas.microsoft.com/office/word/2018/wordml" xmlns:w16sdtdh="http://schemas.microsoft.com/office/word/2020/wordml/sdtdatahash" xmlns:w16se="http://schemas.microsoft.com/office/word/2015/wordml/symex" xmlns:wpg="http://schemas.microsoft.com/office/word/2010/wordprocessingGroup" xmlns:wpi="http://schemas.microsoft.com/office/word/2010/wordprocessingInk" xmlns:wne="http://schemas.microsoft.com/office/word/2006/wordml" xmlns:wps="http://schemas.microsoft.com/office/word/2010/wordprocessingShape" mc:Ignorable="w14 w15 w16se w16cid w16 w16cex w16sdtdh wp14">
+  <w:p>
+    <w:pPr>
+      <w:pStyle w:val="Footer"/>
+    </w:pPr>
+  </w:p>
+</w:ftr>
+</file>
+
+<file path=word/footer3.xml><?xml version="1.0" encoding="utf-8"?>
 <w:ftr xmlns:wpc="http://schemas.microsoft.com/office/word/2010/wordprocessingCanvas" xmlns:cx="http://schemas.microsoft.com/office/drawing/2014/chartex" xmlns:cx1="http://schemas.microsoft.com/office/drawing/2015/9/8/chartex" xmlns:cx2="http://schemas.microsoft.com/office/drawing/2015/10/21/chartex" xmlns:cx3="http://schemas.microsoft.com/office/drawing/2016/5/9/chartex" xmlns:cx4="http://schemas.microsoft.com/office/drawing/2016/5/10/chartex" xmlns:cx5="http://schemas.microsoft.com/office/drawing/2016/5/11/chartex" xmlns:cx6="http://schemas.microsoft.com/office/drawing/2016/5/12/chartex" xmlns:cx7="http://schemas.microsoft.com/office/drawing/2016/5/13/chartex" xmlns:cx8="http://schemas.microsoft.com/office/drawing/2016/5/14/chartex" xmlns:mc="http://schemas.openxmlformats.org/markup-compatibility/2006" xmlns:aink="http://schemas.microsoft.com/office/drawing/2016/ink" xmlns:am3d="http://schemas.microsoft.com/office/drawing/2017/model3d" xmlns:o="urn:schemas-microsoft-com:office:office" xmlns:oel="http://schemas.microsoft.com/office/2019/extlst" xmlns:r="http://schemas.openxmlformats.org/officeDocument/2006/relationships" xmlns:m="http://schemas.openxmlformats.org/officeDocument/2006/math" xmlns:v="urn:schemas-microsoft-com:vml" xmlns:wp14="http://schemas.microsoft.com/office/word/2010/wordprocessingDrawing" xmlns:wp="http://schemas.openxmlformats.org/drawingml/2006/wordprocessingDrawing" xmlns:w10="urn:schemas-microsoft-com:office:word" xmlns:w="http://schemas.openxmlformats.org/wordprocessingml/2006/main" xmlns:w14="http://schemas.microsoft.com/office/word/2010/wordml" xmlns:w15="http://schemas.microsoft.com/office/word/2012/wordml" xmlns:w16cex="http://schemas.microsoft.com/office/word/2018/wordml/cex" xmlns:w16cid="http://schemas.microsoft.com/office/word/2016/wordml/cid" xmlns:w16="http://schemas.microsoft.com/office/word/2018/wordml" xmlns:w16sdtdh="http://schemas.microsoft.com/office/word/2020/wordml/sdtdatahash" xmlns:w16se="http://schemas.microsoft.com/office/word/2015/wordml/symex" xmlns:wpg="http://schemas.microsoft.com/office/word/2010/wordprocessingGroup" xmlns:wpi="http://schemas.microsoft.com/office/word/2010/wordprocessingInk" xmlns:wne="http://schemas.microsoft.com/office/word/2006/wordml" xmlns:wps="http://schemas.microsoft.com/office/word/2010/wordprocessingShape" mc:Ignorable="w14 w15 w16se w16cid w16 w16cex w16sdtdh wp14">
   <w:p>
     <w:pPr>
@@ -1861,8 +1662,8 @@
               <w:rFonts w:ascii="Times New Roman" w:hAnsi="Times New Roman"/>
               <w:b/>
               <w:bCs/>
-              <w:sz w:val="18"/>
-              <w:szCs w:val="18"/>
+              <w:sz w:val="14"/>
+              <w:szCs w:val="14"/>
             </w:rPr>
           </w:pPr>
           <w:r>
@@ -1870,8 +1671,8 @@
               <w:rFonts w:ascii="Times New Roman" w:hAnsi="Times New Roman"/>
               <w:b/>
               <w:bCs/>
-              <w:sz w:val="18"/>
-              <w:szCs w:val="18"/>
+              <w:sz w:val="14"/>
+              <w:szCs w:val="14"/>
             </w:rPr>
             <w:t>RECIBE</w:t>
           </w:r>
@@ -1890,8 +1691,8 @@
               <w:rFonts w:ascii="Times New Roman" w:hAnsi="Times New Roman"/>
               <w:b/>
               <w:bCs/>
-              <w:sz w:val="18"/>
-              <w:szCs w:val="18"/>
+              <w:sz w:val="14"/>
+              <w:szCs w:val="14"/>
             </w:rPr>
           </w:pPr>
           <w:r>
@@ -1899,76 +1700,10 @@
               <w:rFonts w:ascii="Times New Roman" w:hAnsi="Times New Roman"/>
               <w:b/>
               <w:bCs/>
-              <w:sz w:val="18"/>
-              <w:szCs w:val="18"/>
-            </w:rPr>
-            <w:t xml:space="preserve">+++ </w:t>
-          </w:r>
-          <w:proofErr w:type="gramStart"/>
-          <w:r>
-            <w:rPr>
-              <w:rFonts w:ascii="Times New Roman" w:hAnsi="Times New Roman"/>
-              <w:b/>
-              <w:bCs/>
-              <w:sz w:val="18"/>
-              <w:szCs w:val="18"/>
-            </w:rPr>
-            <w:t>supervisor !</w:t>
-          </w:r>
-          <w:proofErr w:type="gramEnd"/>
-          <w:r>
-            <w:rPr>
-              <w:rFonts w:ascii="Times New Roman" w:hAnsi="Times New Roman"/>
-              <w:b/>
-              <w:bCs/>
-              <w:sz w:val="18"/>
-              <w:szCs w:val="18"/>
-            </w:rPr>
-            <w:t xml:space="preserve">= </w:t>
-          </w:r>
-          <w:proofErr w:type="spellStart"/>
-          <w:r>
-            <w:rPr>
-              <w:rFonts w:ascii="Times New Roman" w:hAnsi="Times New Roman"/>
-              <w:b/>
-              <w:bCs/>
-              <w:sz w:val="18"/>
-              <w:szCs w:val="18"/>
-            </w:rPr>
-            <w:t>null</w:t>
-          </w:r>
-          <w:proofErr w:type="spellEnd"/>
-          <w:r>
-            <w:rPr>
-              <w:rFonts w:ascii="Times New Roman" w:hAnsi="Times New Roman"/>
-              <w:b/>
-              <w:bCs/>
-              <w:sz w:val="18"/>
-              <w:szCs w:val="18"/>
-            </w:rPr>
-            <w:t xml:space="preserve"> ? `SUPERVISA</w:t>
-          </w:r>
-          <w:proofErr w:type="gramStart"/>
-          <w:r>
-            <w:rPr>
-              <w:rFonts w:ascii="Times New Roman" w:hAnsi="Times New Roman"/>
-              <w:b/>
-              <w:bCs/>
-              <w:sz w:val="18"/>
-              <w:szCs w:val="18"/>
-            </w:rPr>
-            <w:t>` :</w:t>
-          </w:r>
-          <w:proofErr w:type="gramEnd"/>
-          <w:r>
-            <w:rPr>
-              <w:rFonts w:ascii="Times New Roman" w:hAnsi="Times New Roman"/>
-              <w:b/>
-              <w:bCs/>
-              <w:sz w:val="18"/>
-              <w:szCs w:val="18"/>
-            </w:rPr>
-            <w:t xml:space="preserve"> `` +++</w:t>
+              <w:sz w:val="14"/>
+              <w:szCs w:val="14"/>
+            </w:rPr>
+            <w:t>+++ supervisor != null ? `SUPERVISA` : `` +++</w:t>
           </w:r>
         </w:p>
       </w:tc>
@@ -1985,8 +1720,8 @@
               <w:rFonts w:ascii="Times New Roman" w:hAnsi="Times New Roman"/>
               <w:b/>
               <w:bCs/>
-              <w:sz w:val="18"/>
-              <w:szCs w:val="18"/>
+              <w:sz w:val="14"/>
+              <w:szCs w:val="14"/>
             </w:rPr>
           </w:pPr>
           <w:r>
@@ -1994,8 +1729,8 @@
               <w:rFonts w:ascii="Times New Roman" w:hAnsi="Times New Roman"/>
               <w:b/>
               <w:bCs/>
-              <w:sz w:val="18"/>
-              <w:szCs w:val="18"/>
+              <w:sz w:val="14"/>
+              <w:szCs w:val="14"/>
             </w:rPr>
             <w:t>AUTORIZA</w:t>
           </w:r>
@@ -2017,8 +1752,8 @@
             <w:jc w:val="center"/>
             <w:rPr>
               <w:rFonts w:ascii="Times New Roman" w:hAnsi="Times New Roman"/>
-              <w:sz w:val="18"/>
-              <w:szCs w:val="18"/>
+              <w:sz w:val="14"/>
+              <w:szCs w:val="14"/>
             </w:rPr>
           </w:pPr>
         </w:p>
@@ -2034,8 +1769,8 @@
             <w:jc w:val="center"/>
             <w:rPr>
               <w:rFonts w:ascii="Times New Roman" w:hAnsi="Times New Roman"/>
-              <w:sz w:val="18"/>
-              <w:szCs w:val="18"/>
+              <w:sz w:val="14"/>
+              <w:szCs w:val="14"/>
             </w:rPr>
           </w:pPr>
         </w:p>
@@ -2051,8 +1786,8 @@
             <w:jc w:val="center"/>
             <w:rPr>
               <w:rFonts w:ascii="Times New Roman" w:hAnsi="Times New Roman"/>
-              <w:sz w:val="18"/>
-              <w:szCs w:val="18"/>
+              <w:sz w:val="14"/>
+              <w:szCs w:val="14"/>
             </w:rPr>
           </w:pPr>
         </w:p>
@@ -2069,15 +1804,15 @@
             <w:jc w:val="center"/>
             <w:rPr>
               <w:rFonts w:ascii="Times New Roman" w:hAnsi="Times New Roman"/>
-              <w:sz w:val="16"/>
-              <w:szCs w:val="16"/>
+              <w:sz w:val="14"/>
+              <w:szCs w:val="14"/>
             </w:rPr>
           </w:pPr>
           <w:r>
             <w:rPr>
               <w:rFonts w:ascii="Times New Roman" w:hAnsi="Times New Roman"/>
-              <w:sz w:val="16"/>
-              <w:szCs w:val="16"/>
+              <w:sz w:val="14"/>
+              <w:szCs w:val="14"/>
             </w:rPr>
             <w:t>________________________</w:t>
           </w:r>
@@ -2088,63 +1823,17 @@
             <w:jc w:val="center"/>
             <w:rPr>
               <w:rFonts w:ascii="Times New Roman" w:hAnsi="Times New Roman"/>
-              <w:sz w:val="16"/>
-              <w:szCs w:val="16"/>
+              <w:sz w:val="14"/>
+              <w:szCs w:val="14"/>
             </w:rPr>
           </w:pPr>
           <w:r>
             <w:rPr>
               <w:rFonts w:ascii="Times New Roman" w:hAnsi="Times New Roman"/>
-              <w:sz w:val="16"/>
-              <w:szCs w:val="16"/>
-            </w:rPr>
-            <w:t>+++</w:t>
-          </w:r>
-          <w:proofErr w:type="spellStart"/>
-          <w:proofErr w:type="gramStart"/>
-          <w:r>
-            <w:rPr>
-              <w:rFonts w:ascii="Times New Roman" w:hAnsi="Times New Roman"/>
-              <w:sz w:val="16"/>
-              <w:szCs w:val="16"/>
-            </w:rPr>
-            <w:t>abastecedor.nombres</w:t>
-          </w:r>
-          <w:proofErr w:type="gramEnd"/>
-          <w:r>
-            <w:rPr>
-              <w:rFonts w:ascii="Times New Roman" w:hAnsi="Times New Roman"/>
-              <w:sz w:val="16"/>
-              <w:szCs w:val="16"/>
-            </w:rPr>
-            <w:t>.toUpperCase</w:t>
-          </w:r>
-          <w:proofErr w:type="spellEnd"/>
-          <w:r>
-            <w:rPr>
-              <w:rFonts w:ascii="Times New Roman" w:hAnsi="Times New Roman"/>
-              <w:sz w:val="16"/>
-              <w:szCs w:val="16"/>
-            </w:rPr>
-            <w:t xml:space="preserve">()+++ +++ </w:t>
-          </w:r>
-          <w:proofErr w:type="spellStart"/>
-          <w:r>
-            <w:rPr>
-              <w:rFonts w:ascii="Times New Roman" w:hAnsi="Times New Roman"/>
-              <w:sz w:val="16"/>
-              <w:szCs w:val="16"/>
-            </w:rPr>
-            <w:t>abastecedor.apellidos.toUpperCase</w:t>
-          </w:r>
-          <w:proofErr w:type="spellEnd"/>
-          <w:r>
-            <w:rPr>
-              <w:rFonts w:ascii="Times New Roman" w:hAnsi="Times New Roman"/>
-              <w:sz w:val="16"/>
-              <w:szCs w:val="16"/>
-            </w:rPr>
-            <w:t>()+++.</w:t>
+              <w:sz w:val="14"/>
+              <w:szCs w:val="14"/>
+            </w:rPr>
+            <w:t>+++abastecedor.nombres.toUpperCase()+++ +++ abastecedor.apellidos.toUpperCase()+++.</w:t>
           </w:r>
         </w:p>
         <w:p>
@@ -2154,49 +1843,18 @@
             <w:rPr>
               <w:rFonts w:ascii="Times New Roman" w:hAnsi="Times New Roman"/>
               <w:b/>
-              <w:sz w:val="16"/>
-              <w:szCs w:val="16"/>
+              <w:sz w:val="14"/>
+              <w:szCs w:val="14"/>
             </w:rPr>
           </w:pPr>
           <w:r>
             <w:rPr>
               <w:rFonts w:ascii="Times New Roman" w:hAnsi="Times New Roman"/>
               <w:b/>
-              <w:sz w:val="16"/>
-              <w:szCs w:val="16"/>
-            </w:rPr>
-            <w:t>+++</w:t>
-          </w:r>
-          <w:proofErr w:type="spellStart"/>
-          <w:proofErr w:type="gramStart"/>
-          <w:r>
-            <w:rPr>
-              <w:rFonts w:ascii="Times New Roman" w:hAnsi="Times New Roman"/>
-              <w:b/>
-              <w:sz w:val="16"/>
-              <w:szCs w:val="16"/>
-            </w:rPr>
-            <w:t>abastecedor.grado</w:t>
-          </w:r>
-          <w:proofErr w:type="gramEnd"/>
-          <w:r>
-            <w:rPr>
-              <w:rFonts w:ascii="Times New Roman" w:hAnsi="Times New Roman"/>
-              <w:b/>
-              <w:sz w:val="16"/>
-              <w:szCs w:val="16"/>
-            </w:rPr>
-            <w:t>.nombre.toUpperCase</w:t>
-          </w:r>
-          <w:proofErr w:type="spellEnd"/>
-          <w:r>
-            <w:rPr>
-              <w:rFonts w:ascii="Times New Roman" w:hAnsi="Times New Roman"/>
-              <w:b/>
-              <w:sz w:val="16"/>
-              <w:szCs w:val="16"/>
-            </w:rPr>
-            <w:t>()+++</w:t>
+              <w:sz w:val="14"/>
+              <w:szCs w:val="14"/>
+            </w:rPr>
+            <w:t>+++abastecedor.grado.nombre.toUpperCase()+++</w:t>
           </w:r>
         </w:p>
         <w:p>
@@ -2205,58 +1863,18 @@
             <w:jc w:val="center"/>
             <w:rPr>
               <w:rFonts w:ascii="Times New Roman" w:hAnsi="Times New Roman"/>
-              <w:sz w:val="18"/>
-              <w:szCs w:val="18"/>
+              <w:sz w:val="14"/>
+              <w:szCs w:val="14"/>
             </w:rPr>
           </w:pPr>
           <w:r>
             <w:rPr>
               <w:rFonts w:ascii="Times New Roman" w:hAnsi="Times New Roman"/>
               <w:b/>
-              <w:sz w:val="16"/>
-              <w:szCs w:val="16"/>
-            </w:rPr>
-            <w:t>+++</w:t>
-          </w:r>
-          <w:proofErr w:type="gramStart"/>
-          <w:r>
-            <w:rPr>
-              <w:rFonts w:ascii="Times New Roman" w:hAnsi="Times New Roman"/>
-              <w:b/>
-              <w:sz w:val="16"/>
-              <w:szCs w:val="16"/>
-            </w:rPr>
-            <w:t>abastecedor.cargo</w:t>
-          </w:r>
-          <w:proofErr w:type="gramEnd"/>
-          <w:r>
-            <w:rPr>
-              <w:rFonts w:ascii="Times New Roman" w:hAnsi="Times New Roman"/>
-              <w:b/>
-              <w:sz w:val="16"/>
-              <w:szCs w:val="16"/>
-            </w:rPr>
-            <w:t>_profesional?.</w:t>
-          </w:r>
-          <w:proofErr w:type="spellStart"/>
-          <w:r>
-            <w:rPr>
-              <w:rFonts w:ascii="Times New Roman" w:hAnsi="Times New Roman"/>
-              <w:b/>
-              <w:sz w:val="16"/>
-              <w:szCs w:val="16"/>
-            </w:rPr>
-            <w:t>toUpperCase</w:t>
-          </w:r>
-          <w:proofErr w:type="spellEnd"/>
-          <w:r>
-            <w:rPr>
-              <w:rFonts w:ascii="Times New Roman" w:hAnsi="Times New Roman"/>
-              <w:b/>
-              <w:sz w:val="16"/>
-              <w:szCs w:val="16"/>
-            </w:rPr>
-            <w:t>()+++</w:t>
+              <w:sz w:val="14"/>
+              <w:szCs w:val="14"/>
+            </w:rPr>
+            <w:t>+++abastecedor.cargo_profesional?.toUpperCase()+++</w:t>
           </w:r>
         </w:p>
       </w:tc>
@@ -2270,39 +1888,19 @@
             <w:jc w:val="center"/>
             <w:rPr>
               <w:rFonts w:ascii="Times New Roman" w:hAnsi="Times New Roman"/>
-              <w:sz w:val="16"/>
-              <w:szCs w:val="16"/>
+              <w:sz w:val="14"/>
+              <w:szCs w:val="14"/>
               <w:lang w:val="en-US"/>
             </w:rPr>
           </w:pPr>
           <w:r>
             <w:rPr>
               <w:rFonts w:ascii="Times New Roman" w:hAnsi="Times New Roman"/>
-              <w:sz w:val="16"/>
-              <w:szCs w:val="16"/>
+              <w:sz w:val="14"/>
+              <w:szCs w:val="14"/>
               <w:lang w:val="en-US"/>
             </w:rPr>
-            <w:t xml:space="preserve">+++ </w:t>
-          </w:r>
-          <w:proofErr w:type="gramStart"/>
-          <w:r>
-            <w:rPr>
-              <w:rFonts w:ascii="Times New Roman" w:hAnsi="Times New Roman"/>
-              <w:sz w:val="16"/>
-              <w:szCs w:val="16"/>
-              <w:lang w:val="en-US"/>
-            </w:rPr>
-            <w:t>supervisor !</w:t>
-          </w:r>
-          <w:proofErr w:type="gramEnd"/>
-          <w:r>
-            <w:rPr>
-              <w:rFonts w:ascii="Times New Roman" w:hAnsi="Times New Roman"/>
-              <w:sz w:val="16"/>
-              <w:szCs w:val="16"/>
-              <w:lang w:val="en-US"/>
-            </w:rPr>
-            <w:t>= null ? `________________________` : `` +++</w:t>
+            <w:t>+++ supervisor != null ? `________________________` : `` +++</w:t>
           </w:r>
         </w:p>
         <w:p>
@@ -2311,70 +1909,19 @@
             <w:jc w:val="center"/>
             <w:rPr>
               <w:rFonts w:ascii="Times New Roman" w:hAnsi="Times New Roman"/>
-              <w:sz w:val="16"/>
-              <w:szCs w:val="16"/>
+              <w:sz w:val="14"/>
+              <w:szCs w:val="14"/>
               <w:lang w:val="en-US"/>
             </w:rPr>
           </w:pPr>
           <w:r>
             <w:rPr>
               <w:rFonts w:ascii="Times New Roman" w:hAnsi="Times New Roman"/>
-              <w:sz w:val="16"/>
-              <w:szCs w:val="16"/>
+              <w:sz w:val="14"/>
+              <w:szCs w:val="14"/>
               <w:lang w:val="en-US"/>
             </w:rPr>
-            <w:t xml:space="preserve">+++ </w:t>
-          </w:r>
-          <w:proofErr w:type="gramStart"/>
-          <w:r>
-            <w:rPr>
-              <w:rFonts w:ascii="Times New Roman" w:hAnsi="Times New Roman"/>
-              <w:sz w:val="16"/>
-              <w:szCs w:val="16"/>
-              <w:lang w:val="en-US"/>
-            </w:rPr>
-            <w:t>supervisor !</w:t>
-          </w:r>
-          <w:proofErr w:type="gramEnd"/>
-          <w:r>
-            <w:rPr>
-              <w:rFonts w:ascii="Times New Roman" w:hAnsi="Times New Roman"/>
-              <w:sz w:val="16"/>
-              <w:szCs w:val="16"/>
-              <w:lang w:val="en-US"/>
-            </w:rPr>
-            <w:t>= null ? `${</w:t>
-          </w:r>
-          <w:proofErr w:type="spellStart"/>
-          <w:proofErr w:type="gramStart"/>
-          <w:r>
-            <w:rPr>
-              <w:rFonts w:ascii="Times New Roman" w:hAnsi="Times New Roman"/>
-              <w:sz w:val="16"/>
-              <w:szCs w:val="16"/>
-              <w:lang w:val="en-US"/>
-            </w:rPr>
-            <w:t>supervisor.nombres</w:t>
-          </w:r>
-          <w:proofErr w:type="gramEnd"/>
-          <w:r>
-            <w:rPr>
-              <w:rFonts w:ascii="Times New Roman" w:hAnsi="Times New Roman"/>
-              <w:sz w:val="16"/>
-              <w:szCs w:val="16"/>
-              <w:lang w:val="en-US"/>
-            </w:rPr>
-            <w:t>.toUpperCase</w:t>
-          </w:r>
-          <w:proofErr w:type="spellEnd"/>
-          <w:r>
-            <w:rPr>
-              <w:rFonts w:ascii="Times New Roman" w:hAnsi="Times New Roman"/>
-              <w:sz w:val="16"/>
-              <w:szCs w:val="16"/>
-              <w:lang w:val="en-US"/>
-            </w:rPr>
-            <w:t>()}` : `` +++</w:t>
+            <w:t>+++ supervisor != null ? `${supervisor.nombres.toUpperCase()}` : `` +++</w:t>
           </w:r>
         </w:p>
         <w:p>
@@ -2383,70 +1930,19 @@
             <w:jc w:val="center"/>
             <w:rPr>
               <w:rFonts w:ascii="Times New Roman" w:hAnsi="Times New Roman"/>
-              <w:sz w:val="16"/>
-              <w:szCs w:val="16"/>
+              <w:sz w:val="14"/>
+              <w:szCs w:val="14"/>
               <w:lang w:val="en-US"/>
             </w:rPr>
           </w:pPr>
           <w:r>
             <w:rPr>
               <w:rFonts w:ascii="Times New Roman" w:hAnsi="Times New Roman"/>
-              <w:sz w:val="16"/>
-              <w:szCs w:val="16"/>
+              <w:sz w:val="14"/>
+              <w:szCs w:val="14"/>
               <w:lang w:val="en-US"/>
             </w:rPr>
-            <w:t xml:space="preserve">+++ </w:t>
-          </w:r>
-          <w:proofErr w:type="gramStart"/>
-          <w:r>
-            <w:rPr>
-              <w:rFonts w:ascii="Times New Roman" w:hAnsi="Times New Roman"/>
-              <w:sz w:val="16"/>
-              <w:szCs w:val="16"/>
-              <w:lang w:val="en-US"/>
-            </w:rPr>
-            <w:t>supervisor !</w:t>
-          </w:r>
-          <w:proofErr w:type="gramEnd"/>
-          <w:r>
-            <w:rPr>
-              <w:rFonts w:ascii="Times New Roman" w:hAnsi="Times New Roman"/>
-              <w:sz w:val="16"/>
-              <w:szCs w:val="16"/>
-              <w:lang w:val="en-US"/>
-            </w:rPr>
-            <w:t>= null ? `${</w:t>
-          </w:r>
-          <w:proofErr w:type="spellStart"/>
-          <w:proofErr w:type="gramStart"/>
-          <w:r>
-            <w:rPr>
-              <w:rFonts w:ascii="Times New Roman" w:hAnsi="Times New Roman"/>
-              <w:sz w:val="16"/>
-              <w:szCs w:val="16"/>
-              <w:lang w:val="en-US"/>
-            </w:rPr>
-            <w:t>supervisor.apellidos</w:t>
-          </w:r>
-          <w:proofErr w:type="gramEnd"/>
-          <w:r>
-            <w:rPr>
-              <w:rFonts w:ascii="Times New Roman" w:hAnsi="Times New Roman"/>
-              <w:sz w:val="16"/>
-              <w:szCs w:val="16"/>
-              <w:lang w:val="en-US"/>
-            </w:rPr>
-            <w:t>.toUpperCase</w:t>
-          </w:r>
-          <w:proofErr w:type="spellEnd"/>
-          <w:r>
-            <w:rPr>
-              <w:rFonts w:ascii="Times New Roman" w:hAnsi="Times New Roman"/>
-              <w:sz w:val="16"/>
-              <w:szCs w:val="16"/>
-              <w:lang w:val="en-US"/>
-            </w:rPr>
-            <w:t>()}` : `` +++</w:t>
+            <w:t>+++ supervisor != null ? `${supervisor.apellidos.toUpperCase()}` : `` +++</w:t>
           </w:r>
         </w:p>
         <w:p>
@@ -2456,8 +1952,8 @@
             <w:rPr>
               <w:rFonts w:ascii="Times New Roman" w:hAnsi="Times New Roman"/>
               <w:b/>
-              <w:sz w:val="16"/>
-              <w:szCs w:val="16"/>
+              <w:sz w:val="14"/>
+              <w:szCs w:val="14"/>
               <w:lang w:val="en-US"/>
             </w:rPr>
           </w:pPr>
@@ -2465,39 +1961,17 @@
             <w:rPr>
               <w:rFonts w:ascii="Times New Roman" w:hAnsi="Times New Roman"/>
               <w:b/>
-              <w:sz w:val="16"/>
-              <w:szCs w:val="16"/>
+              <w:sz w:val="14"/>
+              <w:szCs w:val="14"/>
               <w:lang w:val="en-US"/>
             </w:rPr>
-            <w:t xml:space="preserve">+++ </w:t>
-          </w:r>
-          <w:proofErr w:type="gramStart"/>
-          <w:r>
-            <w:rPr>
-              <w:rFonts w:ascii="Times New Roman" w:hAnsi="Times New Roman"/>
-              <w:b/>
-              <w:sz w:val="16"/>
-              <w:szCs w:val="16"/>
-              <w:lang w:val="en-US"/>
-            </w:rPr>
-            <w:t>supervisor !</w:t>
-          </w:r>
-          <w:proofErr w:type="gramEnd"/>
-          <w:r>
-            <w:rPr>
-              <w:rFonts w:ascii="Times New Roman" w:hAnsi="Times New Roman"/>
-              <w:b/>
-              <w:sz w:val="16"/>
-              <w:szCs w:val="16"/>
-              <w:lang w:val="en-US"/>
-            </w:rPr>
-            <w:t>= null ?</w:t>
+            <w:t>+++ supervisor != null ?</w:t>
           </w:r>
           <w:r>
             <w:rPr>
               <w:rFonts w:ascii="Times New Roman" w:hAnsi="Times New Roman"/>
-              <w:sz w:val="16"/>
-              <w:szCs w:val="16"/>
+              <w:sz w:val="14"/>
+              <w:szCs w:val="14"/>
               <w:lang w:val="en-US"/>
             </w:rPr>
             <w:t xml:space="preserve"> `</w:t>
@@ -2506,45 +1980,11 @@
             <w:rPr>
               <w:rFonts w:ascii="Times New Roman" w:hAnsi="Times New Roman"/>
               <w:b/>
-              <w:sz w:val="16"/>
-              <w:szCs w:val="16"/>
+              <w:sz w:val="14"/>
+              <w:szCs w:val="14"/>
               <w:lang w:val="en-US"/>
             </w:rPr>
-            <w:t>${</w:t>
-          </w:r>
-          <w:proofErr w:type="spellStart"/>
-          <w:proofErr w:type="gramStart"/>
-          <w:r>
-            <w:rPr>
-              <w:rFonts w:ascii="Times New Roman" w:hAnsi="Times New Roman"/>
-              <w:b/>
-              <w:sz w:val="16"/>
-              <w:szCs w:val="16"/>
-              <w:lang w:val="en-US"/>
-            </w:rPr>
-            <w:t>supervisor.grado</w:t>
-          </w:r>
-          <w:proofErr w:type="gramEnd"/>
-          <w:r>
-            <w:rPr>
-              <w:rFonts w:ascii="Times New Roman" w:hAnsi="Times New Roman"/>
-              <w:b/>
-              <w:sz w:val="16"/>
-              <w:szCs w:val="16"/>
-              <w:lang w:val="en-US"/>
-            </w:rPr>
-            <w:t>.nombre.toUpperCase</w:t>
-          </w:r>
-          <w:proofErr w:type="spellEnd"/>
-          <w:r>
-            <w:rPr>
-              <w:rFonts w:ascii="Times New Roman" w:hAnsi="Times New Roman"/>
-              <w:b/>
-              <w:sz w:val="16"/>
-              <w:szCs w:val="16"/>
-              <w:lang w:val="en-US"/>
-            </w:rPr>
-            <w:t>()}` : `` +++</w:t>
+            <w:t>${supervisor.grado.nombre.toUpperCase()}` : `` +++</w:t>
           </w:r>
         </w:p>
         <w:p>
@@ -2553,107 +1993,19 @@
             <w:jc w:val="center"/>
             <w:rPr>
               <w:rFonts w:ascii="Times New Roman" w:hAnsi="Times New Roman"/>
-              <w:sz w:val="16"/>
-              <w:szCs w:val="16"/>
+              <w:sz w:val="14"/>
+              <w:szCs w:val="14"/>
             </w:rPr>
           </w:pPr>
           <w:r>
             <w:rPr>
               <w:rFonts w:ascii="Times New Roman" w:hAnsi="Times New Roman"/>
               <w:b/>
-              <w:sz w:val="16"/>
-              <w:szCs w:val="16"/>
+              <w:sz w:val="14"/>
+              <w:szCs w:val="14"/>
               <w:lang w:val="en-US"/>
             </w:rPr>
-            <w:t xml:space="preserve">+++ </w:t>
-          </w:r>
-          <w:proofErr w:type="gramStart"/>
-          <w:r>
-            <w:rPr>
-              <w:rFonts w:ascii="Times New Roman" w:hAnsi="Times New Roman"/>
-              <w:b/>
-              <w:sz w:val="16"/>
-              <w:szCs w:val="16"/>
-              <w:lang w:val="en-US"/>
-            </w:rPr>
-            <w:t>supervisor !</w:t>
-          </w:r>
-          <w:proofErr w:type="gramEnd"/>
-          <w:r>
-            <w:rPr>
-              <w:rFonts w:ascii="Times New Roman" w:hAnsi="Times New Roman"/>
-              <w:b/>
-              <w:sz w:val="16"/>
-              <w:szCs w:val="16"/>
-              <w:lang w:val="en-US"/>
-            </w:rPr>
-            <w:t>= null ? `${</w:t>
-          </w:r>
-          <w:proofErr w:type="gramStart"/>
-          <w:r>
-            <w:rPr>
-              <w:rFonts w:ascii="Times New Roman" w:hAnsi="Times New Roman"/>
-              <w:b/>
-              <w:sz w:val="16"/>
-              <w:szCs w:val="16"/>
-              <w:lang w:val="en-US"/>
-            </w:rPr>
-            <w:t>supervisor.cargo</w:t>
-          </w:r>
-          <w:proofErr w:type="gramEnd"/>
-          <w:r>
-            <w:rPr>
-              <w:rFonts w:ascii="Times New Roman" w:hAnsi="Times New Roman"/>
-              <w:b/>
-              <w:sz w:val="16"/>
-              <w:szCs w:val="16"/>
-              <w:lang w:val="en-US"/>
-            </w:rPr>
-            <w:t>_</w:t>
-          </w:r>
-          <w:proofErr w:type="spellStart"/>
-          <w:r>
-            <w:rPr>
-              <w:rFonts w:ascii="Times New Roman" w:hAnsi="Times New Roman"/>
-              <w:b/>
-              <w:sz w:val="16"/>
-              <w:szCs w:val="16"/>
-              <w:lang w:val="en-US"/>
-            </w:rPr>
-            <w:t>profesional</w:t>
-          </w:r>
-          <w:proofErr w:type="spellEnd"/>
-          <w:r>
-            <w:rPr>
-              <w:rFonts w:ascii="Times New Roman" w:hAnsi="Times New Roman"/>
-              <w:b/>
-              <w:sz w:val="16"/>
-              <w:szCs w:val="16"/>
-              <w:lang w:val="en-US"/>
-            </w:rPr>
-            <w:t>?.</w:t>
-          </w:r>
-          <w:proofErr w:type="spellStart"/>
-          <w:r>
-            <w:rPr>
-              <w:rFonts w:ascii="Times New Roman" w:hAnsi="Times New Roman"/>
-              <w:b/>
-              <w:sz w:val="16"/>
-              <w:szCs w:val="16"/>
-              <w:lang w:val="en-US"/>
-            </w:rPr>
-            <w:t>toUpperCase</w:t>
-          </w:r>
-          <w:proofErr w:type="spellEnd"/>
-          <w:r>
-            <w:rPr>
-              <w:rFonts w:ascii="Times New Roman" w:hAnsi="Times New Roman"/>
-              <w:b/>
-              <w:sz w:val="16"/>
-              <w:szCs w:val="16"/>
-              <w:lang w:val="en-US"/>
-            </w:rPr>
-            <w:t>()}` : `` +++</w:t>
+            <w:t>+++ supervisor != null ? `${supervisor.cargo_profesional?.toUpperCase()}` : `` +++</w:t>
           </w:r>
         </w:p>
       </w:tc>
@@ -2667,15 +2019,15 @@
             <w:jc w:val="center"/>
             <w:rPr>
               <w:rFonts w:ascii="Times New Roman" w:hAnsi="Times New Roman"/>
-              <w:sz w:val="16"/>
-              <w:szCs w:val="16"/>
+              <w:sz w:val="14"/>
+              <w:szCs w:val="14"/>
             </w:rPr>
           </w:pPr>
           <w:r>
             <w:rPr>
               <w:rFonts w:ascii="Times New Roman" w:hAnsi="Times New Roman"/>
-              <w:sz w:val="16"/>
-              <w:szCs w:val="16"/>
+              <w:sz w:val="14"/>
+              <w:szCs w:val="14"/>
             </w:rPr>
             <w:t>________________________</w:t>
           </w:r>
@@ -2686,63 +2038,17 @@
             <w:jc w:val="center"/>
             <w:rPr>
               <w:rFonts w:ascii="Times New Roman" w:hAnsi="Times New Roman"/>
-              <w:sz w:val="16"/>
-              <w:szCs w:val="16"/>
+              <w:sz w:val="14"/>
+              <w:szCs w:val="14"/>
             </w:rPr>
           </w:pPr>
           <w:r>
             <w:rPr>
               <w:rFonts w:ascii="Times New Roman" w:hAnsi="Times New Roman"/>
-              <w:sz w:val="16"/>
-              <w:szCs w:val="16"/>
-            </w:rPr>
-            <w:t>+++</w:t>
-          </w:r>
-          <w:proofErr w:type="spellStart"/>
-          <w:proofErr w:type="gramStart"/>
-          <w:r>
-            <w:rPr>
-              <w:rFonts w:ascii="Times New Roman" w:hAnsi="Times New Roman"/>
-              <w:sz w:val="16"/>
-              <w:szCs w:val="16"/>
-            </w:rPr>
-            <w:t>autorizador.nombres</w:t>
-          </w:r>
-          <w:proofErr w:type="gramEnd"/>
-          <w:r>
-            <w:rPr>
-              <w:rFonts w:ascii="Times New Roman" w:hAnsi="Times New Roman"/>
-              <w:sz w:val="16"/>
-              <w:szCs w:val="16"/>
-            </w:rPr>
-            <w:t>.toUpperCase</w:t>
-          </w:r>
-          <w:proofErr w:type="spellEnd"/>
-          <w:r>
-            <w:rPr>
-              <w:rFonts w:ascii="Times New Roman" w:hAnsi="Times New Roman"/>
-              <w:sz w:val="16"/>
-              <w:szCs w:val="16"/>
-            </w:rPr>
-            <w:t>()+++ +++</w:t>
-          </w:r>
-          <w:proofErr w:type="spellStart"/>
-          <w:r>
-            <w:rPr>
-              <w:rFonts w:ascii="Times New Roman" w:hAnsi="Times New Roman"/>
-              <w:sz w:val="16"/>
-              <w:szCs w:val="16"/>
-            </w:rPr>
-            <w:t>autorizador.apellidos.toUpperCase</w:t>
-          </w:r>
-          <w:proofErr w:type="spellEnd"/>
-          <w:r>
-            <w:rPr>
-              <w:rFonts w:ascii="Times New Roman" w:hAnsi="Times New Roman"/>
-              <w:sz w:val="16"/>
-              <w:szCs w:val="16"/>
-            </w:rPr>
-            <w:t>()+++.</w:t>
+              <w:sz w:val="14"/>
+              <w:szCs w:val="14"/>
+            </w:rPr>
+            <w:t>+++autorizador.nombres.toUpperCase()+++ +++autorizador.apellidos.toUpperCase()+++.</w:t>
           </w:r>
         </w:p>
         <w:p>
@@ -2752,49 +2058,18 @@
             <w:rPr>
               <w:rFonts w:ascii="Times New Roman" w:hAnsi="Times New Roman"/>
               <w:b/>
-              <w:sz w:val="16"/>
-              <w:szCs w:val="16"/>
+              <w:sz w:val="14"/>
+              <w:szCs w:val="14"/>
             </w:rPr>
           </w:pPr>
           <w:r>
             <w:rPr>
               <w:rFonts w:ascii="Times New Roman" w:hAnsi="Times New Roman"/>
               <w:b/>
-              <w:sz w:val="16"/>
-              <w:szCs w:val="16"/>
-            </w:rPr>
-            <w:t>+++</w:t>
-          </w:r>
-          <w:proofErr w:type="spellStart"/>
-          <w:proofErr w:type="gramStart"/>
-          <w:r>
-            <w:rPr>
-              <w:rFonts w:ascii="Times New Roman" w:hAnsi="Times New Roman"/>
-              <w:b/>
-              <w:sz w:val="16"/>
-              <w:szCs w:val="16"/>
-            </w:rPr>
-            <w:t>autorizador.grado</w:t>
-          </w:r>
-          <w:proofErr w:type="gramEnd"/>
-          <w:r>
-            <w:rPr>
-              <w:rFonts w:ascii="Times New Roman" w:hAnsi="Times New Roman"/>
-              <w:b/>
-              <w:sz w:val="16"/>
-              <w:szCs w:val="16"/>
-            </w:rPr>
-            <w:t>.nombre.toUpperCase</w:t>
-          </w:r>
-          <w:proofErr w:type="spellEnd"/>
-          <w:r>
-            <w:rPr>
-              <w:rFonts w:ascii="Times New Roman" w:hAnsi="Times New Roman"/>
-              <w:b/>
-              <w:sz w:val="16"/>
-              <w:szCs w:val="16"/>
-            </w:rPr>
-            <w:t>()+++</w:t>
+              <w:sz w:val="14"/>
+              <w:szCs w:val="14"/>
+            </w:rPr>
+            <w:t>+++autorizador.grado.nombre.toUpperCase()+++</w:t>
           </w:r>
         </w:p>
         <w:p>
@@ -2803,68 +2078,23 @@
             <w:jc w:val="center"/>
             <w:rPr>
               <w:rFonts w:ascii="Times New Roman" w:hAnsi="Times New Roman"/>
-              <w:sz w:val="18"/>
-              <w:szCs w:val="18"/>
+              <w:sz w:val="14"/>
+              <w:szCs w:val="14"/>
             </w:rPr>
           </w:pPr>
           <w:r>
             <w:rPr>
               <w:rFonts w:ascii="Times New Roman" w:hAnsi="Times New Roman"/>
               <w:b/>
-              <w:sz w:val="16"/>
-              <w:szCs w:val="16"/>
-            </w:rPr>
-            <w:t>+++</w:t>
-          </w:r>
-          <w:proofErr w:type="gramStart"/>
-          <w:r>
-            <w:rPr>
-              <w:rFonts w:ascii="Times New Roman" w:hAnsi="Times New Roman"/>
-              <w:b/>
-              <w:sz w:val="16"/>
-              <w:szCs w:val="16"/>
-            </w:rPr>
-            <w:t>autorizador.cargo</w:t>
-          </w:r>
-          <w:proofErr w:type="gramEnd"/>
-          <w:r>
-            <w:rPr>
-              <w:rFonts w:ascii="Times New Roman" w:hAnsi="Times New Roman"/>
-              <w:b/>
-              <w:sz w:val="16"/>
-              <w:szCs w:val="16"/>
-            </w:rPr>
-            <w:t>_profesional?.</w:t>
-          </w:r>
-          <w:proofErr w:type="spellStart"/>
-          <w:r>
-            <w:rPr>
-              <w:rFonts w:ascii="Times New Roman" w:hAnsi="Times New Roman"/>
-              <w:b/>
-              <w:sz w:val="16"/>
-              <w:szCs w:val="16"/>
-            </w:rPr>
-            <w:t>toUpperCase</w:t>
-          </w:r>
-          <w:proofErr w:type="spellEnd"/>
-          <w:r>
-            <w:rPr>
-              <w:rFonts w:ascii="Times New Roman" w:hAnsi="Times New Roman"/>
-              <w:b/>
-              <w:sz w:val="16"/>
-              <w:szCs w:val="16"/>
-            </w:rPr>
-            <w:t>()+++</w:t>
+              <w:sz w:val="14"/>
+              <w:szCs w:val="14"/>
+            </w:rPr>
+            <w:t>+++autorizador.cargo_profesional?.toUpperCase()+++</w:t>
           </w:r>
         </w:p>
       </w:tc>
     </w:tr>
   </w:tbl>
-  <w:p>
-    <w:pPr>
-      <w:pStyle w:val="Footer"/>
-    </w:pPr>
-  </w:p>
   <w:p>
     <w:pPr>
       <w:pStyle w:val="Footer"/>
@@ -2905,6 +2135,8 @@
               <w:rFonts w:ascii="Times New Roman" w:hAnsi="Times New Roman"/>
               <w:b/>
               <w:bCs/>
+              <w:sz w:val="16"/>
+              <w:szCs w:val="16"/>
             </w:rPr>
           </w:pPr>
           <w:r>
@@ -2912,14 +2144,18 @@
               <w:rFonts w:ascii="Times New Roman" w:hAnsi="Times New Roman"/>
               <w:b/>
               <w:bCs/>
-            </w:rPr>
-            <w:t>ENTREGA</w:t>
+              <w:sz w:val="16"/>
+              <w:szCs w:val="16"/>
+            </w:rPr>
+            <w:t>DEVUELVE</w:t>
           </w:r>
           <w:r>
             <w:rPr>
               <w:rFonts w:ascii="Times New Roman" w:hAnsi="Times New Roman"/>
               <w:b/>
               <w:bCs/>
+              <w:sz w:val="16"/>
+              <w:szCs w:val="16"/>
             </w:rPr>
             <w:t>:</w:t>
           </w:r>
@@ -2928,16 +2164,42 @@
       <w:tc>
         <w:tcPr>
           <w:tcW w:w="5548" w:type="dxa"/>
-          <w:vAlign w:val="center"/>
         </w:tcPr>
         <w:p>
           <w:pPr>
             <w:spacing w:after="0" w:line="240" w:lineRule="auto"/>
-            <w:jc w:val="center"/>
-            <w:rPr>
-              <w:rFonts w:ascii="Times New Roman" w:hAnsi="Times New Roman"/>
-              <w:sz w:val="18"/>
-              <w:szCs w:val="18"/>
+            <w:rPr>
+              <w:rFonts w:ascii="Times New Roman" w:hAnsi="Times New Roman"/>
+              <w:sz w:val="16"/>
+              <w:szCs w:val="16"/>
+            </w:rPr>
+          </w:pPr>
+          <w:r>
+            <w:rPr>
+              <w:rFonts w:ascii="Times New Roman" w:hAnsi="Times New Roman"/>
+              <w:sz w:val="16"/>
+              <w:szCs w:val="16"/>
+            </w:rPr>
+            <w:t>Firma:</w:t>
+          </w:r>
+        </w:p>
+        <w:p>
+          <w:pPr>
+            <w:spacing w:after="0" w:line="240" w:lineRule="auto"/>
+            <w:rPr>
+              <w:rFonts w:ascii="Times New Roman" w:hAnsi="Times New Roman"/>
+              <w:sz w:val="16"/>
+              <w:szCs w:val="16"/>
+            </w:rPr>
+          </w:pPr>
+        </w:p>
+        <w:p>
+          <w:pPr>
+            <w:spacing w:after="0" w:line="240" w:lineRule="auto"/>
+            <w:rPr>
+              <w:rFonts w:ascii="Times New Roman" w:hAnsi="Times New Roman"/>
+              <w:sz w:val="16"/>
+              <w:szCs w:val="16"/>
             </w:rPr>
           </w:pPr>
         </w:p>
@@ -2957,29 +2219,18 @@
               <w:rFonts w:ascii="Times New Roman" w:hAnsi="Times New Roman"/>
               <w:b/>
               <w:bCs/>
-              <w:sz w:val="20"/>
-              <w:szCs w:val="20"/>
+              <w:sz w:val="16"/>
+              <w:szCs w:val="16"/>
             </w:rPr>
           </w:pPr>
-          <w:proofErr w:type="gramStart"/>
           <w:r>
             <w:rPr>
               <w:rFonts w:ascii="Times New Roman" w:hAnsi="Times New Roman"/>
               <w:b/>
-              <w:sz w:val="20"/>
-              <w:szCs w:val="20"/>
-            </w:rPr>
-            <w:t>NOMBRES  Y</w:t>
-          </w:r>
-          <w:proofErr w:type="gramEnd"/>
-          <w:r>
-            <w:rPr>
-              <w:rFonts w:ascii="Times New Roman" w:hAnsi="Times New Roman"/>
-              <w:b/>
-              <w:sz w:val="20"/>
-              <w:szCs w:val="20"/>
-            </w:rPr>
-            <w:t xml:space="preserve"> APELLIDOS:</w:t>
+              <w:sz w:val="16"/>
+              <w:szCs w:val="16"/>
+            </w:rPr>
+            <w:t>NOMBRES  Y APELLIDOS:</w:t>
           </w:r>
         </w:p>
       </w:tc>
@@ -2996,8 +2247,8 @@
               <w:rFonts w:ascii="Times New Roman" w:hAnsi="Times New Roman"/>
               <w:b/>
               <w:bCs/>
-              <w:sz w:val="20"/>
-              <w:szCs w:val="20"/>
+              <w:sz w:val="16"/>
+              <w:szCs w:val="16"/>
             </w:rPr>
           </w:pPr>
           <w:r>
@@ -3005,66 +2256,10 @@
               <w:rFonts w:ascii="Times New Roman" w:hAnsi="Times New Roman"/>
               <w:b/>
               <w:bCs/>
-              <w:sz w:val="20"/>
-              <w:szCs w:val="20"/>
-            </w:rPr>
-            <w:t>+++</w:t>
-          </w:r>
-          <w:proofErr w:type="spellStart"/>
-          <w:r>
-            <w:rPr>
-              <w:rFonts w:ascii="Times New Roman" w:hAnsi="Times New Roman"/>
-              <w:b/>
-              <w:bCs/>
-              <w:sz w:val="20"/>
-              <w:szCs w:val="20"/>
-            </w:rPr>
-            <w:t>destinatario_</w:t>
-          </w:r>
-          <w:proofErr w:type="gramStart"/>
-          <w:r>
-            <w:rPr>
-              <w:rFonts w:ascii="Times New Roman" w:hAnsi="Times New Roman"/>
-              <w:b/>
-              <w:bCs/>
-              <w:sz w:val="20"/>
-              <w:szCs w:val="20"/>
-            </w:rPr>
-            <w:t>nombres.toUpperCase</w:t>
-          </w:r>
-          <w:proofErr w:type="spellEnd"/>
-          <w:proofErr w:type="gramEnd"/>
-          <w:r>
-            <w:rPr>
-              <w:rFonts w:ascii="Times New Roman" w:hAnsi="Times New Roman"/>
-              <w:b/>
-              <w:bCs/>
-              <w:sz w:val="20"/>
-              <w:szCs w:val="20"/>
-            </w:rPr>
-            <w:t>()+++ +++</w:t>
-          </w:r>
-          <w:proofErr w:type="spellStart"/>
-          <w:r>
-            <w:rPr>
-              <w:rFonts w:ascii="Times New Roman" w:hAnsi="Times New Roman"/>
-              <w:b/>
-              <w:bCs/>
-              <w:sz w:val="20"/>
-              <w:szCs w:val="20"/>
-            </w:rPr>
-            <w:t>destinatario_apellidos.toUpperCase</w:t>
-          </w:r>
-          <w:proofErr w:type="spellEnd"/>
-          <w:r>
-            <w:rPr>
-              <w:rFonts w:ascii="Times New Roman" w:hAnsi="Times New Roman"/>
-              <w:b/>
-              <w:bCs/>
-              <w:sz w:val="20"/>
-              <w:szCs w:val="20"/>
-            </w:rPr>
-            <w:t>()+++</w:t>
+              <w:sz w:val="16"/>
+              <w:szCs w:val="16"/>
+            </w:rPr>
+            <w:t>+++destinatario_nombres.toUpperCase()+++ +++destinatario_apellidos.toUpperCase()+++</w:t>
           </w:r>
         </w:p>
       </w:tc>
@@ -3081,16 +2276,16 @@
             <w:jc w:val="center"/>
             <w:rPr>
               <w:rFonts w:ascii="Times New Roman" w:hAnsi="Times New Roman"/>
-              <w:sz w:val="20"/>
-              <w:szCs w:val="20"/>
+              <w:sz w:val="16"/>
+              <w:szCs w:val="16"/>
             </w:rPr>
           </w:pPr>
           <w:r>
             <w:rPr>
               <w:rFonts w:ascii="Times New Roman" w:hAnsi="Times New Roman"/>
               <w:b/>
-              <w:sz w:val="20"/>
-              <w:szCs w:val="20"/>
+              <w:sz w:val="16"/>
+              <w:szCs w:val="16"/>
             </w:rPr>
             <w:t>CEDULA DE IDENTIDAD:</w:t>
           </w:r>
@@ -3109,8 +2304,8 @@
               <w:rFonts w:ascii="Times New Roman" w:hAnsi="Times New Roman"/>
               <w:b/>
               <w:bCs/>
-              <w:sz w:val="20"/>
-              <w:szCs w:val="20"/>
+              <w:sz w:val="16"/>
+              <w:szCs w:val="16"/>
             </w:rPr>
           </w:pPr>
           <w:r>
@@ -3118,32 +2313,10 @@
               <w:rFonts w:ascii="Times New Roman" w:hAnsi="Times New Roman"/>
               <w:b/>
               <w:bCs/>
-              <w:sz w:val="20"/>
-              <w:szCs w:val="20"/>
-            </w:rPr>
-            <w:t>+++</w:t>
-          </w:r>
-          <w:proofErr w:type="spellStart"/>
-          <w:r>
-            <w:rPr>
-              <w:rFonts w:ascii="Times New Roman" w:hAnsi="Times New Roman"/>
-              <w:b/>
-              <w:bCs/>
-              <w:sz w:val="20"/>
-              <w:szCs w:val="20"/>
-            </w:rPr>
-            <w:t>destinatario_cedula</w:t>
-          </w:r>
-          <w:proofErr w:type="spellEnd"/>
-          <w:r>
-            <w:rPr>
-              <w:rFonts w:ascii="Times New Roman" w:hAnsi="Times New Roman"/>
-              <w:b/>
-              <w:bCs/>
-              <w:sz w:val="20"/>
-              <w:szCs w:val="20"/>
-            </w:rPr>
-            <w:t>+++</w:t>
+              <w:sz w:val="16"/>
+              <w:szCs w:val="16"/>
+            </w:rPr>
+            <w:t>+++destinatario_cedula+++</w:t>
           </w:r>
         </w:p>
       </w:tc>
@@ -3160,16 +2333,16 @@
             <w:jc w:val="center"/>
             <w:rPr>
               <w:rFonts w:ascii="Times New Roman" w:hAnsi="Times New Roman"/>
-              <w:sz w:val="20"/>
-              <w:szCs w:val="20"/>
+              <w:sz w:val="16"/>
+              <w:szCs w:val="16"/>
             </w:rPr>
           </w:pPr>
           <w:r>
             <w:rPr>
               <w:rFonts w:ascii="Times New Roman" w:hAnsi="Times New Roman"/>
               <w:b/>
-              <w:sz w:val="20"/>
-              <w:szCs w:val="20"/>
+              <w:sz w:val="16"/>
+              <w:szCs w:val="16"/>
             </w:rPr>
             <w:t>GRADO:</w:t>
           </w:r>
@@ -3188,8 +2361,8 @@
               <w:rFonts w:ascii="Times New Roman" w:hAnsi="Times New Roman"/>
               <w:b/>
               <w:bCs/>
-              <w:sz w:val="20"/>
-              <w:szCs w:val="20"/>
+              <w:sz w:val="16"/>
+              <w:szCs w:val="16"/>
             </w:rPr>
           </w:pPr>
           <w:r>
@@ -3197,44 +2370,10 @@
               <w:rFonts w:ascii="Times New Roman" w:hAnsi="Times New Roman"/>
               <w:b/>
               <w:bCs/>
-              <w:sz w:val="20"/>
-              <w:szCs w:val="20"/>
-            </w:rPr>
-            <w:t>+++</w:t>
-          </w:r>
-          <w:proofErr w:type="spellStart"/>
-          <w:r>
-            <w:rPr>
-              <w:rFonts w:ascii="Times New Roman" w:hAnsi="Times New Roman"/>
-              <w:b/>
-              <w:bCs/>
-              <w:sz w:val="20"/>
-              <w:szCs w:val="20"/>
-            </w:rPr>
-            <w:t>destinatario_</w:t>
-          </w:r>
-          <w:proofErr w:type="gramStart"/>
-          <w:r>
-            <w:rPr>
-              <w:rFonts w:ascii="Times New Roman" w:hAnsi="Times New Roman"/>
-              <w:b/>
-              <w:bCs/>
-              <w:sz w:val="20"/>
-              <w:szCs w:val="20"/>
-            </w:rPr>
-            <w:t>grado.toUpperCase</w:t>
-          </w:r>
-          <w:proofErr w:type="spellEnd"/>
-          <w:proofErr w:type="gramEnd"/>
-          <w:r>
-            <w:rPr>
-              <w:rFonts w:ascii="Times New Roman" w:hAnsi="Times New Roman"/>
-              <w:b/>
-              <w:bCs/>
-              <w:sz w:val="20"/>
-              <w:szCs w:val="20"/>
-            </w:rPr>
-            <w:t>()+++</w:t>
+              <w:sz w:val="16"/>
+              <w:szCs w:val="16"/>
+            </w:rPr>
+            <w:t>+++destinatario_grado.toUpperCase()+++</w:t>
           </w:r>
         </w:p>
       </w:tc>
@@ -3251,16 +2390,16 @@
             <w:jc w:val="center"/>
             <w:rPr>
               <w:rFonts w:ascii="Times New Roman" w:hAnsi="Times New Roman"/>
-              <w:sz w:val="20"/>
-              <w:szCs w:val="20"/>
+              <w:sz w:val="16"/>
+              <w:szCs w:val="16"/>
             </w:rPr>
           </w:pPr>
           <w:r>
             <w:rPr>
               <w:rFonts w:ascii="Times New Roman" w:hAnsi="Times New Roman"/>
               <w:b/>
-              <w:sz w:val="20"/>
-              <w:szCs w:val="20"/>
+              <w:sz w:val="16"/>
+              <w:szCs w:val="16"/>
             </w:rPr>
             <w:t>CARGO:</w:t>
           </w:r>
@@ -3279,8 +2418,8 @@
               <w:rFonts w:ascii="Times New Roman" w:hAnsi="Times New Roman"/>
               <w:b/>
               <w:bCs/>
-              <w:sz w:val="20"/>
-              <w:szCs w:val="20"/>
+              <w:sz w:val="16"/>
+              <w:szCs w:val="16"/>
             </w:rPr>
           </w:pPr>
           <w:r>
@@ -3288,44 +2427,10 @@
               <w:rFonts w:ascii="Times New Roman" w:hAnsi="Times New Roman"/>
               <w:b/>
               <w:bCs/>
-              <w:sz w:val="20"/>
-              <w:szCs w:val="20"/>
-            </w:rPr>
-            <w:t>+++</w:t>
-          </w:r>
-          <w:proofErr w:type="spellStart"/>
-          <w:r>
-            <w:rPr>
-              <w:rFonts w:ascii="Times New Roman" w:hAnsi="Times New Roman"/>
-              <w:b/>
-              <w:bCs/>
-              <w:sz w:val="20"/>
-              <w:szCs w:val="20"/>
-            </w:rPr>
-            <w:t>destinatario_</w:t>
-          </w:r>
-          <w:proofErr w:type="gramStart"/>
-          <w:r>
-            <w:rPr>
-              <w:rFonts w:ascii="Times New Roman" w:hAnsi="Times New Roman"/>
-              <w:b/>
-              <w:bCs/>
-              <w:sz w:val="20"/>
-              <w:szCs w:val="20"/>
-            </w:rPr>
-            <w:t>cargo.toUpperCase</w:t>
-          </w:r>
-          <w:proofErr w:type="spellEnd"/>
-          <w:proofErr w:type="gramEnd"/>
-          <w:r>
-            <w:rPr>
-              <w:rFonts w:ascii="Times New Roman" w:hAnsi="Times New Roman"/>
-              <w:b/>
-              <w:bCs/>
-              <w:sz w:val="20"/>
-              <w:szCs w:val="20"/>
-            </w:rPr>
-            <w:t>()+++</w:t>
+              <w:sz w:val="16"/>
+              <w:szCs w:val="16"/>
+            </w:rPr>
+            <w:t>+++destinatario_cargo.toUpperCase()+++</w:t>
           </w:r>
         </w:p>
       </w:tc>
@@ -3342,16 +2447,16 @@
             <w:jc w:val="center"/>
             <w:rPr>
               <w:rFonts w:ascii="Times New Roman" w:hAnsi="Times New Roman"/>
-              <w:sz w:val="20"/>
-              <w:szCs w:val="20"/>
+              <w:sz w:val="16"/>
+              <w:szCs w:val="16"/>
             </w:rPr>
           </w:pPr>
           <w:r>
             <w:rPr>
               <w:rFonts w:ascii="Times New Roman" w:hAnsi="Times New Roman"/>
               <w:b/>
-              <w:sz w:val="20"/>
-              <w:szCs w:val="20"/>
+              <w:sz w:val="16"/>
+              <w:szCs w:val="16"/>
             </w:rPr>
             <w:t>TELEFONO</w:t>
           </w:r>
@@ -3370,8 +2475,8 @@
               <w:rFonts w:ascii="Times New Roman" w:hAnsi="Times New Roman"/>
               <w:b/>
               <w:bCs/>
-              <w:sz w:val="20"/>
-              <w:szCs w:val="20"/>
+              <w:sz w:val="16"/>
+              <w:szCs w:val="16"/>
             </w:rPr>
           </w:pPr>
           <w:r>
@@ -3379,32 +2484,10 @@
               <w:rFonts w:ascii="Times New Roman" w:hAnsi="Times New Roman"/>
               <w:b/>
               <w:bCs/>
-              <w:sz w:val="20"/>
-              <w:szCs w:val="20"/>
-            </w:rPr>
-            <w:t>+++</w:t>
-          </w:r>
-          <w:proofErr w:type="spellStart"/>
-          <w:r>
-            <w:rPr>
-              <w:rFonts w:ascii="Times New Roman" w:hAnsi="Times New Roman"/>
-              <w:b/>
-              <w:bCs/>
-              <w:sz w:val="20"/>
-              <w:szCs w:val="20"/>
-            </w:rPr>
-            <w:t>destinatario_telefono</w:t>
-          </w:r>
-          <w:proofErr w:type="spellEnd"/>
-          <w:r>
-            <w:rPr>
-              <w:rFonts w:ascii="Times New Roman" w:hAnsi="Times New Roman"/>
-              <w:b/>
-              <w:bCs/>
-              <w:sz w:val="20"/>
-              <w:szCs w:val="20"/>
-            </w:rPr>
-            <w:t>+++</w:t>
+              <w:sz w:val="16"/>
+              <w:szCs w:val="16"/>
+            </w:rPr>
+            <w:t>+++destinatario_telefono+++</w:t>
           </w:r>
         </w:p>
       </w:tc>
@@ -3413,7 +2496,120 @@
   <w:p>
     <w:pPr>
       <w:pStyle w:val="Footer"/>
+      <w:rPr>
+        <w:rFonts w:ascii="Times New Roman" w:hAnsi="Times New Roman"/>
+        <w:sz w:val="14"/>
+        <w:szCs w:val="14"/>
+      </w:rPr>
     </w:pPr>
+  </w:p>
+  <w:p>
+    <w:pPr>
+      <w:pStyle w:val="Footer"/>
+      <w:rPr>
+        <w:rFonts w:ascii="Times New Roman" w:hAnsi="Times New Roman"/>
+        <w:sz w:val="14"/>
+        <w:szCs w:val="14"/>
+      </w:rPr>
+    </w:pPr>
+    <w:r>
+      <w:rPr>
+        <w:rFonts w:ascii="Times New Roman" w:hAnsi="Times New Roman"/>
+        <w:b/>
+        <w:bCs/>
+        <w:sz w:val="14"/>
+        <w:szCs w:val="14"/>
+      </w:rPr>
+      <w:t>NOTA:</w:t>
+    </w:r>
+    <w:r>
+      <w:rPr>
+        <w:rFonts w:ascii="Times New Roman" w:hAnsi="Times New Roman"/>
+        <w:sz w:val="14"/>
+        <w:szCs w:val="14"/>
+      </w:rPr>
+      <w:t xml:space="preserve"> UNA VEZ FIRMADA LA PRESENTE GUÍA DE </w:t>
+    </w:r>
+    <w:r>
+      <w:rPr>
+        <w:rFonts w:ascii="Times New Roman" w:hAnsi="Times New Roman"/>
+        <w:sz w:val="14"/>
+        <w:szCs w:val="14"/>
+      </w:rPr>
+      <w:t>DEVOLUCIÓN</w:t>
+    </w:r>
+    <w:r>
+      <w:rPr>
+        <w:rFonts w:ascii="Times New Roman" w:hAnsi="Times New Roman"/>
+        <w:sz w:val="14"/>
+        <w:szCs w:val="14"/>
+      </w:rPr>
+      <w:t xml:space="preserve"> POR PARTE DE QUIEN </w:t>
+    </w:r>
+    <w:r>
+      <w:rPr>
+        <w:rFonts w:ascii="Times New Roman" w:hAnsi="Times New Roman"/>
+        <w:sz w:val="14"/>
+        <w:szCs w:val="14"/>
+      </w:rPr>
+      <w:t>DEVUELVE</w:t>
+    </w:r>
+    <w:r>
+      <w:rPr>
+        <w:rFonts w:ascii="Times New Roman" w:hAnsi="Times New Roman"/>
+        <w:sz w:val="14"/>
+        <w:szCs w:val="14"/>
+      </w:rPr>
+      <w:t xml:space="preserve"> EL MATERIAL INDICADO EN LA MISMA, MANIFIESTA MEDI</w:t>
+    </w:r>
+    <w:r>
+      <w:rPr>
+        <w:rFonts w:ascii="Times New Roman" w:hAnsi="Times New Roman"/>
+        <w:sz w:val="14"/>
+        <w:szCs w:val="14"/>
+      </w:rPr>
+      <w:t>A</w:t>
+    </w:r>
+    <w:r>
+      <w:rPr>
+        <w:rFonts w:ascii="Times New Roman" w:hAnsi="Times New Roman"/>
+        <w:sz w:val="14"/>
+        <w:szCs w:val="14"/>
+      </w:rPr>
+      <w:t>NTE LA PRESENTE LA CONFORMIDAD DE LA ENTREGA, PARA ESO DEBER</w:t>
+    </w:r>
+    <w:r>
+      <w:rPr>
+        <w:rFonts w:ascii="Times New Roman" w:hAnsi="Times New Roman"/>
+        <w:sz w:val="14"/>
+        <w:szCs w:val="14"/>
+      </w:rPr>
+      <w:t>Á</w:t>
+    </w:r>
+    <w:r>
+      <w:rPr>
+        <w:rFonts w:ascii="Times New Roman" w:hAnsi="Times New Roman"/>
+        <w:sz w:val="14"/>
+        <w:szCs w:val="14"/>
+      </w:rPr>
+      <w:t xml:space="preserve"> CHEQUEAR LA CANTIDAD Y EL RENGL</w:t>
+    </w:r>
+    <w:r>
+      <w:rPr>
+        <w:rFonts w:ascii="Times New Roman" w:hAnsi="Times New Roman"/>
+        <w:sz w:val="14"/>
+        <w:szCs w:val="14"/>
+      </w:rPr>
+      <w:t>Ó</w:t>
+    </w:r>
+    <w:r>
+      <w:rPr>
+        <w:rFonts w:ascii="Times New Roman" w:hAnsi="Times New Roman"/>
+        <w:sz w:val="14"/>
+        <w:szCs w:val="14"/>
+      </w:rPr>
+      <w:t>N REFLEJADO.</w:t>
+    </w:r>
   </w:p>
 </w:ftr>
 </file>
@@ -3441,6 +2637,36 @@
     </w:p>
   </w:footnote>
 </w:footnotes>
+</file>
+
+<file path=word/header1.xml><?xml version="1.0" encoding="utf-8"?>
+<w:hdr xmlns:wpc="http://schemas.microsoft.com/office/word/2010/wordprocessingCanvas" xmlns:cx="http://schemas.microsoft.com/office/drawing/2014/chartex" xmlns:cx1="http://schemas.microsoft.com/office/drawing/2015/9/8/chartex" xmlns:cx2="http://schemas.microsoft.com/office/drawing/2015/10/21/chartex" xmlns:cx3="http://schemas.microsoft.com/office/drawing/2016/5/9/chartex" xmlns:cx4="http://schemas.microsoft.com/office/drawing/2016/5/10/chartex" xmlns:cx5="http://schemas.microsoft.com/office/drawing/2016/5/11/chartex" xmlns:cx6="http://schemas.microsoft.com/office/drawing/2016/5/12/chartex" xmlns:cx7="http://schemas.microsoft.com/office/drawing/2016/5/13/chartex" xmlns:cx8="http://schemas.microsoft.com/office/drawing/2016/5/14/chartex" xmlns:mc="http://schemas.openxmlformats.org/markup-compatibility/2006" xmlns:aink="http://schemas.microsoft.com/office/drawing/2016/ink" xmlns:am3d="http://schemas.microsoft.com/office/drawing/2017/model3d" xmlns:o="urn:schemas-microsoft-com:office:office" xmlns:oel="http://schemas.microsoft.com/office/2019/extlst" xmlns:r="http://schemas.openxmlformats.org/officeDocument/2006/relationships" xmlns:m="http://schemas.openxmlformats.org/officeDocument/2006/math" xmlns:v="urn:schemas-microsoft-com:vml" xmlns:wp14="http://schemas.microsoft.com/office/word/2010/wordprocessingDrawing" xmlns:wp="http://schemas.openxmlformats.org/drawingml/2006/wordprocessingDrawing" xmlns:w10="urn:schemas-microsoft-com:office:word" xmlns:w="http://schemas.openxmlformats.org/wordprocessingml/2006/main" xmlns:w14="http://schemas.microsoft.com/office/word/2010/wordml" xmlns:w15="http://schemas.microsoft.com/office/word/2012/wordml" xmlns:w16cex="http://schemas.microsoft.com/office/word/2018/wordml/cex" xmlns:w16cid="http://schemas.microsoft.com/office/word/2016/wordml/cid" xmlns:w16="http://schemas.microsoft.com/office/word/2018/wordml" xmlns:w16sdtdh="http://schemas.microsoft.com/office/word/2020/wordml/sdtdatahash" xmlns:w16se="http://schemas.microsoft.com/office/word/2015/wordml/symex" xmlns:wpg="http://schemas.microsoft.com/office/word/2010/wordprocessingGroup" xmlns:wpi="http://schemas.microsoft.com/office/word/2010/wordprocessingInk" xmlns:wne="http://schemas.microsoft.com/office/word/2006/wordml" xmlns:wps="http://schemas.microsoft.com/office/word/2010/wordprocessingShape" mc:Ignorable="w14 w15 w16se w16cid w16 w16cex w16sdtdh wp14">
+  <w:p>
+    <w:pPr>
+      <w:pStyle w:val="Header"/>
+    </w:pPr>
+  </w:p>
+</w:hdr>
+</file>
+
+<file path=word/header2.xml><?xml version="1.0" encoding="utf-8"?>
+<w:hdr xmlns:wpc="http://schemas.microsoft.com/office/word/2010/wordprocessingCanvas" xmlns:cx="http://schemas.microsoft.com/office/drawing/2014/chartex" xmlns:cx1="http://schemas.microsoft.com/office/drawing/2015/9/8/chartex" xmlns:cx2="http://schemas.microsoft.com/office/drawing/2015/10/21/chartex" xmlns:cx3="http://schemas.microsoft.com/office/drawing/2016/5/9/chartex" xmlns:cx4="http://schemas.microsoft.com/office/drawing/2016/5/10/chartex" xmlns:cx5="http://schemas.microsoft.com/office/drawing/2016/5/11/chartex" xmlns:cx6="http://schemas.microsoft.com/office/drawing/2016/5/12/chartex" xmlns:cx7="http://schemas.microsoft.com/office/drawing/2016/5/13/chartex" xmlns:cx8="http://schemas.microsoft.com/office/drawing/2016/5/14/chartex" xmlns:mc="http://schemas.openxmlformats.org/markup-compatibility/2006" xmlns:aink="http://schemas.microsoft.com/office/drawing/2016/ink" xmlns:am3d="http://schemas.microsoft.com/office/drawing/2017/model3d" xmlns:o="urn:schemas-microsoft-com:office:office" xmlns:oel="http://schemas.microsoft.com/office/2019/extlst" xmlns:r="http://schemas.openxmlformats.org/officeDocument/2006/relationships" xmlns:m="http://schemas.openxmlformats.org/officeDocument/2006/math" xmlns:v="urn:schemas-microsoft-com:vml" xmlns:wp14="http://schemas.microsoft.com/office/word/2010/wordprocessingDrawing" xmlns:wp="http://schemas.openxmlformats.org/drawingml/2006/wordprocessingDrawing" xmlns:w10="urn:schemas-microsoft-com:office:word" xmlns:w="http://schemas.openxmlformats.org/wordprocessingml/2006/main" xmlns:w14="http://schemas.microsoft.com/office/word/2010/wordml" xmlns:w15="http://schemas.microsoft.com/office/word/2012/wordml" xmlns:w16cex="http://schemas.microsoft.com/office/word/2018/wordml/cex" xmlns:w16cid="http://schemas.microsoft.com/office/word/2016/wordml/cid" xmlns:w16="http://schemas.microsoft.com/office/word/2018/wordml" xmlns:w16sdtdh="http://schemas.microsoft.com/office/word/2020/wordml/sdtdatahash" xmlns:w16se="http://schemas.microsoft.com/office/word/2015/wordml/symex" xmlns:wpg="http://schemas.microsoft.com/office/word/2010/wordprocessingGroup" xmlns:wpi="http://schemas.microsoft.com/office/word/2010/wordprocessingInk" xmlns:wne="http://schemas.microsoft.com/office/word/2006/wordml" xmlns:wps="http://schemas.microsoft.com/office/word/2010/wordprocessingShape" mc:Ignorable="w14 w15 w16se w16cid w16 w16cex w16sdtdh wp14">
+  <w:p>
+    <w:pPr>
+      <w:pStyle w:val="Header"/>
+    </w:pPr>
+  </w:p>
+</w:hdr>
+</file>
+
+<file path=word/header3.xml><?xml version="1.0" encoding="utf-8"?>
+<w:hdr xmlns:wpc="http://schemas.microsoft.com/office/word/2010/wordprocessingCanvas" xmlns:cx="http://schemas.microsoft.com/office/drawing/2014/chartex" xmlns:cx1="http://schemas.microsoft.com/office/drawing/2015/9/8/chartex" xmlns:cx2="http://schemas.microsoft.com/office/drawing/2015/10/21/chartex" xmlns:cx3="http://schemas.microsoft.com/office/drawing/2016/5/9/chartex" xmlns:cx4="http://schemas.microsoft.com/office/drawing/2016/5/10/chartex" xmlns:cx5="http://schemas.microsoft.com/office/drawing/2016/5/11/chartex" xmlns:cx6="http://schemas.microsoft.com/office/drawing/2016/5/12/chartex" xmlns:cx7="http://schemas.microsoft.com/office/drawing/2016/5/13/chartex" xmlns:cx8="http://schemas.microsoft.com/office/drawing/2016/5/14/chartex" xmlns:mc="http://schemas.openxmlformats.org/markup-compatibility/2006" xmlns:aink="http://schemas.microsoft.com/office/drawing/2016/ink" xmlns:am3d="http://schemas.microsoft.com/office/drawing/2017/model3d" xmlns:o="urn:schemas-microsoft-com:office:office" xmlns:oel="http://schemas.microsoft.com/office/2019/extlst" xmlns:r="http://schemas.openxmlformats.org/officeDocument/2006/relationships" xmlns:m="http://schemas.openxmlformats.org/officeDocument/2006/math" xmlns:v="urn:schemas-microsoft-com:vml" xmlns:wp14="http://schemas.microsoft.com/office/word/2010/wordprocessingDrawing" xmlns:wp="http://schemas.openxmlformats.org/drawingml/2006/wordprocessingDrawing" xmlns:w10="urn:schemas-microsoft-com:office:word" xmlns:w="http://schemas.openxmlformats.org/wordprocessingml/2006/main" xmlns:w14="http://schemas.microsoft.com/office/word/2010/wordml" xmlns:w15="http://schemas.microsoft.com/office/word/2012/wordml" xmlns:w16cex="http://schemas.microsoft.com/office/word/2018/wordml/cex" xmlns:w16cid="http://schemas.microsoft.com/office/word/2016/wordml/cid" xmlns:w16="http://schemas.microsoft.com/office/word/2018/wordml" xmlns:w16sdtdh="http://schemas.microsoft.com/office/word/2020/wordml/sdtdatahash" xmlns:w16se="http://schemas.microsoft.com/office/word/2015/wordml/symex" xmlns:wpg="http://schemas.microsoft.com/office/word/2010/wordprocessingGroup" xmlns:wpi="http://schemas.microsoft.com/office/word/2010/wordprocessingInk" xmlns:wne="http://schemas.microsoft.com/office/word/2006/wordml" xmlns:wps="http://schemas.microsoft.com/office/word/2010/wordprocessingShape" mc:Ignorable="w14 w15 w16se w16cid w16 w16cex w16sdtdh wp14">
+  <w:p>
+    <w:pPr>
+      <w:pStyle w:val="Header"/>
+    </w:pPr>
+  </w:p>
+</w:hdr>
 </file>
 
 <file path=word/numbering.xml><?xml version="1.0" encoding="utf-8"?>
@@ -3465,7 +2691,7 @@
       </w:rPr>
     </w:lvl>
   </w:abstractNum>
-  <w:num w:numId="1" w16cid:durableId="723796613">
+  <w:num w:numId="1" w16cid:durableId="1978879331">
     <w:abstractNumId w:val="0"/>
   </w:num>
 </w:numbering>
@@ -3476,7 +2702,7 @@
   <w:docDefaults>
     <w:rPrDefault>
       <w:rPr>
-        <w:rFonts w:asciiTheme="minorHAnsi" w:eastAsiaTheme="minorHAnsi" w:hAnsiTheme="minorHAnsi" w:cstheme="minorBidi"/>
+        <w:rFonts w:ascii="Times New Roman" w:eastAsia="SimSun" w:hAnsi="Times New Roman" w:cs="Times New Roman"/>
         <w:lang w:val="en-US" w:eastAsia="en-US" w:bidi="ar-SA"/>
       </w:rPr>
     </w:rPrDefault>
@@ -3515,7 +2741,7 @@
     <w:lsdException w:name="footnote text" w:semiHidden="1" w:unhideWhenUsed="1"/>
     <w:lsdException w:name="annotation text" w:semiHidden="1" w:unhideWhenUsed="1"/>
     <w:lsdException w:name="header" w:unhideWhenUsed="1" w:qFormat="1"/>
-    <w:lsdException w:name="footer" w:unhideWhenUsed="1"/>
+    <w:lsdException w:name="footer" w:unhideWhenUsed="1" w:qFormat="1"/>
     <w:lsdException w:name="index heading" w:semiHidden="1" w:unhideWhenUsed="1"/>
     <w:lsdException w:name="caption" w:semiHidden="1" w:uiPriority="35" w:unhideWhenUsed="1" w:qFormat="1"/>
     <w:lsdException w:name="table of figures" w:semiHidden="1" w:unhideWhenUsed="1"/>
@@ -3548,7 +2774,7 @@
     <w:lsdException w:name="Title" w:uiPriority="10" w:qFormat="1"/>
     <w:lsdException w:name="Closing" w:semiHidden="1" w:unhideWhenUsed="1"/>
     <w:lsdException w:name="Signature" w:semiHidden="1" w:unhideWhenUsed="1"/>
-    <w:lsdException w:name="Default Paragraph Font" w:semiHidden="1" w:uiPriority="1" w:unhideWhenUsed="1" w:qFormat="1"/>
+    <w:lsdException w:name="Default Paragraph Font" w:semiHidden="1" w:uiPriority="1" w:unhideWhenUsed="1"/>
     <w:lsdException w:name="Body Text" w:semiHidden="1" w:unhideWhenUsed="1"/>
     <w:lsdException w:name="Body Text Indent" w:semiHidden="1" w:unhideWhenUsed="1"/>
     <w:lsdException w:name="List Continue" w:semiHidden="1" w:unhideWhenUsed="1"/>
@@ -3639,7 +2865,8 @@
     <w:lsdException w:name="Balloon Text" w:semiHidden="1" w:unhideWhenUsed="1"/>
     <w:lsdException w:name="Table Grid" w:uiPriority="39" w:qFormat="1"/>
     <w:lsdException w:name="Table Theme" w:semiHidden="1" w:unhideWhenUsed="1"/>
-    <w:lsdException w:name="Placeholder Text" w:semiHidden="1"/>
+    <w:lsdException w:name="Placeholder Text" w:semiHidden="1" w:unhideWhenUsed="1"/>
+    <w:lsdException w:name="No Spacing" w:semiHidden="1" w:unhideWhenUsed="1"/>
     <w:lsdException w:name="Light Shading"/>
     <w:lsdException w:name="Light List"/>
     <w:lsdException w:name="Light Grid"/>
@@ -3660,7 +2887,10 @@
     <w:lsdException w:name="Medium Shading 1 Accent 1"/>
     <w:lsdException w:name="Medium Shading 2 Accent 1"/>
     <w:lsdException w:name="Medium List 1 Accent 1"/>
-    <w:lsdException w:name="Revision" w:semiHidden="1"/>
+    <w:lsdException w:name="Revision" w:semiHidden="1" w:unhideWhenUsed="1"/>
+    <w:lsdException w:name="List Paragraph" w:semiHidden="1" w:unhideWhenUsed="1"/>
+    <w:lsdException w:name="Quote" w:semiHidden="1" w:unhideWhenUsed="1"/>
+    <w:lsdException w:name="Intense Quote" w:semiHidden="1" w:unhideWhenUsed="1"/>
     <w:lsdException w:name="Medium List 2 Accent 1"/>
     <w:lsdException w:name="Medium Grid 1 Accent 1"/>
     <w:lsdException w:name="Medium Grid 2 Accent 1"/>
@@ -3863,7 +3093,7 @@
       <w:spacing w:after="200" w:line="276" w:lineRule="auto"/>
     </w:pPr>
     <w:rPr>
-      <w:rFonts w:ascii="Calibri" w:eastAsia="Calibri" w:hAnsi="Calibri" w:cs="Times New Roman"/>
+      <w:rFonts w:ascii="Calibri" w:eastAsia="Calibri" w:hAnsi="Calibri"/>
       <w:sz w:val="22"/>
       <w:szCs w:val="22"/>
       <w:lang w:val="es-CO"/>
@@ -3917,6 +3147,7 @@
     <w:link w:val="FooterChar"/>
     <w:uiPriority w:val="99"/>
     <w:unhideWhenUsed/>
+    <w:qFormat/>
     <w:pPr>
       <w:tabs>
         <w:tab w:val="center" w:pos="4419"/>

--- a/public/guia-devolucion-template.docx
+++ b/public/guia-devolucion-template.docx
@@ -1,6 +1,6 @@
 
 <file path=word/document.xml><?xml version="1.0" encoding="utf-8"?>
-<w:document xmlns:wpc="http://schemas.microsoft.com/office/word/2010/wordprocessingCanvas" xmlns:cx="http://schemas.microsoft.com/office/drawing/2014/chartex" xmlns:cx1="http://schemas.microsoft.com/office/drawing/2015/9/8/chartex" xmlns:cx2="http://schemas.microsoft.com/office/drawing/2015/10/21/chartex" xmlns:cx3="http://schemas.microsoft.com/office/drawing/2016/5/9/chartex" xmlns:cx4="http://schemas.microsoft.com/office/drawing/2016/5/10/chartex" xmlns:cx5="http://schemas.microsoft.com/office/drawing/2016/5/11/chartex" xmlns:cx6="http://schemas.microsoft.com/office/drawing/2016/5/12/chartex" xmlns:cx7="http://schemas.microsoft.com/office/drawing/2016/5/13/chartex" xmlns:cx8="http://schemas.microsoft.com/office/drawing/2016/5/14/chartex" xmlns:mc="http://schemas.openxmlformats.org/markup-compatibility/2006" xmlns:aink="http://schemas.microsoft.com/office/drawing/2016/ink" xmlns:am3d="http://schemas.microsoft.com/office/drawing/2017/model3d" xmlns:o="urn:schemas-microsoft-com:office:office" xmlns:oel="http://schemas.microsoft.com/office/2019/extlst" xmlns:r="http://schemas.openxmlformats.org/officeDocument/2006/relationships" xmlns:m="http://schemas.openxmlformats.org/officeDocument/2006/math" xmlns:v="urn:schemas-microsoft-com:vml" xmlns:wp14="http://schemas.microsoft.com/office/word/2010/wordprocessingDrawing" xmlns:wp="http://schemas.openxmlformats.org/drawingml/2006/wordprocessingDrawing" xmlns:w10="urn:schemas-microsoft-com:office:word" xmlns:w="http://schemas.openxmlformats.org/wordprocessingml/2006/main" xmlns:w14="http://schemas.microsoft.com/office/word/2010/wordml" xmlns:w15="http://schemas.microsoft.com/office/word/2012/wordml" xmlns:w16cex="http://schemas.microsoft.com/office/word/2018/wordml/cex" xmlns:w16cid="http://schemas.microsoft.com/office/word/2016/wordml/cid" xmlns:w16="http://schemas.microsoft.com/office/word/2018/wordml" xmlns:w16sdtdh="http://schemas.microsoft.com/office/word/2020/wordml/sdtdatahash" xmlns:w16se="http://schemas.microsoft.com/office/word/2015/wordml/symex" xmlns:wpg="http://schemas.microsoft.com/office/word/2010/wordprocessingGroup" xmlns:wpi="http://schemas.microsoft.com/office/word/2010/wordprocessingInk" xmlns:wne="http://schemas.microsoft.com/office/word/2006/wordml" xmlns:wps="http://schemas.microsoft.com/office/word/2010/wordprocessingShape" mc:Ignorable="w14 w15 w16se w16cid w16 w16cex w16sdtdh wp14">
+<w:document xmlns:wpc="http://schemas.microsoft.com/office/word/2010/wordprocessingCanvas" xmlns:cx="http://schemas.microsoft.com/office/drawing/2014/chartex" xmlns:cx1="http://schemas.microsoft.com/office/drawing/2015/9/8/chartex" xmlns:cx2="http://schemas.microsoft.com/office/drawing/2015/10/21/chartex" xmlns:cx3="http://schemas.microsoft.com/office/drawing/2016/5/9/chartex" xmlns:cx4="http://schemas.microsoft.com/office/drawing/2016/5/10/chartex" xmlns:cx5="http://schemas.microsoft.com/office/drawing/2016/5/11/chartex" xmlns:cx6="http://schemas.microsoft.com/office/drawing/2016/5/12/chartex" xmlns:cx7="http://schemas.microsoft.com/office/drawing/2016/5/13/chartex" xmlns:cx8="http://schemas.microsoft.com/office/drawing/2016/5/14/chartex" xmlns:mc="http://schemas.openxmlformats.org/markup-compatibility/2006" xmlns:aink="http://schemas.microsoft.com/office/drawing/2016/ink" xmlns:am3d="http://schemas.microsoft.com/office/drawing/2017/model3d" xmlns:o="urn:schemas-microsoft-com:office:office" xmlns:r="http://schemas.openxmlformats.org/officeDocument/2006/relationships" xmlns:m="http://schemas.openxmlformats.org/officeDocument/2006/math" xmlns:v="urn:schemas-microsoft-com:vml" xmlns:wp14="http://schemas.microsoft.com/office/word/2010/wordprocessingDrawing" xmlns:wp="http://schemas.openxmlformats.org/drawingml/2006/wordprocessingDrawing" xmlns:w10="urn:schemas-microsoft-com:office:word" xmlns:w="http://schemas.openxmlformats.org/wordprocessingml/2006/main" xmlns:w14="http://schemas.microsoft.com/office/word/2010/wordml" xmlns:w15="http://schemas.microsoft.com/office/word/2012/wordml" xmlns:w16cex="http://schemas.microsoft.com/office/word/2018/wordml/cex" xmlns:w16cid="http://schemas.microsoft.com/office/word/2016/wordml/cid" xmlns:w16="http://schemas.microsoft.com/office/word/2018/wordml" xmlns:w16sdtdh="http://schemas.microsoft.com/office/word/2020/wordml/sdtdatahash" xmlns:w16se="http://schemas.microsoft.com/office/word/2015/wordml/symex" xmlns:wpg="http://schemas.microsoft.com/office/word/2010/wordprocessingGroup" xmlns:wpi="http://schemas.microsoft.com/office/word/2010/wordprocessingInk" xmlns:wne="http://schemas.microsoft.com/office/word/2006/wordml" xmlns:wps="http://schemas.microsoft.com/office/word/2010/wordprocessingShape" mc:Ignorable="w14 w15 w16se w16cid w16 w16cex w16sdtdh wp14">
   <w:body>
     <w:p>
       <w:pPr>
@@ -10,7 +10,7 @@
           <w:rFonts w:ascii="Times New Roman" w:hAnsi="Times New Roman"/>
           <w:sz w:val="18"/>
           <w:szCs w:val="18"/>
-          <w:lang w:val="zh-CN"/>
+          <w:lang w:val="es-VE"/>
         </w:rPr>
       </w:pPr>
       <w:r>
@@ -79,9 +79,27 @@
           <w:rFonts w:ascii="Times New Roman" w:hAnsi="Times New Roman"/>
           <w:sz w:val="18"/>
           <w:szCs w:val="18"/>
-          <w:lang w:val="zh-CN"/>
-        </w:rPr>
-        <w:t>REPUBLICA BOLIVARIANA DE VENEZUELA</w:t>
+          <w:lang w:val="es-VE"/>
+        </w:rPr>
+        <w:t>REP</w:t>
+      </w:r>
+      <w:r>
+        <w:rPr>
+          <w:rFonts w:ascii="Times New Roman" w:hAnsi="Times New Roman"/>
+          <w:sz w:val="18"/>
+          <w:szCs w:val="18"/>
+          <w:lang w:val="es-VE"/>
+        </w:rPr>
+        <w:t>Ú</w:t>
+      </w:r>
+      <w:r>
+        <w:rPr>
+          <w:rFonts w:ascii="Times New Roman" w:hAnsi="Times New Roman"/>
+          <w:sz w:val="18"/>
+          <w:szCs w:val="18"/>
+          <w:lang w:val="es-VE"/>
+        </w:rPr>
+        <w:t>BLICA BOLIVARIANA DE VENEZUELA</w:t>
       </w:r>
     </w:p>
     <w:p>
@@ -92,7 +110,7 @@
           <w:rFonts w:ascii="Times New Roman" w:hAnsi="Times New Roman"/>
           <w:sz w:val="18"/>
           <w:szCs w:val="18"/>
-          <w:lang w:val="zh-CN"/>
+          <w:lang w:val="es-VE"/>
         </w:rPr>
       </w:pPr>
       <w:r>
@@ -100,7 +118,7 @@
           <w:rFonts w:ascii="Times New Roman" w:hAnsi="Times New Roman"/>
           <w:sz w:val="18"/>
           <w:szCs w:val="18"/>
-          <w:lang w:val="zh-CN"/>
+          <w:lang w:val="es-VE"/>
         </w:rPr>
         <w:t>FUERZA ARMADA NACIONAL BOLIVARIANA</w:t>
       </w:r>
@@ -113,7 +131,7 @@
           <w:rFonts w:ascii="Times New Roman" w:hAnsi="Times New Roman"/>
           <w:sz w:val="18"/>
           <w:szCs w:val="18"/>
-          <w:lang w:val="zh-CN"/>
+          <w:lang w:val="es-VE"/>
         </w:rPr>
       </w:pPr>
       <w:r>
@@ -121,9 +139,27 @@
           <w:rFonts w:ascii="Times New Roman" w:hAnsi="Times New Roman"/>
           <w:sz w:val="18"/>
           <w:szCs w:val="18"/>
-          <w:lang w:val="zh-CN"/>
-        </w:rPr>
-        <w:t>COMANDO ESTRATEGICO OPERACIONAL</w:t>
+          <w:lang w:val="es-VE"/>
+        </w:rPr>
+        <w:t>COMANDO ESTRAT</w:t>
+      </w:r>
+      <w:r>
+        <w:rPr>
+          <w:rFonts w:ascii="Times New Roman" w:hAnsi="Times New Roman"/>
+          <w:sz w:val="18"/>
+          <w:szCs w:val="18"/>
+          <w:lang w:val="es-VE"/>
+        </w:rPr>
+        <w:t>É</w:t>
+      </w:r>
+      <w:r>
+        <w:rPr>
+          <w:rFonts w:ascii="Times New Roman" w:hAnsi="Times New Roman"/>
+          <w:sz w:val="18"/>
+          <w:szCs w:val="18"/>
+          <w:lang w:val="es-VE"/>
+        </w:rPr>
+        <w:t>GICO OPERACIONAL</w:t>
       </w:r>
     </w:p>
     <w:p>
@@ -134,7 +170,7 @@
           <w:rFonts w:ascii="Times New Roman" w:hAnsi="Times New Roman"/>
           <w:sz w:val="18"/>
           <w:szCs w:val="18"/>
-          <w:lang w:val="zh-CN"/>
+          <w:lang w:val="es-VE"/>
         </w:rPr>
       </w:pPr>
       <w:r>
@@ -142,7 +178,7 @@
           <w:rFonts w:ascii="Times New Roman" w:hAnsi="Times New Roman"/>
           <w:sz w:val="18"/>
           <w:szCs w:val="18"/>
-          <w:lang w:val="zh-CN"/>
+          <w:lang w:val="es-VE"/>
         </w:rPr>
         <w:t>COMANDO DE DEFENSA AEROESPACIAL INTEGRAL</w:t>
       </w:r>
@@ -155,7 +191,7 @@
           <w:rFonts w:ascii="Times New Roman" w:hAnsi="Times New Roman"/>
           <w:sz w:val="18"/>
           <w:szCs w:val="18"/>
-          <w:lang w:val="zh-CN"/>
+          <w:lang w:val="es-VE"/>
         </w:rPr>
       </w:pPr>
       <w:r>
@@ -163,7 +199,7 @@
           <w:rFonts w:ascii="Times New Roman" w:hAnsi="Times New Roman"/>
           <w:sz w:val="18"/>
           <w:szCs w:val="18"/>
-          <w:lang w:val="zh-CN"/>
+          <w:lang w:val="es-VE"/>
         </w:rPr>
         <w:t>CENTRO DE LOS SERVICIOS LOGÍSTICOS</w:t>
       </w:r>
@@ -184,7 +220,7 @@
           <w:rFonts w:ascii="Times New Roman" w:hAnsi="Times New Roman"/>
           <w:sz w:val="18"/>
           <w:szCs w:val="18"/>
-          <w:lang w:val="zh-CN"/>
+          <w:lang w:val="es-VE"/>
         </w:rPr>
         <w:t>SERVICIO DE ABASTECIMIENTO</w:t>
       </w:r>
@@ -218,7 +254,7 @@
           <w:rFonts w:ascii="Times New Roman" w:hAnsi="Times New Roman"/>
           <w:sz w:val="18"/>
           <w:szCs w:val="18"/>
-          <w:lang w:val="zh-CN"/>
+          <w:lang w:val="es-VE"/>
         </w:rPr>
       </w:pPr>
     </w:p>
@@ -230,7 +266,7 @@
           <w:rFonts w:ascii="Times New Roman" w:hAnsi="Times New Roman"/>
           <w:sz w:val="18"/>
           <w:szCs w:val="18"/>
-          <w:lang w:val="zh-CN"/>
+          <w:lang w:val="es-VE"/>
         </w:rPr>
       </w:pPr>
       <w:r>
@@ -238,9 +274,78 @@
           <w:rFonts w:ascii="Times New Roman" w:hAnsi="Times New Roman"/>
           <w:sz w:val="18"/>
           <w:szCs w:val="18"/>
-          <w:lang w:val="zh-CN"/>
-        </w:rPr>
-        <w:t>BAEL, +++fecha_actual+++ / +++mes_actual+++ / +++anio_actual+++</w:t>
+          <w:lang w:val="es-VE"/>
+        </w:rPr>
+        <w:t xml:space="preserve">BAEL, </w:t>
+      </w:r>
+      <w:r>
+        <w:rPr>
+          <w:rFonts w:ascii="Times New Roman" w:hAnsi="Times New Roman"/>
+          <w:sz w:val="18"/>
+          <w:szCs w:val="18"/>
+          <w:lang w:val="es-VE"/>
+        </w:rPr>
+        <w:t>+++</w:t>
+      </w:r>
+      <w:proofErr w:type="spellStart"/>
+      <w:r>
+        <w:rPr>
+          <w:rFonts w:ascii="Times New Roman" w:hAnsi="Times New Roman"/>
+          <w:sz w:val="18"/>
+          <w:szCs w:val="18"/>
+          <w:lang w:val="es-VE"/>
+        </w:rPr>
+        <w:t>fecha_actual</w:t>
+      </w:r>
+      <w:proofErr w:type="spellEnd"/>
+      <w:r>
+        <w:rPr>
+          <w:rFonts w:ascii="Times New Roman" w:hAnsi="Times New Roman"/>
+          <w:sz w:val="18"/>
+          <w:szCs w:val="18"/>
+          <w:lang w:val="es-VE"/>
+        </w:rPr>
+        <w:t>+++ / +++</w:t>
+      </w:r>
+      <w:proofErr w:type="spellStart"/>
+      <w:r>
+        <w:rPr>
+          <w:rFonts w:ascii="Times New Roman" w:hAnsi="Times New Roman"/>
+          <w:sz w:val="18"/>
+          <w:szCs w:val="18"/>
+          <w:lang w:val="es-VE"/>
+        </w:rPr>
+        <w:t>mes_actual</w:t>
+      </w:r>
+      <w:proofErr w:type="spellEnd"/>
+      <w:r>
+        <w:rPr>
+          <w:rFonts w:ascii="Times New Roman" w:hAnsi="Times New Roman"/>
+          <w:sz w:val="18"/>
+          <w:szCs w:val="18"/>
+          <w:lang w:val="es-VE"/>
+        </w:rPr>
+        <w:t>+++ / +++</w:t>
+      </w:r>
+      <w:proofErr w:type="spellStart"/>
+      <w:r>
+        <w:rPr>
+          <w:rFonts w:ascii="Times New Roman" w:hAnsi="Times New Roman"/>
+          <w:sz w:val="18"/>
+          <w:szCs w:val="18"/>
+          <w:lang w:val="es-VE"/>
+        </w:rPr>
+        <w:t>anio_actual</w:t>
+      </w:r>
+      <w:proofErr w:type="spellEnd"/>
+      <w:r>
+        <w:rPr>
+          <w:rFonts w:ascii="Times New Roman" w:hAnsi="Times New Roman"/>
+          <w:sz w:val="18"/>
+          <w:szCs w:val="18"/>
+          <w:lang w:val="es-VE"/>
+        </w:rPr>
+        <w:t>+++</w:t>
       </w:r>
     </w:p>
     <w:p>
@@ -251,7 +356,7 @@
           <w:rFonts w:ascii="Times New Roman" w:hAnsi="Times New Roman"/>
           <w:sz w:val="18"/>
           <w:szCs w:val="18"/>
-          <w:lang w:val="zh-CN"/>
+          <w:lang w:val="es-VE"/>
         </w:rPr>
       </w:pPr>
     </w:p>
@@ -266,7 +371,7 @@
           <w:sz w:val="18"/>
           <w:szCs w:val="18"/>
           <w:u w:val="single"/>
-          <w:lang w:val="zh-CN"/>
+          <w:lang w:val="es-VE"/>
         </w:rPr>
       </w:pPr>
       <w:r>
@@ -277,7 +382,7 @@
           <w:sz w:val="18"/>
           <w:szCs w:val="18"/>
           <w:u w:val="single"/>
-          <w:lang w:val="zh-CN"/>
+          <w:lang w:val="es-VE"/>
         </w:rPr>
         <w:t xml:space="preserve">GUÍA DE </w:t>
       </w:r>
@@ -301,7 +406,7 @@
           <w:sz w:val="18"/>
           <w:szCs w:val="18"/>
           <w:u w:val="single"/>
-          <w:lang w:val="zh-CN"/>
+          <w:lang w:val="es-VE"/>
         </w:rPr>
         <w:t xml:space="preserve"> DE MATERIAL</w:t>
       </w:r>
@@ -317,7 +422,7 @@
           <w:sz w:val="18"/>
           <w:szCs w:val="18"/>
           <w:u w:val="single"/>
-          <w:lang w:val="zh-CN"/>
+          <w:lang w:val="es-VE"/>
         </w:rPr>
       </w:pPr>
     </w:p>
@@ -331,9 +436,10 @@
           <w:bCs/>
           <w:sz w:val="18"/>
           <w:szCs w:val="18"/>
-          <w:lang w:val="zh-CN"/>
+          <w:lang w:val="es-VE"/>
         </w:rPr>
       </w:pPr>
+      <w:proofErr w:type="spellStart"/>
       <w:r>
         <w:rPr>
           <w:rFonts w:ascii="Times New Roman" w:hAnsi="Times New Roman"/>
@@ -341,9 +447,69 @@
           <w:bCs/>
           <w:sz w:val="18"/>
           <w:szCs w:val="18"/>
-          <w:lang w:val="zh-CN"/>
-        </w:rPr>
-        <w:t>Nº: CSL-SERABAST-+++codigo+++-+++anio_actual+++</w:t>
+          <w:lang w:val="es-VE"/>
+        </w:rPr>
+        <w:t>Nº</w:t>
+      </w:r>
+      <w:proofErr w:type="spellEnd"/>
+      <w:r>
+        <w:rPr>
+          <w:rFonts w:ascii="Times New Roman" w:hAnsi="Times New Roman"/>
+          <w:b/>
+          <w:bCs/>
+          <w:sz w:val="18"/>
+          <w:szCs w:val="18"/>
+          <w:lang w:val="es-VE"/>
+        </w:rPr>
+        <w:t>: CSL-SERABAST-+++</w:t>
+      </w:r>
+      <w:proofErr w:type="spellStart"/>
+      <w:r>
+        <w:rPr>
+          <w:rFonts w:ascii="Times New Roman" w:hAnsi="Times New Roman"/>
+          <w:b/>
+          <w:bCs/>
+          <w:sz w:val="18"/>
+          <w:szCs w:val="18"/>
+          <w:lang w:val="es-VE"/>
+        </w:rPr>
+        <w:t>codigo</w:t>
+      </w:r>
+      <w:proofErr w:type="spellEnd"/>
+      <w:r>
+        <w:rPr>
+          <w:rFonts w:ascii="Times New Roman" w:hAnsi="Times New Roman"/>
+          <w:b/>
+          <w:bCs/>
+          <w:sz w:val="18"/>
+          <w:szCs w:val="18"/>
+          <w:lang w:val="es-VE"/>
+        </w:rPr>
+        <w:t>+++-+++</w:t>
+      </w:r>
+      <w:proofErr w:type="spellStart"/>
+      <w:r>
+        <w:rPr>
+          <w:rFonts w:ascii="Times New Roman" w:hAnsi="Times New Roman"/>
+          <w:b/>
+          <w:bCs/>
+          <w:sz w:val="18"/>
+          <w:szCs w:val="18"/>
+          <w:lang w:val="es-VE"/>
+        </w:rPr>
+        <w:t>anio_actual</w:t>
+      </w:r>
+      <w:proofErr w:type="spellEnd"/>
+      <w:r>
+        <w:rPr>
+          <w:rFonts w:ascii="Times New Roman" w:hAnsi="Times New Roman"/>
+          <w:b/>
+          <w:bCs/>
+          <w:sz w:val="18"/>
+          <w:szCs w:val="18"/>
+          <w:lang w:val="es-VE"/>
+        </w:rPr>
+        <w:t>+++</w:t>
       </w:r>
     </w:p>
     <w:p>
@@ -356,7 +522,7 @@
           <w:bCs/>
           <w:sz w:val="18"/>
           <w:szCs w:val="18"/>
-          <w:lang w:val="zh-CN"/>
+          <w:lang w:val="es-VE"/>
         </w:rPr>
       </w:pPr>
     </w:p>
@@ -371,7 +537,7 @@
           <w:sz w:val="18"/>
           <w:szCs w:val="18"/>
           <w:u w:val="single"/>
-          <w:lang w:val="zh-CN"/>
+          <w:lang w:val="es-VE"/>
         </w:rPr>
       </w:pPr>
       <w:r>
@@ -381,7 +547,7 @@
           <w:bCs/>
           <w:sz w:val="18"/>
           <w:szCs w:val="18"/>
-          <w:lang w:val="zh-CN"/>
+          <w:lang w:val="es-VE"/>
         </w:rPr>
         <w:t xml:space="preserve">REFERENCIA: </w:t>
       </w:r>
@@ -393,7 +559,7 @@
           <w:sz w:val="18"/>
           <w:szCs w:val="18"/>
           <w:u w:val="single"/>
-          <w:lang w:val="zh-CN"/>
+          <w:lang w:val="es-VE"/>
         </w:rPr>
         <w:t xml:space="preserve">         S</w:t>
       </w:r>
@@ -417,10 +583,24 @@
           <w:sz w:val="18"/>
           <w:szCs w:val="18"/>
           <w:u w:val="single"/>
-          <w:lang w:val="zh-CN"/>
-        </w:rPr>
-        <w:t>R           .</w:t>
-      </w:r>
+          <w:lang w:val="es-VE"/>
+        </w:rPr>
+        <w:t xml:space="preserve">R         </w:t>
+      </w:r>
+      <w:proofErr w:type="gramStart"/>
+      <w:r>
+        <w:rPr>
+          <w:rFonts w:ascii="Times New Roman" w:hAnsi="Times New Roman"/>
+          <w:b/>
+          <w:bCs/>
+          <w:sz w:val="18"/>
+          <w:szCs w:val="18"/>
+          <w:u w:val="single"/>
+          <w:lang w:val="es-VE"/>
+        </w:rPr>
+        <w:t xml:space="preserve">  .</w:t>
+      </w:r>
+      <w:proofErr w:type="gramEnd"/>
     </w:p>
     <w:p>
       <w:pPr>
@@ -433,7 +613,7 @@
           <w:sz w:val="18"/>
           <w:szCs w:val="18"/>
           <w:u w:val="single"/>
-          <w:lang w:val="zh-CN"/>
+          <w:lang w:val="es-VE"/>
         </w:rPr>
       </w:pPr>
     </w:p>
@@ -447,7 +627,7 @@
           <w:sz w:val="18"/>
           <w:szCs w:val="18"/>
           <w:u w:val="single"/>
-          <w:lang w:val="zh-CN"/>
+          <w:lang w:val="es-VE"/>
         </w:rPr>
       </w:pPr>
       <w:r>
@@ -458,7 +638,7 @@
           <w:sz w:val="18"/>
           <w:szCs w:val="18"/>
           <w:u w:val="single"/>
-          <w:lang w:val="zh-CN"/>
+          <w:lang w:val="es-VE"/>
         </w:rPr>
         <w:t>UNIDAD: +++unidad+++</w:t>
       </w:r>
@@ -474,7 +654,7 @@
           <w:sz w:val="18"/>
           <w:szCs w:val="18"/>
           <w:u w:val="single"/>
-          <w:lang w:val="zh-CN"/>
+          <w:lang w:val="es-VE"/>
         </w:rPr>
       </w:pPr>
     </w:p>
@@ -497,6 +677,7 @@
         </w:rPr>
         <w:t>Cumpliendo instrucciones del ciudadano +++</w:t>
       </w:r>
+      <w:proofErr w:type="spellStart"/>
       <w:r>
         <w:rPr>
           <w:rFonts w:ascii="Times New Roman" w:hAnsi="Times New Roman"/>
@@ -505,16 +686,9 @@
           <w:sz w:val="18"/>
           <w:szCs w:val="18"/>
         </w:rPr>
-        <w:t>autorizador.grado.abreviatura.toUpperCase()</w:t>
-      </w:r>
-      <w:r>
-        <w:rPr>
-          <w:rFonts w:ascii="Times New Roman" w:hAnsi="Times New Roman"/>
-          <w:sz w:val="18"/>
-          <w:szCs w:val="18"/>
-        </w:rPr>
-        <w:t>+++ +++</w:t>
-      </w:r>
+        <w:t>autorizador.grado.abreviatura.toUpperCase</w:t>
+      </w:r>
+      <w:proofErr w:type="spellEnd"/>
       <w:r>
         <w:rPr>
           <w:rFonts w:ascii="Times New Roman" w:hAnsi="Times New Roman"/>
@@ -523,7 +697,7 @@
           <w:sz w:val="18"/>
           <w:szCs w:val="18"/>
         </w:rPr>
-        <w:t>autorizador.nombres.toUpperCase()</w:t>
+        <w:t>()</w:t>
       </w:r>
       <w:r>
         <w:rPr>
@@ -533,6 +707,7 @@
         </w:rPr>
         <w:t>+++ +++</w:t>
       </w:r>
+      <w:proofErr w:type="spellStart"/>
       <w:r>
         <w:rPr>
           <w:rFonts w:ascii="Times New Roman" w:hAnsi="Times New Roman"/>
@@ -541,32 +716,9 @@
           <w:sz w:val="18"/>
           <w:szCs w:val="18"/>
         </w:rPr>
-        <w:t>autorizador.apellidos.toUpperCase()</w:t>
-      </w:r>
-      <w:r>
-        <w:rPr>
-          <w:rFonts w:ascii="Times New Roman" w:hAnsi="Times New Roman"/>
-          <w:sz w:val="18"/>
-          <w:szCs w:val="18"/>
-        </w:rPr>
-        <w:t>+++, titular de la c</w:t>
-      </w:r>
-      <w:r>
-        <w:rPr>
-          <w:rFonts w:ascii="Times New Roman" w:hAnsi="Times New Roman"/>
-          <w:sz w:val="18"/>
-          <w:szCs w:val="18"/>
-        </w:rPr>
-        <w:t>é</w:t>
-      </w:r>
-      <w:r>
-        <w:rPr>
-          <w:rFonts w:ascii="Times New Roman" w:hAnsi="Times New Roman"/>
-          <w:sz w:val="18"/>
-          <w:szCs w:val="18"/>
-        </w:rPr>
-        <w:t>dula de identidad Nº: +++</w:t>
-      </w:r>
+        <w:t>autorizador.nombres.toUpperCase</w:t>
+      </w:r>
+      <w:proofErr w:type="spellEnd"/>
       <w:r>
         <w:rPr>
           <w:rFonts w:ascii="Times New Roman" w:hAnsi="Times New Roman"/>
@@ -575,16 +727,17 @@
           <w:sz w:val="18"/>
           <w:szCs w:val="18"/>
         </w:rPr>
-        <w:t>autorizador.tipo_cedula</w:t>
-      </w:r>
-      <w:r>
-        <w:rPr>
-          <w:rFonts w:ascii="Times New Roman" w:hAnsi="Times New Roman"/>
-          <w:sz w:val="18"/>
-          <w:szCs w:val="18"/>
-        </w:rPr>
-        <w:t>+++- +++</w:t>
-      </w:r>
+        <w:t>()</w:t>
+      </w:r>
+      <w:r>
+        <w:rPr>
+          <w:rFonts w:ascii="Times New Roman" w:hAnsi="Times New Roman"/>
+          <w:sz w:val="18"/>
+          <w:szCs w:val="18"/>
+        </w:rPr>
+        <w:t>+++ +++</w:t>
+      </w:r>
+      <w:proofErr w:type="spellStart"/>
       <w:r>
         <w:rPr>
           <w:rFonts w:ascii="Times New Roman" w:hAnsi="Times New Roman"/>
@@ -593,8 +746,93 @@
           <w:sz w:val="18"/>
           <w:szCs w:val="18"/>
         </w:rPr>
+        <w:t>autorizador.apellidos.toUpperCase</w:t>
+      </w:r>
+      <w:proofErr w:type="spellEnd"/>
+      <w:r>
+        <w:rPr>
+          <w:rFonts w:ascii="Times New Roman" w:hAnsi="Times New Roman"/>
+          <w:b/>
+          <w:bCs/>
+          <w:sz w:val="18"/>
+          <w:szCs w:val="18"/>
+        </w:rPr>
+        <w:t>()</w:t>
+      </w:r>
+      <w:r>
+        <w:rPr>
+          <w:rFonts w:ascii="Times New Roman" w:hAnsi="Times New Roman"/>
+          <w:sz w:val="18"/>
+          <w:szCs w:val="18"/>
+        </w:rPr>
+        <w:t>+++, titular de la c</w:t>
+      </w:r>
+      <w:r>
+        <w:rPr>
+          <w:rFonts w:ascii="Times New Roman" w:hAnsi="Times New Roman"/>
+          <w:sz w:val="18"/>
+          <w:szCs w:val="18"/>
+        </w:rPr>
+        <w:t>é</w:t>
+      </w:r>
+      <w:r>
+        <w:rPr>
+          <w:rFonts w:ascii="Times New Roman" w:hAnsi="Times New Roman"/>
+          <w:sz w:val="18"/>
+          <w:szCs w:val="18"/>
+        </w:rPr>
+        <w:t xml:space="preserve">dula de identidad </w:t>
+      </w:r>
+      <w:proofErr w:type="spellStart"/>
+      <w:r>
+        <w:rPr>
+          <w:rFonts w:ascii="Times New Roman" w:hAnsi="Times New Roman"/>
+          <w:sz w:val="18"/>
+          <w:szCs w:val="18"/>
+        </w:rPr>
+        <w:t>Nº</w:t>
+      </w:r>
+      <w:proofErr w:type="spellEnd"/>
+      <w:r>
+        <w:rPr>
+          <w:rFonts w:ascii="Times New Roman" w:hAnsi="Times New Roman"/>
+          <w:sz w:val="18"/>
+          <w:szCs w:val="18"/>
+        </w:rPr>
+        <w:t>: +++</w:t>
+      </w:r>
+      <w:proofErr w:type="spellStart"/>
+      <w:r>
+        <w:rPr>
+          <w:rFonts w:ascii="Times New Roman" w:hAnsi="Times New Roman"/>
+          <w:b/>
+          <w:bCs/>
+          <w:sz w:val="18"/>
+          <w:szCs w:val="18"/>
+        </w:rPr>
+        <w:t>autorizador.tipo_cedula</w:t>
+      </w:r>
+      <w:proofErr w:type="spellEnd"/>
+      <w:r>
+        <w:rPr>
+          <w:rFonts w:ascii="Times New Roman" w:hAnsi="Times New Roman"/>
+          <w:sz w:val="18"/>
+          <w:szCs w:val="18"/>
+        </w:rPr>
+        <w:t>+++- +++</w:t>
+      </w:r>
+      <w:proofErr w:type="spellStart"/>
+      <w:r>
+        <w:rPr>
+          <w:rFonts w:ascii="Times New Roman" w:hAnsi="Times New Roman"/>
+          <w:b/>
+          <w:bCs/>
+          <w:sz w:val="18"/>
+          <w:szCs w:val="18"/>
+        </w:rPr>
         <w:t>autorizador.cedula</w:t>
       </w:r>
+      <w:proofErr w:type="spellEnd"/>
       <w:r>
         <w:rPr>
           <w:rFonts w:ascii="Times New Roman" w:hAnsi="Times New Roman"/>
@@ -617,7 +855,15 @@
           <w:sz w:val="18"/>
           <w:szCs w:val="18"/>
         </w:rPr>
-        <w:t xml:space="preserve"> de Director del Centro de los Servicios Logísticos del Comando de Defensa Aeroespacial Integral, por medio de la presente autoriza </w:t>
+        <w:t xml:space="preserve"> de Director del </w:t>
+      </w:r>
+      <w:r>
+        <w:rPr>
+          <w:rFonts w:ascii="Times New Roman" w:hAnsi="Times New Roman"/>
+          <w:sz w:val="18"/>
+          <w:szCs w:val="18"/>
+        </w:rPr>
+        <w:t xml:space="preserve">Centro de los Servicios Logísticos del Comando de Defensa Aeroespacial Integral, por medio de la presente autoriza </w:t>
       </w:r>
       <w:r>
         <w:rPr>
@@ -649,7 +895,7 @@
     </w:p>
     <w:tbl>
       <w:tblPr>
-        <w:tblStyle w:val="TableGrid"/>
+        <w:tblStyle w:val="Tablaconcuadrcula"/>
         <w:tblW w:w="0" w:type="auto"/>
         <w:tblLayout w:type="fixed"/>
         <w:tblLook w:val="04A0" w:firstRow="1" w:lastRow="0" w:firstColumn="1" w:lastColumn="0" w:noHBand="0" w:noVBand="1"/>
@@ -658,8 +904,8 @@
         <w:gridCol w:w="421"/>
         <w:gridCol w:w="1134"/>
         <w:gridCol w:w="1417"/>
-        <w:gridCol w:w="992"/>
-        <w:gridCol w:w="993"/>
+        <w:gridCol w:w="1134"/>
+        <w:gridCol w:w="851"/>
         <w:gridCol w:w="1417"/>
         <w:gridCol w:w="3119"/>
         <w:gridCol w:w="1603"/>
@@ -734,7 +980,17 @@
                 <w:sz w:val="14"/>
                 <w:szCs w:val="14"/>
               </w:rPr>
-              <w:t>N°PARTE</w:t>
+              <w:t xml:space="preserve"># </w:t>
+            </w:r>
+            <w:r>
+              <w:rPr>
+                <w:rFonts w:ascii="Times New Roman" w:hAnsi="Times New Roman"/>
+                <w:b/>
+                <w:bCs/>
+                <w:sz w:val="14"/>
+                <w:szCs w:val="14"/>
+              </w:rPr>
+              <w:t>PARTE</w:t>
             </w:r>
           </w:p>
         </w:tc>
@@ -770,7 +1026,7 @@
         </w:tc>
         <w:tc>
           <w:tcPr>
-            <w:tcW w:w="992" w:type="dxa"/>
+            <w:tcW w:w="1134" w:type="dxa"/>
             <w:vAlign w:val="center"/>
           </w:tcPr>
           <w:p>
@@ -794,13 +1050,13 @@
                 <w:sz w:val="14"/>
                 <w:szCs w:val="14"/>
               </w:rPr>
-              <w:t>CANT</w:t>
+              <w:t>DESCUENTO</w:t>
             </w:r>
           </w:p>
         </w:tc>
         <w:tc>
           <w:tcPr>
-            <w:tcW w:w="993" w:type="dxa"/>
+            <w:tcW w:w="851" w:type="dxa"/>
             <w:vAlign w:val="center"/>
           </w:tcPr>
           <w:p>
@@ -885,6 +1141,46 @@
                 <w:szCs w:val="14"/>
               </w:rPr>
               <w:t>N/S</w:t>
+            </w:r>
+            <w:r>
+              <w:rPr>
+                <w:rFonts w:ascii="Times New Roman" w:hAnsi="Times New Roman"/>
+                <w:b/>
+                <w:bCs/>
+                <w:sz w:val="14"/>
+                <w:szCs w:val="14"/>
+              </w:rPr>
+              <w:t xml:space="preserve"> </w:t>
+            </w:r>
+            <w:r>
+              <w:rPr>
+                <w:rFonts w:ascii="Times New Roman" w:hAnsi="Times New Roman"/>
+                <w:b/>
+                <w:bCs/>
+                <w:sz w:val="14"/>
+                <w:szCs w:val="14"/>
+              </w:rPr>
+              <w:t>–</w:t>
+            </w:r>
+            <w:r>
+              <w:rPr>
+                <w:rFonts w:ascii="Times New Roman" w:hAnsi="Times New Roman"/>
+                <w:b/>
+                <w:bCs/>
+                <w:sz w:val="14"/>
+                <w:szCs w:val="14"/>
+              </w:rPr>
+              <w:t xml:space="preserve"> CANTIDAD</w:t>
+            </w:r>
+            <w:r>
+              <w:rPr>
+                <w:rFonts w:ascii="Times New Roman" w:hAnsi="Times New Roman"/>
+                <w:b/>
+                <w:bCs/>
+                <w:sz w:val="14"/>
+                <w:szCs w:val="14"/>
+              </w:rPr>
+              <w:t xml:space="preserve"> ENTREGADA</w:t>
             </w:r>
           </w:p>
         </w:tc>
@@ -942,7 +1238,25 @@
                 <w:sz w:val="14"/>
                 <w:szCs w:val="14"/>
               </w:rPr>
-              <w:t>+++FOR renglon IN renglones+++</w:t>
+              <w:t xml:space="preserve">+++FOR </w:t>
+            </w:r>
+            <w:proofErr w:type="spellStart"/>
+            <w:r>
+              <w:rPr>
+                <w:rFonts w:ascii="Times New Roman" w:hAnsi="Times New Roman"/>
+                <w:sz w:val="14"/>
+                <w:szCs w:val="14"/>
+              </w:rPr>
+              <w:t>renglon</w:t>
+            </w:r>
+            <w:proofErr w:type="spellEnd"/>
+            <w:r>
+              <w:rPr>
+                <w:rFonts w:ascii="Times New Roman" w:hAnsi="Times New Roman"/>
+                <w:sz w:val="14"/>
+                <w:szCs w:val="14"/>
+              </w:rPr>
+              <w:t xml:space="preserve"> IN renglones+++</w:t>
             </w:r>
           </w:p>
         </w:tc>
@@ -982,7 +1296,7 @@
         </w:tc>
         <w:tc>
           <w:tcPr>
-            <w:tcW w:w="992" w:type="dxa"/>
+            <w:tcW w:w="1134" w:type="dxa"/>
             <w:vAlign w:val="center"/>
           </w:tcPr>
           <w:p>
@@ -1000,7 +1314,7 @@
         </w:tc>
         <w:tc>
           <w:tcPr>
-            <w:tcW w:w="993" w:type="dxa"/>
+            <w:tcW w:w="851" w:type="dxa"/>
             <w:vAlign w:val="center"/>
           </w:tcPr>
           <w:p>
@@ -1113,7 +1427,38 @@
                 <w:szCs w:val="14"/>
                 <w:lang w:val="en-US"/>
               </w:rPr>
-              <w:t>+++=$renglon.renglon.numero_parte+++</w:t>
+              <w:t>+++=$</w:t>
+            </w:r>
+            <w:proofErr w:type="spellStart"/>
+            <w:proofErr w:type="gramStart"/>
+            <w:r>
+              <w:rPr>
+                <w:rFonts w:ascii="Times New Roman" w:hAnsi="Times New Roman"/>
+                <w:sz w:val="14"/>
+                <w:szCs w:val="14"/>
+                <w:lang w:val="en-US"/>
+              </w:rPr>
+              <w:t>renglon.renglon</w:t>
+            </w:r>
+            <w:proofErr w:type="gramEnd"/>
+            <w:r>
+              <w:rPr>
+                <w:rFonts w:ascii="Times New Roman" w:hAnsi="Times New Roman"/>
+                <w:sz w:val="14"/>
+                <w:szCs w:val="14"/>
+                <w:lang w:val="en-US"/>
+              </w:rPr>
+              <w:t>.numero_parte</w:t>
+            </w:r>
+            <w:proofErr w:type="spellEnd"/>
+            <w:r>
+              <w:rPr>
+                <w:rFonts w:ascii="Times New Roman" w:hAnsi="Times New Roman"/>
+                <w:sz w:val="14"/>
+                <w:szCs w:val="14"/>
+                <w:lang w:val="en-US"/>
+              </w:rPr>
+              <w:t>+++</w:t>
             </w:r>
           </w:p>
           <w:p>
@@ -1151,7 +1496,29 @@
                 <w:szCs w:val="14"/>
                 <w:lang w:val="en-US"/>
               </w:rPr>
-              <w:t>+++=$renglon.renglon.</w:t>
+              <w:t>+++=$</w:t>
+            </w:r>
+            <w:proofErr w:type="spellStart"/>
+            <w:proofErr w:type="gramStart"/>
+            <w:r>
+              <w:rPr>
+                <w:rFonts w:ascii="Times New Roman" w:hAnsi="Times New Roman"/>
+                <w:sz w:val="14"/>
+                <w:szCs w:val="14"/>
+                <w:lang w:val="en-US"/>
+              </w:rPr>
+              <w:t>renglon.renglon</w:t>
+            </w:r>
+            <w:proofErr w:type="spellEnd"/>
+            <w:proofErr w:type="gramEnd"/>
+            <w:r>
+              <w:rPr>
+                <w:rFonts w:ascii="Times New Roman" w:hAnsi="Times New Roman"/>
+                <w:sz w:val="14"/>
+                <w:szCs w:val="14"/>
+                <w:lang w:val="en-US"/>
+              </w:rPr>
+              <w:t>.</w:t>
             </w:r>
             <w:r>
               <w:rPr>
@@ -1185,7 +1552,7 @@
         </w:tc>
         <w:tc>
           <w:tcPr>
-            <w:tcW w:w="992" w:type="dxa"/>
+            <w:tcW w:w="1134" w:type="dxa"/>
             <w:vAlign w:val="center"/>
           </w:tcPr>
           <w:p>
@@ -1207,7 +1574,29 @@
                 <w:szCs w:val="14"/>
                 <w:lang w:val="en-US"/>
               </w:rPr>
-              <w:t>+++=$renglon.cantidad+++</w:t>
+              <w:t>+++=$</w:t>
+            </w:r>
+            <w:proofErr w:type="spellStart"/>
+            <w:proofErr w:type="gramStart"/>
+            <w:r>
+              <w:rPr>
+                <w:rFonts w:ascii="Times New Roman" w:hAnsi="Times New Roman"/>
+                <w:sz w:val="14"/>
+                <w:szCs w:val="14"/>
+                <w:lang w:val="en-US"/>
+              </w:rPr>
+              <w:t>renglon.cantidad</w:t>
+            </w:r>
+            <w:proofErr w:type="spellEnd"/>
+            <w:proofErr w:type="gramEnd"/>
+            <w:r>
+              <w:rPr>
+                <w:rFonts w:ascii="Times New Roman" w:hAnsi="Times New Roman"/>
+                <w:sz w:val="14"/>
+                <w:szCs w:val="14"/>
+                <w:lang w:val="en-US"/>
+              </w:rPr>
+              <w:t>+++</w:t>
             </w:r>
           </w:p>
           <w:p>
@@ -1225,7 +1614,7 @@
         </w:tc>
         <w:tc>
           <w:tcPr>
-            <w:tcW w:w="993" w:type="dxa"/>
+            <w:tcW w:w="851" w:type="dxa"/>
             <w:vAlign w:val="center"/>
           </w:tcPr>
           <w:p>
@@ -1236,7 +1625,7 @@
                 <w:rFonts w:ascii="Times New Roman" w:hAnsi="Times New Roman"/>
                 <w:sz w:val="14"/>
                 <w:szCs w:val="14"/>
-                <w:lang w:val="zh-CN"/>
+                <w:lang w:val="es-VE"/>
               </w:rPr>
             </w:pPr>
             <w:r>
@@ -1244,9 +1633,40 @@
                 <w:rFonts w:ascii="Times New Roman" w:hAnsi="Times New Roman"/>
                 <w:sz w:val="14"/>
                 <w:szCs w:val="14"/>
-                <w:lang w:val="zh-CN"/>
-              </w:rPr>
-              <w:t>+++=$renglon.renglon.unidad_empaque.abreviacion +++</w:t>
+                <w:lang w:val="es-VE"/>
+              </w:rPr>
+              <w:t>+++=$</w:t>
+            </w:r>
+            <w:proofErr w:type="spellStart"/>
+            <w:proofErr w:type="gramStart"/>
+            <w:r>
+              <w:rPr>
+                <w:rFonts w:ascii="Times New Roman" w:hAnsi="Times New Roman"/>
+                <w:sz w:val="14"/>
+                <w:szCs w:val="14"/>
+                <w:lang w:val="es-VE"/>
+              </w:rPr>
+              <w:t>renglon.renglon</w:t>
+            </w:r>
+            <w:proofErr w:type="gramEnd"/>
+            <w:r>
+              <w:rPr>
+                <w:rFonts w:ascii="Times New Roman" w:hAnsi="Times New Roman"/>
+                <w:sz w:val="14"/>
+                <w:szCs w:val="14"/>
+                <w:lang w:val="es-VE"/>
+              </w:rPr>
+              <w:t>.unidad_empaque.abreviacion</w:t>
+            </w:r>
+            <w:proofErr w:type="spellEnd"/>
+            <w:r>
+              <w:rPr>
+                <w:rFonts w:ascii="Times New Roman" w:hAnsi="Times New Roman"/>
+                <w:sz w:val="14"/>
+                <w:szCs w:val="14"/>
+                <w:lang w:val="es-VE"/>
+              </w:rPr>
+              <w:t xml:space="preserve"> +++</w:t>
             </w:r>
           </w:p>
           <w:p>
@@ -1257,7 +1677,7 @@
                 <w:rFonts w:ascii="Times New Roman" w:hAnsi="Times New Roman"/>
                 <w:sz w:val="14"/>
                 <w:szCs w:val="14"/>
-                <w:lang w:val="zh-CN"/>
+                <w:lang w:val="es-VE"/>
               </w:rPr>
             </w:pPr>
           </w:p>
@@ -1285,7 +1705,28 @@
                 <w:szCs w:val="14"/>
                 <w:lang w:val="en-US"/>
               </w:rPr>
-              <w:t>+++=$renglon.renglon.clasificacion.</w:t>
+              <w:t>+++=$</w:t>
+            </w:r>
+            <w:proofErr w:type="spellStart"/>
+            <w:proofErr w:type="gramStart"/>
+            <w:r>
+              <w:rPr>
+                <w:rFonts w:ascii="Times New Roman" w:hAnsi="Times New Roman"/>
+                <w:sz w:val="14"/>
+                <w:szCs w:val="14"/>
+                <w:lang w:val="en-US"/>
+              </w:rPr>
+              <w:t>renglon.renglon</w:t>
+            </w:r>
+            <w:proofErr w:type="gramEnd"/>
+            <w:r>
+              <w:rPr>
+                <w:rFonts w:ascii="Times New Roman" w:hAnsi="Times New Roman"/>
+                <w:sz w:val="14"/>
+                <w:szCs w:val="14"/>
+                <w:lang w:val="en-US"/>
+              </w:rPr>
+              <w:t>.clasificacion.</w:t>
             </w:r>
             <w:r>
               <w:rPr>
@@ -1296,6 +1737,7 @@
               </w:rPr>
               <w:t>abreviacion</w:t>
             </w:r>
+            <w:proofErr w:type="spellEnd"/>
             <w:r>
               <w:rPr>
                 <w:rFonts w:ascii="Times New Roman" w:hAnsi="Times New Roman"/>
@@ -1341,7 +1783,38 @@
                 <w:szCs w:val="14"/>
                 <w:lang w:val="en-US"/>
               </w:rPr>
-              <w:t>+++=$renglon.seriales.join(', ')+++</w:t>
+              <w:t>+++=$</w:t>
+            </w:r>
+            <w:proofErr w:type="spellStart"/>
+            <w:proofErr w:type="gramStart"/>
+            <w:r>
+              <w:rPr>
+                <w:rFonts w:ascii="Times New Roman" w:hAnsi="Times New Roman"/>
+                <w:sz w:val="14"/>
+                <w:szCs w:val="14"/>
+                <w:lang w:val="en-US"/>
+              </w:rPr>
+              <w:t>renglon.seriales</w:t>
+            </w:r>
+            <w:proofErr w:type="gramEnd"/>
+            <w:r>
+              <w:rPr>
+                <w:rFonts w:ascii="Times New Roman" w:hAnsi="Times New Roman"/>
+                <w:sz w:val="14"/>
+                <w:szCs w:val="14"/>
+                <w:lang w:val="en-US"/>
+              </w:rPr>
+              <w:t>.join</w:t>
+            </w:r>
+            <w:proofErr w:type="spellEnd"/>
+            <w:r>
+              <w:rPr>
+                <w:rFonts w:ascii="Times New Roman" w:hAnsi="Times New Roman"/>
+                <w:sz w:val="14"/>
+                <w:szCs w:val="14"/>
+                <w:lang w:val="en-US"/>
+              </w:rPr>
+              <w:t>(', ')+++</w:t>
             </w:r>
           </w:p>
           <w:p>
@@ -1380,7 +1853,29 @@
                 <w:szCs w:val="14"/>
                 <w:lang w:val="en-US"/>
               </w:rPr>
-              <w:t>+++=$renglon.observacion+++</w:t>
+              <w:t>+++=$</w:t>
+            </w:r>
+            <w:proofErr w:type="spellStart"/>
+            <w:proofErr w:type="gramStart"/>
+            <w:r>
+              <w:rPr>
+                <w:rFonts w:ascii="Times New Roman" w:hAnsi="Times New Roman"/>
+                <w:sz w:val="14"/>
+                <w:szCs w:val="14"/>
+                <w:lang w:val="en-US"/>
+              </w:rPr>
+              <w:t>renglon.observacion</w:t>
+            </w:r>
+            <w:proofErr w:type="spellEnd"/>
+            <w:proofErr w:type="gramEnd"/>
+            <w:r>
+              <w:rPr>
+                <w:rFonts w:ascii="Times New Roman" w:hAnsi="Times New Roman"/>
+                <w:sz w:val="14"/>
+                <w:szCs w:val="14"/>
+                <w:lang w:val="en-US"/>
+              </w:rPr>
+              <w:t>+++</w:t>
             </w:r>
           </w:p>
           <w:p>
@@ -1421,7 +1916,27 @@
                 <w:szCs w:val="14"/>
                 <w:lang w:val="en-US"/>
               </w:rPr>
-              <w:t>+++ END-FOR renglon+++</w:t>
+              <w:t xml:space="preserve">+++ END-FOR </w:t>
+            </w:r>
+            <w:proofErr w:type="spellStart"/>
+            <w:r>
+              <w:rPr>
+                <w:rFonts w:ascii="Times New Roman" w:hAnsi="Times New Roman"/>
+                <w:sz w:val="14"/>
+                <w:szCs w:val="14"/>
+                <w:lang w:val="en-US"/>
+              </w:rPr>
+              <w:t>renglon</w:t>
+            </w:r>
+            <w:proofErr w:type="spellEnd"/>
+            <w:r>
+              <w:rPr>
+                <w:rFonts w:ascii="Times New Roman" w:hAnsi="Times New Roman"/>
+                <w:sz w:val="14"/>
+                <w:szCs w:val="14"/>
+                <w:lang w:val="en-US"/>
+              </w:rPr>
+              <w:t>+++</w:t>
             </w:r>
           </w:p>
         </w:tc>
@@ -1461,7 +1976,7 @@
         </w:tc>
         <w:tc>
           <w:tcPr>
-            <w:tcW w:w="992" w:type="dxa"/>
+            <w:tcW w:w="1134" w:type="dxa"/>
             <w:vAlign w:val="center"/>
           </w:tcPr>
           <w:p>
@@ -1479,7 +1994,7 @@
         </w:tc>
         <w:tc>
           <w:tcPr>
-            <w:tcW w:w="993" w:type="dxa"/>
+            <w:tcW w:w="851" w:type="dxa"/>
             <w:vAlign w:val="center"/>
           </w:tcPr>
           <w:p>
@@ -1577,7 +2092,7 @@
 </file>
 
 <file path=word/endnotes.xml><?xml version="1.0" encoding="utf-8"?>
-<w:endnotes xmlns:wpc="http://schemas.microsoft.com/office/word/2010/wordprocessingCanvas" xmlns:cx="http://schemas.microsoft.com/office/drawing/2014/chartex" xmlns:cx1="http://schemas.microsoft.com/office/drawing/2015/9/8/chartex" xmlns:cx2="http://schemas.microsoft.com/office/drawing/2015/10/21/chartex" xmlns:cx3="http://schemas.microsoft.com/office/drawing/2016/5/9/chartex" xmlns:cx4="http://schemas.microsoft.com/office/drawing/2016/5/10/chartex" xmlns:cx5="http://schemas.microsoft.com/office/drawing/2016/5/11/chartex" xmlns:cx6="http://schemas.microsoft.com/office/drawing/2016/5/12/chartex" xmlns:cx7="http://schemas.microsoft.com/office/drawing/2016/5/13/chartex" xmlns:cx8="http://schemas.microsoft.com/office/drawing/2016/5/14/chartex" xmlns:mc="http://schemas.openxmlformats.org/markup-compatibility/2006" xmlns:aink="http://schemas.microsoft.com/office/drawing/2016/ink" xmlns:am3d="http://schemas.microsoft.com/office/drawing/2017/model3d" xmlns:o="urn:schemas-microsoft-com:office:office" xmlns:oel="http://schemas.microsoft.com/office/2019/extlst" xmlns:r="http://schemas.openxmlformats.org/officeDocument/2006/relationships" xmlns:m="http://schemas.openxmlformats.org/officeDocument/2006/math" xmlns:v="urn:schemas-microsoft-com:vml" xmlns:wp14="http://schemas.microsoft.com/office/word/2010/wordprocessingDrawing" xmlns:wp="http://schemas.openxmlformats.org/drawingml/2006/wordprocessingDrawing" xmlns:w10="urn:schemas-microsoft-com:office:word" xmlns:w="http://schemas.openxmlformats.org/wordprocessingml/2006/main" xmlns:w14="http://schemas.microsoft.com/office/word/2010/wordml" xmlns:w15="http://schemas.microsoft.com/office/word/2012/wordml" xmlns:w16cex="http://schemas.microsoft.com/office/word/2018/wordml/cex" xmlns:w16cid="http://schemas.microsoft.com/office/word/2016/wordml/cid" xmlns:w16="http://schemas.microsoft.com/office/word/2018/wordml" xmlns:w16sdtdh="http://schemas.microsoft.com/office/word/2020/wordml/sdtdatahash" xmlns:w16se="http://schemas.microsoft.com/office/word/2015/wordml/symex" xmlns:wpg="http://schemas.microsoft.com/office/word/2010/wordprocessingGroup" xmlns:wpi="http://schemas.microsoft.com/office/word/2010/wordprocessingInk" xmlns:wne="http://schemas.microsoft.com/office/word/2006/wordml" xmlns:wps="http://schemas.microsoft.com/office/word/2010/wordprocessingShape" mc:Ignorable="w14 w15 w16se w16cid w16 w16cex w16sdtdh wp14">
+<w:endnotes xmlns:wpc="http://schemas.microsoft.com/office/word/2010/wordprocessingCanvas" xmlns:cx="http://schemas.microsoft.com/office/drawing/2014/chartex" xmlns:cx1="http://schemas.microsoft.com/office/drawing/2015/9/8/chartex" xmlns:cx2="http://schemas.microsoft.com/office/drawing/2015/10/21/chartex" xmlns:cx3="http://schemas.microsoft.com/office/drawing/2016/5/9/chartex" xmlns:cx4="http://schemas.microsoft.com/office/drawing/2016/5/10/chartex" xmlns:cx5="http://schemas.microsoft.com/office/drawing/2016/5/11/chartex" xmlns:cx6="http://schemas.microsoft.com/office/drawing/2016/5/12/chartex" xmlns:cx7="http://schemas.microsoft.com/office/drawing/2016/5/13/chartex" xmlns:cx8="http://schemas.microsoft.com/office/drawing/2016/5/14/chartex" xmlns:mc="http://schemas.openxmlformats.org/markup-compatibility/2006" xmlns:aink="http://schemas.microsoft.com/office/drawing/2016/ink" xmlns:am3d="http://schemas.microsoft.com/office/drawing/2017/model3d" xmlns:o="urn:schemas-microsoft-com:office:office" xmlns:r="http://schemas.openxmlformats.org/officeDocument/2006/relationships" xmlns:m="http://schemas.openxmlformats.org/officeDocument/2006/math" xmlns:v="urn:schemas-microsoft-com:vml" xmlns:wp14="http://schemas.microsoft.com/office/word/2010/wordprocessingDrawing" xmlns:wp="http://schemas.openxmlformats.org/drawingml/2006/wordprocessingDrawing" xmlns:w10="urn:schemas-microsoft-com:office:word" xmlns:w="http://schemas.openxmlformats.org/wordprocessingml/2006/main" xmlns:w14="http://schemas.microsoft.com/office/word/2010/wordml" xmlns:w15="http://schemas.microsoft.com/office/word/2012/wordml" xmlns:w16cex="http://schemas.microsoft.com/office/word/2018/wordml/cex" xmlns:w16cid="http://schemas.microsoft.com/office/word/2016/wordml/cid" xmlns:w16="http://schemas.microsoft.com/office/word/2018/wordml" xmlns:w16sdtdh="http://schemas.microsoft.com/office/word/2020/wordml/sdtdatahash" xmlns:w16se="http://schemas.microsoft.com/office/word/2015/wordml/symex" xmlns:wpg="http://schemas.microsoft.com/office/word/2010/wordprocessingGroup" xmlns:wpi="http://schemas.microsoft.com/office/word/2010/wordprocessingInk" xmlns:wne="http://schemas.microsoft.com/office/word/2006/wordml" xmlns:wps="http://schemas.microsoft.com/office/word/2010/wordprocessingShape" mc:Ignorable="w14 w15 w16se w16cid w16 w16cex w16sdtdh wp14">
   <w:endnote w:type="separator" w:id="-1">
     <w:p>
       <w:pPr>
@@ -1602,35 +2117,35 @@
 </file>
 
 <file path=word/footer1.xml><?xml version="1.0" encoding="utf-8"?>
-<w:ftr xmlns:wpc="http://schemas.microsoft.com/office/word/2010/wordprocessingCanvas" xmlns:cx="http://schemas.microsoft.com/office/drawing/2014/chartex" xmlns:cx1="http://schemas.microsoft.com/office/drawing/2015/9/8/chartex" xmlns:cx2="http://schemas.microsoft.com/office/drawing/2015/10/21/chartex" xmlns:cx3="http://schemas.microsoft.com/office/drawing/2016/5/9/chartex" xmlns:cx4="http://schemas.microsoft.com/office/drawing/2016/5/10/chartex" xmlns:cx5="http://schemas.microsoft.com/office/drawing/2016/5/11/chartex" xmlns:cx6="http://schemas.microsoft.com/office/drawing/2016/5/12/chartex" xmlns:cx7="http://schemas.microsoft.com/office/drawing/2016/5/13/chartex" xmlns:cx8="http://schemas.microsoft.com/office/drawing/2016/5/14/chartex" xmlns:mc="http://schemas.openxmlformats.org/markup-compatibility/2006" xmlns:aink="http://schemas.microsoft.com/office/drawing/2016/ink" xmlns:am3d="http://schemas.microsoft.com/office/drawing/2017/model3d" xmlns:o="urn:schemas-microsoft-com:office:office" xmlns:oel="http://schemas.microsoft.com/office/2019/extlst" xmlns:r="http://schemas.openxmlformats.org/officeDocument/2006/relationships" xmlns:m="http://schemas.openxmlformats.org/officeDocument/2006/math" xmlns:v="urn:schemas-microsoft-com:vml" xmlns:wp14="http://schemas.microsoft.com/office/word/2010/wordprocessingDrawing" xmlns:wp="http://schemas.openxmlformats.org/drawingml/2006/wordprocessingDrawing" xmlns:w10="urn:schemas-microsoft-com:office:word" xmlns:w="http://schemas.openxmlformats.org/wordprocessingml/2006/main" xmlns:w14="http://schemas.microsoft.com/office/word/2010/wordml" xmlns:w15="http://schemas.microsoft.com/office/word/2012/wordml" xmlns:w16cex="http://schemas.microsoft.com/office/word/2018/wordml/cex" xmlns:w16cid="http://schemas.microsoft.com/office/word/2016/wordml/cid" xmlns:w16="http://schemas.microsoft.com/office/word/2018/wordml" xmlns:w16sdtdh="http://schemas.microsoft.com/office/word/2020/wordml/sdtdatahash" xmlns:w16se="http://schemas.microsoft.com/office/word/2015/wordml/symex" xmlns:wpg="http://schemas.microsoft.com/office/word/2010/wordprocessingGroup" xmlns:wpi="http://schemas.microsoft.com/office/word/2010/wordprocessingInk" xmlns:wne="http://schemas.microsoft.com/office/word/2006/wordml" xmlns:wps="http://schemas.microsoft.com/office/word/2010/wordprocessingShape" mc:Ignorable="w14 w15 w16se w16cid w16 w16cex w16sdtdh wp14">
+<w:ftr xmlns:wpc="http://schemas.microsoft.com/office/word/2010/wordprocessingCanvas" xmlns:cx="http://schemas.microsoft.com/office/drawing/2014/chartex" xmlns:cx1="http://schemas.microsoft.com/office/drawing/2015/9/8/chartex" xmlns:cx2="http://schemas.microsoft.com/office/drawing/2015/10/21/chartex" xmlns:cx3="http://schemas.microsoft.com/office/drawing/2016/5/9/chartex" xmlns:cx4="http://schemas.microsoft.com/office/drawing/2016/5/10/chartex" xmlns:cx5="http://schemas.microsoft.com/office/drawing/2016/5/11/chartex" xmlns:cx6="http://schemas.microsoft.com/office/drawing/2016/5/12/chartex" xmlns:cx7="http://schemas.microsoft.com/office/drawing/2016/5/13/chartex" xmlns:cx8="http://schemas.microsoft.com/office/drawing/2016/5/14/chartex" xmlns:mc="http://schemas.openxmlformats.org/markup-compatibility/2006" xmlns:aink="http://schemas.microsoft.com/office/drawing/2016/ink" xmlns:am3d="http://schemas.microsoft.com/office/drawing/2017/model3d" xmlns:o="urn:schemas-microsoft-com:office:office" xmlns:r="http://schemas.openxmlformats.org/officeDocument/2006/relationships" xmlns:m="http://schemas.openxmlformats.org/officeDocument/2006/math" xmlns:v="urn:schemas-microsoft-com:vml" xmlns:wp14="http://schemas.microsoft.com/office/word/2010/wordprocessingDrawing" xmlns:wp="http://schemas.openxmlformats.org/drawingml/2006/wordprocessingDrawing" xmlns:w10="urn:schemas-microsoft-com:office:word" xmlns:w="http://schemas.openxmlformats.org/wordprocessingml/2006/main" xmlns:w14="http://schemas.microsoft.com/office/word/2010/wordml" xmlns:w15="http://schemas.microsoft.com/office/word/2012/wordml" xmlns:w16cex="http://schemas.microsoft.com/office/word/2018/wordml/cex" xmlns:w16cid="http://schemas.microsoft.com/office/word/2016/wordml/cid" xmlns:w16="http://schemas.microsoft.com/office/word/2018/wordml" xmlns:w16sdtdh="http://schemas.microsoft.com/office/word/2020/wordml/sdtdatahash" xmlns:w16se="http://schemas.microsoft.com/office/word/2015/wordml/symex" xmlns:wpg="http://schemas.microsoft.com/office/word/2010/wordprocessingGroup" xmlns:wpi="http://schemas.microsoft.com/office/word/2010/wordprocessingInk" xmlns:wne="http://schemas.microsoft.com/office/word/2006/wordml" xmlns:wps="http://schemas.microsoft.com/office/word/2010/wordprocessingShape" mc:Ignorable="w14 w15 w16se w16cid w16 w16cex w16sdtdh wp14">
   <w:p>
     <w:pPr>
-      <w:pStyle w:val="Footer"/>
+      <w:pStyle w:val="Piedepgina"/>
     </w:pPr>
   </w:p>
 </w:ftr>
 </file>
 
 <file path=word/footer2.xml><?xml version="1.0" encoding="utf-8"?>
-<w:ftr xmlns:wpc="http://schemas.microsoft.com/office/word/2010/wordprocessingCanvas" xmlns:cx="http://schemas.microsoft.com/office/drawing/2014/chartex" xmlns:cx1="http://schemas.microsoft.com/office/drawing/2015/9/8/chartex" xmlns:cx2="http://schemas.microsoft.com/office/drawing/2015/10/21/chartex" xmlns:cx3="http://schemas.microsoft.com/office/drawing/2016/5/9/chartex" xmlns:cx4="http://schemas.microsoft.com/office/drawing/2016/5/10/chartex" xmlns:cx5="http://schemas.microsoft.com/office/drawing/2016/5/11/chartex" xmlns:cx6="http://schemas.microsoft.com/office/drawing/2016/5/12/chartex" xmlns:cx7="http://schemas.microsoft.com/office/drawing/2016/5/13/chartex" xmlns:cx8="http://schemas.microsoft.com/office/drawing/2016/5/14/chartex" xmlns:mc="http://schemas.openxmlformats.org/markup-compatibility/2006" xmlns:aink="http://schemas.microsoft.com/office/drawing/2016/ink" xmlns:am3d="http://schemas.microsoft.com/office/drawing/2017/model3d" xmlns:o="urn:schemas-microsoft-com:office:office" xmlns:oel="http://schemas.microsoft.com/office/2019/extlst" xmlns:r="http://schemas.openxmlformats.org/officeDocument/2006/relationships" xmlns:m="http://schemas.openxmlformats.org/officeDocument/2006/math" xmlns:v="urn:schemas-microsoft-com:vml" xmlns:wp14="http://schemas.microsoft.com/office/word/2010/wordprocessingDrawing" xmlns:wp="http://schemas.openxmlformats.org/drawingml/2006/wordprocessingDrawing" xmlns:w10="urn:schemas-microsoft-com:office:word" xmlns:w="http://schemas.openxmlformats.org/wordprocessingml/2006/main" xmlns:w14="http://schemas.microsoft.com/office/word/2010/wordml" xmlns:w15="http://schemas.microsoft.com/office/word/2012/wordml" xmlns:w16cex="http://schemas.microsoft.com/office/word/2018/wordml/cex" xmlns:w16cid="http://schemas.microsoft.com/office/word/2016/wordml/cid" xmlns:w16="http://schemas.microsoft.com/office/word/2018/wordml" xmlns:w16sdtdh="http://schemas.microsoft.com/office/word/2020/wordml/sdtdatahash" xmlns:w16se="http://schemas.microsoft.com/office/word/2015/wordml/symex" xmlns:wpg="http://schemas.microsoft.com/office/word/2010/wordprocessingGroup" xmlns:wpi="http://schemas.microsoft.com/office/word/2010/wordprocessingInk" xmlns:wne="http://schemas.microsoft.com/office/word/2006/wordml" xmlns:wps="http://schemas.microsoft.com/office/word/2010/wordprocessingShape" mc:Ignorable="w14 w15 w16se w16cid w16 w16cex w16sdtdh wp14">
+<w:ftr xmlns:wpc="http://schemas.microsoft.com/office/word/2010/wordprocessingCanvas" xmlns:cx="http://schemas.microsoft.com/office/drawing/2014/chartex" xmlns:cx1="http://schemas.microsoft.com/office/drawing/2015/9/8/chartex" xmlns:cx2="http://schemas.microsoft.com/office/drawing/2015/10/21/chartex" xmlns:cx3="http://schemas.microsoft.com/office/drawing/2016/5/9/chartex" xmlns:cx4="http://schemas.microsoft.com/office/drawing/2016/5/10/chartex" xmlns:cx5="http://schemas.microsoft.com/office/drawing/2016/5/11/chartex" xmlns:cx6="http://schemas.microsoft.com/office/drawing/2016/5/12/chartex" xmlns:cx7="http://schemas.microsoft.com/office/drawing/2016/5/13/chartex" xmlns:cx8="http://schemas.microsoft.com/office/drawing/2016/5/14/chartex" xmlns:mc="http://schemas.openxmlformats.org/markup-compatibility/2006" xmlns:aink="http://schemas.microsoft.com/office/drawing/2016/ink" xmlns:am3d="http://schemas.microsoft.com/office/drawing/2017/model3d" xmlns:o="urn:schemas-microsoft-com:office:office" xmlns:r="http://schemas.openxmlformats.org/officeDocument/2006/relationships" xmlns:m="http://schemas.openxmlformats.org/officeDocument/2006/math" xmlns:v="urn:schemas-microsoft-com:vml" xmlns:wp14="http://schemas.microsoft.com/office/word/2010/wordprocessingDrawing" xmlns:wp="http://schemas.openxmlformats.org/drawingml/2006/wordprocessingDrawing" xmlns:w10="urn:schemas-microsoft-com:office:word" xmlns:w="http://schemas.openxmlformats.org/wordprocessingml/2006/main" xmlns:w14="http://schemas.microsoft.com/office/word/2010/wordml" xmlns:w15="http://schemas.microsoft.com/office/word/2012/wordml" xmlns:w16cex="http://schemas.microsoft.com/office/word/2018/wordml/cex" xmlns:w16cid="http://schemas.microsoft.com/office/word/2016/wordml/cid" xmlns:w16="http://schemas.microsoft.com/office/word/2018/wordml" xmlns:w16sdtdh="http://schemas.microsoft.com/office/word/2020/wordml/sdtdatahash" xmlns:w16se="http://schemas.microsoft.com/office/word/2015/wordml/symex" xmlns:wpg="http://schemas.microsoft.com/office/word/2010/wordprocessingGroup" xmlns:wpi="http://schemas.microsoft.com/office/word/2010/wordprocessingInk" xmlns:wne="http://schemas.microsoft.com/office/word/2006/wordml" xmlns:wps="http://schemas.microsoft.com/office/word/2010/wordprocessingShape" mc:Ignorable="w14 w15 w16se w16cid w16 w16cex w16sdtdh wp14">
   <w:p>
     <w:pPr>
-      <w:pStyle w:val="Footer"/>
+      <w:pStyle w:val="Piedepgina"/>
     </w:pPr>
   </w:p>
 </w:ftr>
 </file>
 
 <file path=word/footer3.xml><?xml version="1.0" encoding="utf-8"?>
-<w:ftr xmlns:wpc="http://schemas.microsoft.com/office/word/2010/wordprocessingCanvas" xmlns:cx="http://schemas.microsoft.com/office/drawing/2014/chartex" xmlns:cx1="http://schemas.microsoft.com/office/drawing/2015/9/8/chartex" xmlns:cx2="http://schemas.microsoft.com/office/drawing/2015/10/21/chartex" xmlns:cx3="http://schemas.microsoft.com/office/drawing/2016/5/9/chartex" xmlns:cx4="http://schemas.microsoft.com/office/drawing/2016/5/10/chartex" xmlns:cx5="http://schemas.microsoft.com/office/drawing/2016/5/11/chartex" xmlns:cx6="http://schemas.microsoft.com/office/drawing/2016/5/12/chartex" xmlns:cx7="http://schemas.microsoft.com/office/drawing/2016/5/13/chartex" xmlns:cx8="http://schemas.microsoft.com/office/drawing/2016/5/14/chartex" xmlns:mc="http://schemas.openxmlformats.org/markup-compatibility/2006" xmlns:aink="http://schemas.microsoft.com/office/drawing/2016/ink" xmlns:am3d="http://schemas.microsoft.com/office/drawing/2017/model3d" xmlns:o="urn:schemas-microsoft-com:office:office" xmlns:oel="http://schemas.microsoft.com/office/2019/extlst" xmlns:r="http://schemas.openxmlformats.org/officeDocument/2006/relationships" xmlns:m="http://schemas.openxmlformats.org/officeDocument/2006/math" xmlns:v="urn:schemas-microsoft-com:vml" xmlns:wp14="http://schemas.microsoft.com/office/word/2010/wordprocessingDrawing" xmlns:wp="http://schemas.openxmlformats.org/drawingml/2006/wordprocessingDrawing" xmlns:w10="urn:schemas-microsoft-com:office:word" xmlns:w="http://schemas.openxmlformats.org/wordprocessingml/2006/main" xmlns:w14="http://schemas.microsoft.com/office/word/2010/wordml" xmlns:w15="http://schemas.microsoft.com/office/word/2012/wordml" xmlns:w16cex="http://schemas.microsoft.com/office/word/2018/wordml/cex" xmlns:w16cid="http://schemas.microsoft.com/office/word/2016/wordml/cid" xmlns:w16="http://schemas.microsoft.com/office/word/2018/wordml" xmlns:w16sdtdh="http://schemas.microsoft.com/office/word/2020/wordml/sdtdatahash" xmlns:w16se="http://schemas.microsoft.com/office/word/2015/wordml/symex" xmlns:wpg="http://schemas.microsoft.com/office/word/2010/wordprocessingGroup" xmlns:wpi="http://schemas.microsoft.com/office/word/2010/wordprocessingInk" xmlns:wne="http://schemas.microsoft.com/office/word/2006/wordml" xmlns:wps="http://schemas.microsoft.com/office/word/2010/wordprocessingShape" mc:Ignorable="w14 w15 w16se w16cid w16 w16cex w16sdtdh wp14">
+<w:ftr xmlns:wpc="http://schemas.microsoft.com/office/word/2010/wordprocessingCanvas" xmlns:cx="http://schemas.microsoft.com/office/drawing/2014/chartex" xmlns:cx1="http://schemas.microsoft.com/office/drawing/2015/9/8/chartex" xmlns:cx2="http://schemas.microsoft.com/office/drawing/2015/10/21/chartex" xmlns:cx3="http://schemas.microsoft.com/office/drawing/2016/5/9/chartex" xmlns:cx4="http://schemas.microsoft.com/office/drawing/2016/5/10/chartex" xmlns:cx5="http://schemas.microsoft.com/office/drawing/2016/5/11/chartex" xmlns:cx6="http://schemas.microsoft.com/office/drawing/2016/5/12/chartex" xmlns:cx7="http://schemas.microsoft.com/office/drawing/2016/5/13/chartex" xmlns:cx8="http://schemas.microsoft.com/office/drawing/2016/5/14/chartex" xmlns:mc="http://schemas.openxmlformats.org/markup-compatibility/2006" xmlns:aink="http://schemas.microsoft.com/office/drawing/2016/ink" xmlns:am3d="http://schemas.microsoft.com/office/drawing/2017/model3d" xmlns:o="urn:schemas-microsoft-com:office:office" xmlns:r="http://schemas.openxmlformats.org/officeDocument/2006/relationships" xmlns:m="http://schemas.openxmlformats.org/officeDocument/2006/math" xmlns:v="urn:schemas-microsoft-com:vml" xmlns:wp14="http://schemas.microsoft.com/office/word/2010/wordprocessingDrawing" xmlns:wp="http://schemas.openxmlformats.org/drawingml/2006/wordprocessingDrawing" xmlns:w10="urn:schemas-microsoft-com:office:word" xmlns:w="http://schemas.openxmlformats.org/wordprocessingml/2006/main" xmlns:w14="http://schemas.microsoft.com/office/word/2010/wordml" xmlns:w15="http://schemas.microsoft.com/office/word/2012/wordml" xmlns:w16cex="http://schemas.microsoft.com/office/word/2018/wordml/cex" xmlns:w16cid="http://schemas.microsoft.com/office/word/2016/wordml/cid" xmlns:w16="http://schemas.microsoft.com/office/word/2018/wordml" xmlns:w16sdtdh="http://schemas.microsoft.com/office/word/2020/wordml/sdtdatahash" xmlns:w16se="http://schemas.microsoft.com/office/word/2015/wordml/symex" xmlns:wpg="http://schemas.microsoft.com/office/word/2010/wordprocessingGroup" xmlns:wpi="http://schemas.microsoft.com/office/word/2010/wordprocessingInk" xmlns:wne="http://schemas.microsoft.com/office/word/2006/wordml" xmlns:wps="http://schemas.microsoft.com/office/word/2010/wordprocessingShape" mc:Ignorable="w14 w15 w16se w16cid w16 w16cex w16sdtdh wp14">
   <w:p>
     <w:pPr>
-      <w:pStyle w:val="Footer"/>
+      <w:pStyle w:val="Piedepgina"/>
     </w:pPr>
   </w:p>
   <w:tbl>
     <w:tblPr>
-      <w:tblStyle w:val="TableGrid"/>
+      <w:tblStyle w:val="Tablaconcuadrcula"/>
       <w:tblW w:w="11096" w:type="dxa"/>
       <w:tblBorders>
         <w:top w:val="none" w:sz="0" w:space="0" w:color="auto"/>
@@ -1703,7 +2218,73 @@
               <w:sz w:val="14"/>
               <w:szCs w:val="14"/>
             </w:rPr>
-            <w:t>+++ supervisor != null ? `SUPERVISA` : `` +++</w:t>
+            <w:t xml:space="preserve">+++ </w:t>
+          </w:r>
+          <w:proofErr w:type="gramStart"/>
+          <w:r>
+            <w:rPr>
+              <w:rFonts w:ascii="Times New Roman" w:hAnsi="Times New Roman"/>
+              <w:b/>
+              <w:bCs/>
+              <w:sz w:val="14"/>
+              <w:szCs w:val="14"/>
+            </w:rPr>
+            <w:t>supervisor !</w:t>
+          </w:r>
+          <w:proofErr w:type="gramEnd"/>
+          <w:r>
+            <w:rPr>
+              <w:rFonts w:ascii="Times New Roman" w:hAnsi="Times New Roman"/>
+              <w:b/>
+              <w:bCs/>
+              <w:sz w:val="14"/>
+              <w:szCs w:val="14"/>
+            </w:rPr>
+            <w:t xml:space="preserve">= </w:t>
+          </w:r>
+          <w:proofErr w:type="spellStart"/>
+          <w:r>
+            <w:rPr>
+              <w:rFonts w:ascii="Times New Roman" w:hAnsi="Times New Roman"/>
+              <w:b/>
+              <w:bCs/>
+              <w:sz w:val="14"/>
+              <w:szCs w:val="14"/>
+            </w:rPr>
+            <w:t>null</w:t>
+          </w:r>
+          <w:proofErr w:type="spellEnd"/>
+          <w:r>
+            <w:rPr>
+              <w:rFonts w:ascii="Times New Roman" w:hAnsi="Times New Roman"/>
+              <w:b/>
+              <w:bCs/>
+              <w:sz w:val="14"/>
+              <w:szCs w:val="14"/>
+            </w:rPr>
+            <w:t xml:space="preserve"> ? `SUPERVISA</w:t>
+          </w:r>
+          <w:proofErr w:type="gramStart"/>
+          <w:r>
+            <w:rPr>
+              <w:rFonts w:ascii="Times New Roman" w:hAnsi="Times New Roman"/>
+              <w:b/>
+              <w:bCs/>
+              <w:sz w:val="14"/>
+              <w:szCs w:val="14"/>
+            </w:rPr>
+            <w:t>` :</w:t>
+          </w:r>
+          <w:proofErr w:type="gramEnd"/>
+          <w:r>
+            <w:rPr>
+              <w:rFonts w:ascii="Times New Roman" w:hAnsi="Times New Roman"/>
+              <w:b/>
+              <w:bCs/>
+              <w:sz w:val="14"/>
+              <w:szCs w:val="14"/>
+            </w:rPr>
+            <w:t xml:space="preserve"> `` +++</w:t>
           </w:r>
         </w:p>
       </w:tc>
@@ -1833,7 +2414,53 @@
               <w:sz w:val="14"/>
               <w:szCs w:val="14"/>
             </w:rPr>
-            <w:t>+++abastecedor.nombres.toUpperCase()+++ +++ abastecedor.apellidos.toUpperCase()+++.</w:t>
+            <w:t>+++</w:t>
+          </w:r>
+          <w:proofErr w:type="spellStart"/>
+          <w:proofErr w:type="gramStart"/>
+          <w:r>
+            <w:rPr>
+              <w:rFonts w:ascii="Times New Roman" w:hAnsi="Times New Roman"/>
+              <w:sz w:val="14"/>
+              <w:szCs w:val="14"/>
+            </w:rPr>
+            <w:t>abastecedor.nombres</w:t>
+          </w:r>
+          <w:proofErr w:type="gramEnd"/>
+          <w:r>
+            <w:rPr>
+              <w:rFonts w:ascii="Times New Roman" w:hAnsi="Times New Roman"/>
+              <w:sz w:val="14"/>
+              <w:szCs w:val="14"/>
+            </w:rPr>
+            <w:t>.toUpperCase</w:t>
+          </w:r>
+          <w:proofErr w:type="spellEnd"/>
+          <w:r>
+            <w:rPr>
+              <w:rFonts w:ascii="Times New Roman" w:hAnsi="Times New Roman"/>
+              <w:sz w:val="14"/>
+              <w:szCs w:val="14"/>
+            </w:rPr>
+            <w:t xml:space="preserve">()+++ +++ </w:t>
+          </w:r>
+          <w:proofErr w:type="spellStart"/>
+          <w:r>
+            <w:rPr>
+              <w:rFonts w:ascii="Times New Roman" w:hAnsi="Times New Roman"/>
+              <w:sz w:val="14"/>
+              <w:szCs w:val="14"/>
+            </w:rPr>
+            <w:t>abastecedor.apellidos.toUpperCase</w:t>
+          </w:r>
+          <w:proofErr w:type="spellEnd"/>
+          <w:r>
+            <w:rPr>
+              <w:rFonts w:ascii="Times New Roman" w:hAnsi="Times New Roman"/>
+              <w:sz w:val="14"/>
+              <w:szCs w:val="14"/>
+            </w:rPr>
+            <w:t>()+++.</w:t>
           </w:r>
         </w:p>
         <w:p>
@@ -1854,7 +2481,38 @@
               <w:sz w:val="14"/>
               <w:szCs w:val="14"/>
             </w:rPr>
-            <w:t>+++abastecedor.grado.nombre.toUpperCase()+++</w:t>
+            <w:t>+++</w:t>
+          </w:r>
+          <w:proofErr w:type="spellStart"/>
+          <w:proofErr w:type="gramStart"/>
+          <w:r>
+            <w:rPr>
+              <w:rFonts w:ascii="Times New Roman" w:hAnsi="Times New Roman"/>
+              <w:b/>
+              <w:sz w:val="14"/>
+              <w:szCs w:val="14"/>
+            </w:rPr>
+            <w:t>abastecedor.grado</w:t>
+          </w:r>
+          <w:proofErr w:type="gramEnd"/>
+          <w:r>
+            <w:rPr>
+              <w:rFonts w:ascii="Times New Roman" w:hAnsi="Times New Roman"/>
+              <w:b/>
+              <w:sz w:val="14"/>
+              <w:szCs w:val="14"/>
+            </w:rPr>
+            <w:t>.nombre.toUpperCase</w:t>
+          </w:r>
+          <w:proofErr w:type="spellEnd"/>
+          <w:r>
+            <w:rPr>
+              <w:rFonts w:ascii="Times New Roman" w:hAnsi="Times New Roman"/>
+              <w:b/>
+              <w:sz w:val="14"/>
+              <w:szCs w:val="14"/>
+            </w:rPr>
+            <w:t>()+++</w:t>
           </w:r>
         </w:p>
         <w:p>
@@ -1874,7 +2532,47 @@
               <w:sz w:val="14"/>
               <w:szCs w:val="14"/>
             </w:rPr>
-            <w:t>+++abastecedor.cargo_profesional?.toUpperCase()+++</w:t>
+            <w:t>+++</w:t>
+          </w:r>
+          <w:proofErr w:type="gramStart"/>
+          <w:r>
+            <w:rPr>
+              <w:rFonts w:ascii="Times New Roman" w:hAnsi="Times New Roman"/>
+              <w:b/>
+              <w:sz w:val="14"/>
+              <w:szCs w:val="14"/>
+            </w:rPr>
+            <w:t>abastecedor.cargo</w:t>
+          </w:r>
+          <w:proofErr w:type="gramEnd"/>
+          <w:r>
+            <w:rPr>
+              <w:rFonts w:ascii="Times New Roman" w:hAnsi="Times New Roman"/>
+              <w:b/>
+              <w:sz w:val="14"/>
+              <w:szCs w:val="14"/>
+            </w:rPr>
+            <w:t>_profesional?.</w:t>
+          </w:r>
+          <w:proofErr w:type="spellStart"/>
+          <w:r>
+            <w:rPr>
+              <w:rFonts w:ascii="Times New Roman" w:hAnsi="Times New Roman"/>
+              <w:b/>
+              <w:sz w:val="14"/>
+              <w:szCs w:val="14"/>
+            </w:rPr>
+            <w:t>toUpperCase</w:t>
+          </w:r>
+          <w:proofErr w:type="spellEnd"/>
+          <w:r>
+            <w:rPr>
+              <w:rFonts w:ascii="Times New Roman" w:hAnsi="Times New Roman"/>
+              <w:b/>
+              <w:sz w:val="14"/>
+              <w:szCs w:val="14"/>
+            </w:rPr>
+            <w:t>()+++</w:t>
           </w:r>
         </w:p>
       </w:tc>
@@ -1900,7 +2598,36 @@
               <w:szCs w:val="14"/>
               <w:lang w:val="en-US"/>
             </w:rPr>
-            <w:t>+++ supervisor != null ? `________________________` : `` +++</w:t>
+            <w:t xml:space="preserve">+++ </w:t>
+          </w:r>
+          <w:proofErr w:type="gramStart"/>
+          <w:r>
+            <w:rPr>
+              <w:rFonts w:ascii="Times New Roman" w:hAnsi="Times New Roman"/>
+              <w:sz w:val="14"/>
+              <w:szCs w:val="14"/>
+              <w:lang w:val="en-US"/>
+            </w:rPr>
+            <w:t>supervisor !</w:t>
+          </w:r>
+          <w:proofErr w:type="gramEnd"/>
+          <w:r>
+            <w:rPr>
+              <w:rFonts w:ascii="Times New Roman" w:hAnsi="Times New Roman"/>
+              <w:sz w:val="14"/>
+              <w:szCs w:val="14"/>
+              <w:lang w:val="en-US"/>
+            </w:rPr>
+            <w:t>= null ? `________________________`</w:t>
+          </w:r>
+          <w:r>
+            <w:rPr>
+              <w:rFonts w:ascii="Times New Roman" w:hAnsi="Times New Roman"/>
+              <w:sz w:val="14"/>
+              <w:szCs w:val="14"/>
+              <w:lang w:val="en-US"/>
+            </w:rPr>
+            <w:t xml:space="preserve"> : `` +++</w:t>
           </w:r>
         </w:p>
         <w:p>
@@ -1921,7 +2648,58 @@
               <w:szCs w:val="14"/>
               <w:lang w:val="en-US"/>
             </w:rPr>
-            <w:t>+++ supervisor != null ? `${supervisor.nombres.toUpperCase()}` : `` +++</w:t>
+            <w:t xml:space="preserve">+++ </w:t>
+          </w:r>
+          <w:proofErr w:type="gramStart"/>
+          <w:r>
+            <w:rPr>
+              <w:rFonts w:ascii="Times New Roman" w:hAnsi="Times New Roman"/>
+              <w:sz w:val="14"/>
+              <w:szCs w:val="14"/>
+              <w:lang w:val="en-US"/>
+            </w:rPr>
+            <w:t>supervisor !</w:t>
+          </w:r>
+          <w:proofErr w:type="gramEnd"/>
+          <w:r>
+            <w:rPr>
+              <w:rFonts w:ascii="Times New Roman" w:hAnsi="Times New Roman"/>
+              <w:sz w:val="14"/>
+              <w:szCs w:val="14"/>
+              <w:lang w:val="en-US"/>
+            </w:rPr>
+            <w:t>= null ? `${</w:t>
+          </w:r>
+          <w:proofErr w:type="spellStart"/>
+          <w:proofErr w:type="gramStart"/>
+          <w:r>
+            <w:rPr>
+              <w:rFonts w:ascii="Times New Roman" w:hAnsi="Times New Roman"/>
+              <w:sz w:val="14"/>
+              <w:szCs w:val="14"/>
+              <w:lang w:val="en-US"/>
+            </w:rPr>
+            <w:t>supervisor.nombres</w:t>
+          </w:r>
+          <w:proofErr w:type="gramEnd"/>
+          <w:r>
+            <w:rPr>
+              <w:rFonts w:ascii="Times New Roman" w:hAnsi="Times New Roman"/>
+              <w:sz w:val="14"/>
+              <w:szCs w:val="14"/>
+              <w:lang w:val="en-US"/>
+            </w:rPr>
+            <w:t>.toUpperCase</w:t>
+          </w:r>
+          <w:proofErr w:type="spellEnd"/>
+          <w:r>
+            <w:rPr>
+              <w:rFonts w:ascii="Times New Roman" w:hAnsi="Times New Roman"/>
+              <w:sz w:val="14"/>
+              <w:szCs w:val="14"/>
+              <w:lang w:val="en-US"/>
+            </w:rPr>
+            <w:t>()}` : `` +++</w:t>
           </w:r>
         </w:p>
         <w:p>
@@ -1942,7 +2720,58 @@
               <w:szCs w:val="14"/>
               <w:lang w:val="en-US"/>
             </w:rPr>
-            <w:t>+++ supervisor != null ? `${supervisor.apellidos.toUpperCase()}` : `` +++</w:t>
+            <w:t xml:space="preserve">+++ </w:t>
+          </w:r>
+          <w:proofErr w:type="gramStart"/>
+          <w:r>
+            <w:rPr>
+              <w:rFonts w:ascii="Times New Roman" w:hAnsi="Times New Roman"/>
+              <w:sz w:val="14"/>
+              <w:szCs w:val="14"/>
+              <w:lang w:val="en-US"/>
+            </w:rPr>
+            <w:t>supervisor !</w:t>
+          </w:r>
+          <w:proofErr w:type="gramEnd"/>
+          <w:r>
+            <w:rPr>
+              <w:rFonts w:ascii="Times New Roman" w:hAnsi="Times New Roman"/>
+              <w:sz w:val="14"/>
+              <w:szCs w:val="14"/>
+              <w:lang w:val="en-US"/>
+            </w:rPr>
+            <w:t>= null ? `${</w:t>
+          </w:r>
+          <w:proofErr w:type="spellStart"/>
+          <w:proofErr w:type="gramStart"/>
+          <w:r>
+            <w:rPr>
+              <w:rFonts w:ascii="Times New Roman" w:hAnsi="Times New Roman"/>
+              <w:sz w:val="14"/>
+              <w:szCs w:val="14"/>
+              <w:lang w:val="en-US"/>
+            </w:rPr>
+            <w:t>supervisor.apellidos</w:t>
+          </w:r>
+          <w:proofErr w:type="gramEnd"/>
+          <w:r>
+            <w:rPr>
+              <w:rFonts w:ascii="Times New Roman" w:hAnsi="Times New Roman"/>
+              <w:sz w:val="14"/>
+              <w:szCs w:val="14"/>
+              <w:lang w:val="en-US"/>
+            </w:rPr>
+            <w:t>.toUpperCase</w:t>
+          </w:r>
+          <w:proofErr w:type="spellEnd"/>
+          <w:r>
+            <w:rPr>
+              <w:rFonts w:ascii="Times New Roman" w:hAnsi="Times New Roman"/>
+              <w:sz w:val="14"/>
+              <w:szCs w:val="14"/>
+              <w:lang w:val="en-US"/>
+            </w:rPr>
+            <w:t>()}` : `` +++</w:t>
           </w:r>
         </w:p>
         <w:p>
@@ -1965,15 +2794,37 @@
               <w:szCs w:val="14"/>
               <w:lang w:val="en-US"/>
             </w:rPr>
-            <w:t>+++ supervisor != null ?</w:t>
-          </w:r>
-          <w:r>
-            <w:rPr>
-              <w:rFonts w:ascii="Times New Roman" w:hAnsi="Times New Roman"/>
+            <w:t xml:space="preserve">+++ </w:t>
+          </w:r>
+          <w:proofErr w:type="gramStart"/>
+          <w:r>
+            <w:rPr>
+              <w:rFonts w:ascii="Times New Roman" w:hAnsi="Times New Roman"/>
+              <w:b/>
               <w:sz w:val="14"/>
               <w:szCs w:val="14"/>
               <w:lang w:val="en-US"/>
             </w:rPr>
+            <w:t>supervisor !</w:t>
+          </w:r>
+          <w:proofErr w:type="gramEnd"/>
+          <w:r>
+            <w:rPr>
+              <w:rFonts w:ascii="Times New Roman" w:hAnsi="Times New Roman"/>
+              <w:b/>
+              <w:sz w:val="14"/>
+              <w:szCs w:val="14"/>
+              <w:lang w:val="en-US"/>
+            </w:rPr>
+            <w:t>= null ?</w:t>
+          </w:r>
+          <w:r>
+            <w:rPr>
+              <w:rFonts w:ascii="Times New Roman" w:hAnsi="Times New Roman"/>
+              <w:sz w:val="14"/>
+              <w:szCs w:val="14"/>
+              <w:lang w:val="en-US"/>
+            </w:rPr>
             <w:t xml:space="preserve"> `</w:t>
           </w:r>
           <w:r>
@@ -1984,7 +2835,41 @@
               <w:szCs w:val="14"/>
               <w:lang w:val="en-US"/>
             </w:rPr>
-            <w:t>${supervisor.grado.nombre.toUpperCase()}` : `` +++</w:t>
+            <w:t>${</w:t>
+          </w:r>
+          <w:proofErr w:type="spellStart"/>
+          <w:proofErr w:type="gramStart"/>
+          <w:r>
+            <w:rPr>
+              <w:rFonts w:ascii="Times New Roman" w:hAnsi="Times New Roman"/>
+              <w:b/>
+              <w:sz w:val="14"/>
+              <w:szCs w:val="14"/>
+              <w:lang w:val="en-US"/>
+            </w:rPr>
+            <w:t>supervisor.grado</w:t>
+          </w:r>
+          <w:proofErr w:type="gramEnd"/>
+          <w:r>
+            <w:rPr>
+              <w:rFonts w:ascii="Times New Roman" w:hAnsi="Times New Roman"/>
+              <w:b/>
+              <w:sz w:val="14"/>
+              <w:szCs w:val="14"/>
+              <w:lang w:val="en-US"/>
+            </w:rPr>
+            <w:t>.nombre.toUpperCase</w:t>
+          </w:r>
+          <w:proofErr w:type="spellEnd"/>
+          <w:r>
+            <w:rPr>
+              <w:rFonts w:ascii="Times New Roman" w:hAnsi="Times New Roman"/>
+              <w:b/>
+              <w:sz w:val="14"/>
+              <w:szCs w:val="14"/>
+              <w:lang w:val="en-US"/>
+            </w:rPr>
+            <w:t>()}` : `` +++</w:t>
           </w:r>
         </w:p>
         <w:p>
@@ -2005,7 +2890,105 @@
               <w:szCs w:val="14"/>
               <w:lang w:val="en-US"/>
             </w:rPr>
-            <w:t>+++ supervisor != null ? `${supervisor.cargo_profesional?.toUpperCase()}` : `` +++</w:t>
+            <w:t xml:space="preserve">+++ </w:t>
+          </w:r>
+          <w:proofErr w:type="gramStart"/>
+          <w:r>
+            <w:rPr>
+              <w:rFonts w:ascii="Times New Roman" w:hAnsi="Times New Roman"/>
+              <w:b/>
+              <w:sz w:val="14"/>
+              <w:szCs w:val="14"/>
+              <w:lang w:val="en-US"/>
+            </w:rPr>
+            <w:t>supervisor !</w:t>
+          </w:r>
+          <w:proofErr w:type="gramEnd"/>
+          <w:r>
+            <w:rPr>
+              <w:rFonts w:ascii="Times New Roman" w:hAnsi="Times New Roman"/>
+              <w:b/>
+              <w:sz w:val="14"/>
+              <w:szCs w:val="14"/>
+              <w:lang w:val="en-US"/>
+            </w:rPr>
+            <w:t xml:space="preserve">= null </w:t>
+          </w:r>
+          <w:r>
+            <w:rPr>
+              <w:rFonts w:ascii="Times New Roman" w:hAnsi="Times New Roman"/>
+              <w:b/>
+              <w:sz w:val="14"/>
+              <w:szCs w:val="14"/>
+              <w:lang w:val="en-US"/>
+            </w:rPr>
+            <w:t>? `${</w:t>
+          </w:r>
+          <w:proofErr w:type="gramStart"/>
+          <w:r>
+            <w:rPr>
+              <w:rFonts w:ascii="Times New Roman" w:hAnsi="Times New Roman"/>
+              <w:b/>
+              <w:sz w:val="14"/>
+              <w:szCs w:val="14"/>
+              <w:lang w:val="en-US"/>
+            </w:rPr>
+            <w:t>supervisor.cargo</w:t>
+          </w:r>
+          <w:proofErr w:type="gramEnd"/>
+          <w:r>
+            <w:rPr>
+              <w:rFonts w:ascii="Times New Roman" w:hAnsi="Times New Roman"/>
+              <w:b/>
+              <w:sz w:val="14"/>
+              <w:szCs w:val="14"/>
+              <w:lang w:val="en-US"/>
+            </w:rPr>
+            <w:t>_</w:t>
+          </w:r>
+          <w:proofErr w:type="spellStart"/>
+          <w:r>
+            <w:rPr>
+              <w:rFonts w:ascii="Times New Roman" w:hAnsi="Times New Roman"/>
+              <w:b/>
+              <w:sz w:val="14"/>
+              <w:szCs w:val="14"/>
+              <w:lang w:val="en-US"/>
+            </w:rPr>
+            <w:t>profesional</w:t>
+          </w:r>
+          <w:proofErr w:type="spellEnd"/>
+          <w:r>
+            <w:rPr>
+              <w:rFonts w:ascii="Times New Roman" w:hAnsi="Times New Roman"/>
+              <w:b/>
+              <w:sz w:val="14"/>
+              <w:szCs w:val="14"/>
+              <w:lang w:val="en-US"/>
+            </w:rPr>
+            <w:t>?.</w:t>
+          </w:r>
+          <w:proofErr w:type="spellStart"/>
+          <w:r>
+            <w:rPr>
+              <w:rFonts w:ascii="Times New Roman" w:hAnsi="Times New Roman"/>
+              <w:b/>
+              <w:sz w:val="14"/>
+              <w:szCs w:val="14"/>
+              <w:lang w:val="en-US"/>
+            </w:rPr>
+            <w:t>toUpperCase</w:t>
+          </w:r>
+          <w:proofErr w:type="spellEnd"/>
+          <w:r>
+            <w:rPr>
+              <w:rFonts w:ascii="Times New Roman" w:hAnsi="Times New Roman"/>
+              <w:b/>
+              <w:sz w:val="14"/>
+              <w:szCs w:val="14"/>
+              <w:lang w:val="en-US"/>
+            </w:rPr>
+            <w:t>()}` : `` +++</w:t>
           </w:r>
         </w:p>
       </w:tc>
@@ -2048,7 +3031,53 @@
               <w:sz w:val="14"/>
               <w:szCs w:val="14"/>
             </w:rPr>
-            <w:t>+++autorizador.nombres.toUpperCase()+++ +++autorizador.apellidos.toUpperCase()+++.</w:t>
+            <w:t>+++</w:t>
+          </w:r>
+          <w:proofErr w:type="spellStart"/>
+          <w:proofErr w:type="gramStart"/>
+          <w:r>
+            <w:rPr>
+              <w:rFonts w:ascii="Times New Roman" w:hAnsi="Times New Roman"/>
+              <w:sz w:val="14"/>
+              <w:szCs w:val="14"/>
+            </w:rPr>
+            <w:t>autorizador.nombres</w:t>
+          </w:r>
+          <w:proofErr w:type="gramEnd"/>
+          <w:r>
+            <w:rPr>
+              <w:rFonts w:ascii="Times New Roman" w:hAnsi="Times New Roman"/>
+              <w:sz w:val="14"/>
+              <w:szCs w:val="14"/>
+            </w:rPr>
+            <w:t>.toUpperCase</w:t>
+          </w:r>
+          <w:proofErr w:type="spellEnd"/>
+          <w:r>
+            <w:rPr>
+              <w:rFonts w:ascii="Times New Roman" w:hAnsi="Times New Roman"/>
+              <w:sz w:val="14"/>
+              <w:szCs w:val="14"/>
+            </w:rPr>
+            <w:t>()+++ +++</w:t>
+          </w:r>
+          <w:proofErr w:type="spellStart"/>
+          <w:r>
+            <w:rPr>
+              <w:rFonts w:ascii="Times New Roman" w:hAnsi="Times New Roman"/>
+              <w:sz w:val="14"/>
+              <w:szCs w:val="14"/>
+            </w:rPr>
+            <w:t>autorizador.apellidos.toUpperCase</w:t>
+          </w:r>
+          <w:proofErr w:type="spellEnd"/>
+          <w:r>
+            <w:rPr>
+              <w:rFonts w:ascii="Times New Roman" w:hAnsi="Times New Roman"/>
+              <w:sz w:val="14"/>
+              <w:szCs w:val="14"/>
+            </w:rPr>
+            <w:t>()+++.</w:t>
           </w:r>
         </w:p>
         <w:p>
@@ -2069,7 +3098,38 @@
               <w:sz w:val="14"/>
               <w:szCs w:val="14"/>
             </w:rPr>
-            <w:t>+++autorizador.grado.nombre.toUpperCase()+++</w:t>
+            <w:t>+++</w:t>
+          </w:r>
+          <w:proofErr w:type="spellStart"/>
+          <w:proofErr w:type="gramStart"/>
+          <w:r>
+            <w:rPr>
+              <w:rFonts w:ascii="Times New Roman" w:hAnsi="Times New Roman"/>
+              <w:b/>
+              <w:sz w:val="14"/>
+              <w:szCs w:val="14"/>
+            </w:rPr>
+            <w:t>autorizador.grado</w:t>
+          </w:r>
+          <w:proofErr w:type="gramEnd"/>
+          <w:r>
+            <w:rPr>
+              <w:rFonts w:ascii="Times New Roman" w:hAnsi="Times New Roman"/>
+              <w:b/>
+              <w:sz w:val="14"/>
+              <w:szCs w:val="14"/>
+            </w:rPr>
+            <w:t>.nombre.toUpperCase</w:t>
+          </w:r>
+          <w:proofErr w:type="spellEnd"/>
+          <w:r>
+            <w:rPr>
+              <w:rFonts w:ascii="Times New Roman" w:hAnsi="Times New Roman"/>
+              <w:b/>
+              <w:sz w:val="14"/>
+              <w:szCs w:val="14"/>
+            </w:rPr>
+            <w:t>()+++</w:t>
           </w:r>
         </w:p>
         <w:p>
@@ -2089,7 +3149,56 @@
               <w:sz w:val="14"/>
               <w:szCs w:val="14"/>
             </w:rPr>
-            <w:t>+++autorizador.cargo_profesional?.toUpperCase()+++</w:t>
+            <w:t>+++</w:t>
+          </w:r>
+          <w:proofErr w:type="gramStart"/>
+          <w:r>
+            <w:rPr>
+              <w:rFonts w:ascii="Times New Roman" w:hAnsi="Times New Roman"/>
+              <w:b/>
+              <w:sz w:val="14"/>
+              <w:szCs w:val="14"/>
+            </w:rPr>
+            <w:t>autorizador.cargo</w:t>
+          </w:r>
+          <w:proofErr w:type="gramEnd"/>
+          <w:r>
+            <w:rPr>
+              <w:rFonts w:ascii="Times New Roman" w:hAnsi="Times New Roman"/>
+              <w:b/>
+              <w:sz w:val="14"/>
+              <w:szCs w:val="14"/>
+            </w:rPr>
+            <w:t>_profesional?.</w:t>
+          </w:r>
+          <w:proofErr w:type="spellStart"/>
+          <w:r>
+            <w:rPr>
+              <w:rFonts w:ascii="Times New Roman" w:hAnsi="Times New Roman"/>
+              <w:b/>
+              <w:sz w:val="14"/>
+              <w:szCs w:val="14"/>
+            </w:rPr>
+            <w:t>toUpperCa</w:t>
+          </w:r>
+          <w:r>
+            <w:rPr>
+              <w:rFonts w:ascii="Times New Roman" w:hAnsi="Times New Roman"/>
+              <w:b/>
+              <w:sz w:val="14"/>
+              <w:szCs w:val="14"/>
+            </w:rPr>
+            <w:t>se</w:t>
+          </w:r>
+          <w:proofErr w:type="spellEnd"/>
+          <w:r>
+            <w:rPr>
+              <w:rFonts w:ascii="Times New Roman" w:hAnsi="Times New Roman"/>
+              <w:b/>
+              <w:sz w:val="14"/>
+              <w:szCs w:val="14"/>
+            </w:rPr>
+            <w:t>()+++</w:t>
           </w:r>
         </w:p>
       </w:tc>
@@ -2097,22 +3206,22 @@
   </w:tbl>
   <w:p>
     <w:pPr>
-      <w:pStyle w:val="Footer"/>
+      <w:pStyle w:val="Piedepgina"/>
     </w:pPr>
   </w:p>
   <w:p>
     <w:pPr>
-      <w:pStyle w:val="Footer"/>
+      <w:pStyle w:val="Piedepgina"/>
     </w:pPr>
   </w:p>
   <w:p>
     <w:pPr>
-      <w:pStyle w:val="Footer"/>
+      <w:pStyle w:val="Piedepgina"/>
     </w:pPr>
   </w:p>
   <w:tbl>
     <w:tblPr>
-      <w:tblStyle w:val="TableGrid"/>
+      <w:tblStyle w:val="Tablaconcuadrcula"/>
       <w:tblW w:w="0" w:type="auto"/>
       <w:tblInd w:w="-5" w:type="dxa"/>
       <w:tblLook w:val="04A0" w:firstRow="1" w:lastRow="0" w:firstColumn="1" w:lastColumn="0" w:noHBand="0" w:noVBand="1"/>
@@ -2223,6 +3332,7 @@
               <w:szCs w:val="16"/>
             </w:rPr>
           </w:pPr>
+          <w:proofErr w:type="gramStart"/>
           <w:r>
             <w:rPr>
               <w:rFonts w:ascii="Times New Roman" w:hAnsi="Times New Roman"/>
@@ -2230,7 +3340,17 @@
               <w:sz w:val="16"/>
               <w:szCs w:val="16"/>
             </w:rPr>
-            <w:t>NOMBRES  Y APELLIDOS:</w:t>
+            <w:t>NOMBRES  Y</w:t>
+          </w:r>
+          <w:proofErr w:type="gramEnd"/>
+          <w:r>
+            <w:rPr>
+              <w:rFonts w:ascii="Times New Roman" w:hAnsi="Times New Roman"/>
+              <w:b/>
+              <w:sz w:val="16"/>
+              <w:szCs w:val="16"/>
+            </w:rPr>
+            <w:t xml:space="preserve"> APELLIDOS:</w:t>
           </w:r>
         </w:p>
       </w:tc>
@@ -2259,7 +3379,63 @@
               <w:sz w:val="16"/>
               <w:szCs w:val="16"/>
             </w:rPr>
-            <w:t>+++destinatario_nombres.toUpperCase()+++ +++destinatario_apellidos.toUpperCase()+++</w:t>
+            <w:t>+++</w:t>
+          </w:r>
+          <w:proofErr w:type="spellStart"/>
+          <w:r>
+            <w:rPr>
+              <w:rFonts w:ascii="Times New Roman" w:hAnsi="Times New Roman"/>
+              <w:b/>
+              <w:bCs/>
+              <w:sz w:val="16"/>
+              <w:szCs w:val="16"/>
+            </w:rPr>
+            <w:t>destinatario_</w:t>
+          </w:r>
+          <w:proofErr w:type="gramStart"/>
+          <w:r>
+            <w:rPr>
+              <w:rFonts w:ascii="Times New Roman" w:hAnsi="Times New Roman"/>
+              <w:b/>
+              <w:bCs/>
+              <w:sz w:val="16"/>
+              <w:szCs w:val="16"/>
+            </w:rPr>
+            <w:t>nombres.toUpperCase</w:t>
+          </w:r>
+          <w:proofErr w:type="spellEnd"/>
+          <w:proofErr w:type="gramEnd"/>
+          <w:r>
+            <w:rPr>
+              <w:rFonts w:ascii="Times New Roman" w:hAnsi="Times New Roman"/>
+              <w:b/>
+              <w:bCs/>
+              <w:sz w:val="16"/>
+              <w:szCs w:val="16"/>
+            </w:rPr>
+            <w:t>()+++ +++</w:t>
+          </w:r>
+          <w:proofErr w:type="spellStart"/>
+          <w:r>
+            <w:rPr>
+              <w:rFonts w:ascii="Times New Roman" w:hAnsi="Times New Roman"/>
+              <w:b/>
+              <w:bCs/>
+              <w:sz w:val="16"/>
+              <w:szCs w:val="16"/>
+            </w:rPr>
+            <w:t>destinatario_apellidos.toUpperCase</w:t>
+          </w:r>
+          <w:proofErr w:type="spellEnd"/>
+          <w:r>
+            <w:rPr>
+              <w:rFonts w:ascii="Times New Roman" w:hAnsi="Times New Roman"/>
+              <w:b/>
+              <w:bCs/>
+              <w:sz w:val="16"/>
+              <w:szCs w:val="16"/>
+            </w:rPr>
+            <w:t>()+++</w:t>
           </w:r>
         </w:p>
       </w:tc>
@@ -2287,7 +3463,25 @@
               <w:sz w:val="16"/>
               <w:szCs w:val="16"/>
             </w:rPr>
-            <w:t>CEDULA DE IDENTIDAD:</w:t>
+            <w:t>C</w:t>
+          </w:r>
+          <w:r>
+            <w:rPr>
+              <w:rFonts w:ascii="Times New Roman" w:hAnsi="Times New Roman"/>
+              <w:b/>
+              <w:sz w:val="16"/>
+              <w:szCs w:val="16"/>
+            </w:rPr>
+            <w:t>É</w:t>
+          </w:r>
+          <w:r>
+            <w:rPr>
+              <w:rFonts w:ascii="Times New Roman" w:hAnsi="Times New Roman"/>
+              <w:b/>
+              <w:sz w:val="16"/>
+              <w:szCs w:val="16"/>
+            </w:rPr>
+            <w:t>DULA DE IDENTIDAD:</w:t>
           </w:r>
         </w:p>
       </w:tc>
@@ -2316,7 +3510,29 @@
               <w:sz w:val="16"/>
               <w:szCs w:val="16"/>
             </w:rPr>
-            <w:t>+++destinatario_cedula+++</w:t>
+            <w:t>+++</w:t>
+          </w:r>
+          <w:proofErr w:type="spellStart"/>
+          <w:r>
+            <w:rPr>
+              <w:rFonts w:ascii="Times New Roman" w:hAnsi="Times New Roman"/>
+              <w:b/>
+              <w:bCs/>
+              <w:sz w:val="16"/>
+              <w:szCs w:val="16"/>
+            </w:rPr>
+            <w:t>destinatario_cedula</w:t>
+          </w:r>
+          <w:proofErr w:type="spellEnd"/>
+          <w:r>
+            <w:rPr>
+              <w:rFonts w:ascii="Times New Roman" w:hAnsi="Times New Roman"/>
+              <w:b/>
+              <w:bCs/>
+              <w:sz w:val="16"/>
+              <w:szCs w:val="16"/>
+            </w:rPr>
+            <w:t>+++</w:t>
           </w:r>
         </w:p>
       </w:tc>
@@ -2373,7 +3589,41 @@
               <w:sz w:val="16"/>
               <w:szCs w:val="16"/>
             </w:rPr>
-            <w:t>+++destinatario_grado.toUpperCase()+++</w:t>
+            <w:t>+++</w:t>
+          </w:r>
+          <w:proofErr w:type="spellStart"/>
+          <w:r>
+            <w:rPr>
+              <w:rFonts w:ascii="Times New Roman" w:hAnsi="Times New Roman"/>
+              <w:b/>
+              <w:bCs/>
+              <w:sz w:val="16"/>
+              <w:szCs w:val="16"/>
+            </w:rPr>
+            <w:t>destinatario_</w:t>
+          </w:r>
+          <w:proofErr w:type="gramStart"/>
+          <w:r>
+            <w:rPr>
+              <w:rFonts w:ascii="Times New Roman" w:hAnsi="Times New Roman"/>
+              <w:b/>
+              <w:bCs/>
+              <w:sz w:val="16"/>
+              <w:szCs w:val="16"/>
+            </w:rPr>
+            <w:t>grado.toUpperCase</w:t>
+          </w:r>
+          <w:proofErr w:type="spellEnd"/>
+          <w:proofErr w:type="gramEnd"/>
+          <w:r>
+            <w:rPr>
+              <w:rFonts w:ascii="Times New Roman" w:hAnsi="Times New Roman"/>
+              <w:b/>
+              <w:bCs/>
+              <w:sz w:val="16"/>
+              <w:szCs w:val="16"/>
+            </w:rPr>
+            <w:t>()+++</w:t>
           </w:r>
         </w:p>
       </w:tc>
@@ -2430,7 +3680,41 @@
               <w:sz w:val="16"/>
               <w:szCs w:val="16"/>
             </w:rPr>
-            <w:t>+++destinatario_cargo.toUpperCase()+++</w:t>
+            <w:t>+++</w:t>
+          </w:r>
+          <w:proofErr w:type="spellStart"/>
+          <w:r>
+            <w:rPr>
+              <w:rFonts w:ascii="Times New Roman" w:hAnsi="Times New Roman"/>
+              <w:b/>
+              <w:bCs/>
+              <w:sz w:val="16"/>
+              <w:szCs w:val="16"/>
+            </w:rPr>
+            <w:t>destinatario_</w:t>
+          </w:r>
+          <w:proofErr w:type="gramStart"/>
+          <w:r>
+            <w:rPr>
+              <w:rFonts w:ascii="Times New Roman" w:hAnsi="Times New Roman"/>
+              <w:b/>
+              <w:bCs/>
+              <w:sz w:val="16"/>
+              <w:szCs w:val="16"/>
+            </w:rPr>
+            <w:t>cargo.toUpperCase</w:t>
+          </w:r>
+          <w:proofErr w:type="spellEnd"/>
+          <w:proofErr w:type="gramEnd"/>
+          <w:r>
+            <w:rPr>
+              <w:rFonts w:ascii="Times New Roman" w:hAnsi="Times New Roman"/>
+              <w:b/>
+              <w:bCs/>
+              <w:sz w:val="16"/>
+              <w:szCs w:val="16"/>
+            </w:rPr>
+            <w:t>()+++</w:t>
           </w:r>
         </w:p>
       </w:tc>
@@ -2458,7 +3742,25 @@
               <w:sz w:val="16"/>
               <w:szCs w:val="16"/>
             </w:rPr>
-            <w:t>TELEFONO</w:t>
+            <w:t>TEL</w:t>
+          </w:r>
+          <w:r>
+            <w:rPr>
+              <w:rFonts w:ascii="Times New Roman" w:hAnsi="Times New Roman"/>
+              <w:b/>
+              <w:sz w:val="16"/>
+              <w:szCs w:val="16"/>
+            </w:rPr>
+            <w:t>É</w:t>
+          </w:r>
+          <w:r>
+            <w:rPr>
+              <w:rFonts w:ascii="Times New Roman" w:hAnsi="Times New Roman"/>
+              <w:b/>
+              <w:sz w:val="16"/>
+              <w:szCs w:val="16"/>
+            </w:rPr>
+            <w:t>FONO</w:t>
           </w:r>
         </w:p>
       </w:tc>
@@ -2487,7 +3789,29 @@
               <w:sz w:val="16"/>
               <w:szCs w:val="16"/>
             </w:rPr>
-            <w:t>+++destinatario_telefono+++</w:t>
+            <w:t>+++</w:t>
+          </w:r>
+          <w:proofErr w:type="spellStart"/>
+          <w:r>
+            <w:rPr>
+              <w:rFonts w:ascii="Times New Roman" w:hAnsi="Times New Roman"/>
+              <w:b/>
+              <w:bCs/>
+              <w:sz w:val="16"/>
+              <w:szCs w:val="16"/>
+            </w:rPr>
+            <w:t>destinatario_telefono</w:t>
+          </w:r>
+          <w:proofErr w:type="spellEnd"/>
+          <w:r>
+            <w:rPr>
+              <w:rFonts w:ascii="Times New Roman" w:hAnsi="Times New Roman"/>
+              <w:b/>
+              <w:bCs/>
+              <w:sz w:val="16"/>
+              <w:szCs w:val="16"/>
+            </w:rPr>
+            <w:t>+++</w:t>
           </w:r>
         </w:p>
       </w:tc>
@@ -2495,7 +3819,7 @@
   </w:tbl>
   <w:p>
     <w:pPr>
-      <w:pStyle w:val="Footer"/>
+      <w:pStyle w:val="Piedepgina"/>
       <w:rPr>
         <w:rFonts w:ascii="Times New Roman" w:hAnsi="Times New Roman"/>
         <w:sz w:val="14"/>
@@ -2505,7 +3829,7 @@
   </w:p>
   <w:p>
     <w:pPr>
-      <w:pStyle w:val="Footer"/>
+      <w:pStyle w:val="Piedepgina"/>
       <w:rPr>
         <w:rFonts w:ascii="Times New Roman" w:hAnsi="Times New Roman"/>
         <w:sz w:val="14"/>
@@ -2615,7 +3939,7 @@
 </file>
 
 <file path=word/footnotes.xml><?xml version="1.0" encoding="utf-8"?>
-<w:footnotes xmlns:wpc="http://schemas.microsoft.com/office/word/2010/wordprocessingCanvas" xmlns:cx="http://schemas.microsoft.com/office/drawing/2014/chartex" xmlns:cx1="http://schemas.microsoft.com/office/drawing/2015/9/8/chartex" xmlns:cx2="http://schemas.microsoft.com/office/drawing/2015/10/21/chartex" xmlns:cx3="http://schemas.microsoft.com/office/drawing/2016/5/9/chartex" xmlns:cx4="http://schemas.microsoft.com/office/drawing/2016/5/10/chartex" xmlns:cx5="http://schemas.microsoft.com/office/drawing/2016/5/11/chartex" xmlns:cx6="http://schemas.microsoft.com/office/drawing/2016/5/12/chartex" xmlns:cx7="http://schemas.microsoft.com/office/drawing/2016/5/13/chartex" xmlns:cx8="http://schemas.microsoft.com/office/drawing/2016/5/14/chartex" xmlns:mc="http://schemas.openxmlformats.org/markup-compatibility/2006" xmlns:aink="http://schemas.microsoft.com/office/drawing/2016/ink" xmlns:am3d="http://schemas.microsoft.com/office/drawing/2017/model3d" xmlns:o="urn:schemas-microsoft-com:office:office" xmlns:oel="http://schemas.microsoft.com/office/2019/extlst" xmlns:r="http://schemas.openxmlformats.org/officeDocument/2006/relationships" xmlns:m="http://schemas.openxmlformats.org/officeDocument/2006/math" xmlns:v="urn:schemas-microsoft-com:vml" xmlns:wp14="http://schemas.microsoft.com/office/word/2010/wordprocessingDrawing" xmlns:wp="http://schemas.openxmlformats.org/drawingml/2006/wordprocessingDrawing" xmlns:w10="urn:schemas-microsoft-com:office:word" xmlns:w="http://schemas.openxmlformats.org/wordprocessingml/2006/main" xmlns:w14="http://schemas.microsoft.com/office/word/2010/wordml" xmlns:w15="http://schemas.microsoft.com/office/word/2012/wordml" xmlns:w16cex="http://schemas.microsoft.com/office/word/2018/wordml/cex" xmlns:w16cid="http://schemas.microsoft.com/office/word/2016/wordml/cid" xmlns:w16="http://schemas.microsoft.com/office/word/2018/wordml" xmlns:w16sdtdh="http://schemas.microsoft.com/office/word/2020/wordml/sdtdatahash" xmlns:w16se="http://schemas.microsoft.com/office/word/2015/wordml/symex" xmlns:wpg="http://schemas.microsoft.com/office/word/2010/wordprocessingGroup" xmlns:wpi="http://schemas.microsoft.com/office/word/2010/wordprocessingInk" xmlns:wne="http://schemas.microsoft.com/office/word/2006/wordml" xmlns:wps="http://schemas.microsoft.com/office/word/2010/wordprocessingShape" mc:Ignorable="w14 w15 w16se w16cid w16 w16cex w16sdtdh wp14">
+<w:footnotes xmlns:wpc="http://schemas.microsoft.com/office/word/2010/wordprocessingCanvas" xmlns:cx="http://schemas.microsoft.com/office/drawing/2014/chartex" xmlns:cx1="http://schemas.microsoft.com/office/drawing/2015/9/8/chartex" xmlns:cx2="http://schemas.microsoft.com/office/drawing/2015/10/21/chartex" xmlns:cx3="http://schemas.microsoft.com/office/drawing/2016/5/9/chartex" xmlns:cx4="http://schemas.microsoft.com/office/drawing/2016/5/10/chartex" xmlns:cx5="http://schemas.microsoft.com/office/drawing/2016/5/11/chartex" xmlns:cx6="http://schemas.microsoft.com/office/drawing/2016/5/12/chartex" xmlns:cx7="http://schemas.microsoft.com/office/drawing/2016/5/13/chartex" xmlns:cx8="http://schemas.microsoft.com/office/drawing/2016/5/14/chartex" xmlns:mc="http://schemas.openxmlformats.org/markup-compatibility/2006" xmlns:aink="http://schemas.microsoft.com/office/drawing/2016/ink" xmlns:am3d="http://schemas.microsoft.com/office/drawing/2017/model3d" xmlns:o="urn:schemas-microsoft-com:office:office" xmlns:r="http://schemas.openxmlformats.org/officeDocument/2006/relationships" xmlns:m="http://schemas.openxmlformats.org/officeDocument/2006/math" xmlns:v="urn:schemas-microsoft-com:vml" xmlns:wp14="http://schemas.microsoft.com/office/word/2010/wordprocessingDrawing" xmlns:wp="http://schemas.openxmlformats.org/drawingml/2006/wordprocessingDrawing" xmlns:w10="urn:schemas-microsoft-com:office:word" xmlns:w="http://schemas.openxmlformats.org/wordprocessingml/2006/main" xmlns:w14="http://schemas.microsoft.com/office/word/2010/wordml" xmlns:w15="http://schemas.microsoft.com/office/word/2012/wordml" xmlns:w16cex="http://schemas.microsoft.com/office/word/2018/wordml/cex" xmlns:w16cid="http://schemas.microsoft.com/office/word/2016/wordml/cid" xmlns:w16="http://schemas.microsoft.com/office/word/2018/wordml" xmlns:w16sdtdh="http://schemas.microsoft.com/office/word/2020/wordml/sdtdatahash" xmlns:w16se="http://schemas.microsoft.com/office/word/2015/wordml/symex" xmlns:wpg="http://schemas.microsoft.com/office/word/2010/wordprocessingGroup" xmlns:wpi="http://schemas.microsoft.com/office/word/2010/wordprocessingInk" xmlns:wne="http://schemas.microsoft.com/office/word/2006/wordml" xmlns:wps="http://schemas.microsoft.com/office/word/2010/wordprocessingShape" mc:Ignorable="w14 w15 w16se w16cid w16 w16cex w16sdtdh wp14">
   <w:footnote w:type="separator" w:id="-1">
     <w:p>
       <w:pPr>
@@ -2640,37 +3964,37 @@
 </file>
 
 <file path=word/header1.xml><?xml version="1.0" encoding="utf-8"?>
-<w:hdr xmlns:wpc="http://schemas.microsoft.com/office/word/2010/wordprocessingCanvas" xmlns:cx="http://schemas.microsoft.com/office/drawing/2014/chartex" xmlns:cx1="http://schemas.microsoft.com/office/drawing/2015/9/8/chartex" xmlns:cx2="http://schemas.microsoft.com/office/drawing/2015/10/21/chartex" xmlns:cx3="http://schemas.microsoft.com/office/drawing/2016/5/9/chartex" xmlns:cx4="http://schemas.microsoft.com/office/drawing/2016/5/10/chartex" xmlns:cx5="http://schemas.microsoft.com/office/drawing/2016/5/11/chartex" xmlns:cx6="http://schemas.microsoft.com/office/drawing/2016/5/12/chartex" xmlns:cx7="http://schemas.microsoft.com/office/drawing/2016/5/13/chartex" xmlns:cx8="http://schemas.microsoft.com/office/drawing/2016/5/14/chartex" xmlns:mc="http://schemas.openxmlformats.org/markup-compatibility/2006" xmlns:aink="http://schemas.microsoft.com/office/drawing/2016/ink" xmlns:am3d="http://schemas.microsoft.com/office/drawing/2017/model3d" xmlns:o="urn:schemas-microsoft-com:office:office" xmlns:oel="http://schemas.microsoft.com/office/2019/extlst" xmlns:r="http://schemas.openxmlformats.org/officeDocument/2006/relationships" xmlns:m="http://schemas.openxmlformats.org/officeDocument/2006/math" xmlns:v="urn:schemas-microsoft-com:vml" xmlns:wp14="http://schemas.microsoft.com/office/word/2010/wordprocessingDrawing" xmlns:wp="http://schemas.openxmlformats.org/drawingml/2006/wordprocessingDrawing" xmlns:w10="urn:schemas-microsoft-com:office:word" xmlns:w="http://schemas.openxmlformats.org/wordprocessingml/2006/main" xmlns:w14="http://schemas.microsoft.com/office/word/2010/wordml" xmlns:w15="http://schemas.microsoft.com/office/word/2012/wordml" xmlns:w16cex="http://schemas.microsoft.com/office/word/2018/wordml/cex" xmlns:w16cid="http://schemas.microsoft.com/office/word/2016/wordml/cid" xmlns:w16="http://schemas.microsoft.com/office/word/2018/wordml" xmlns:w16sdtdh="http://schemas.microsoft.com/office/word/2020/wordml/sdtdatahash" xmlns:w16se="http://schemas.microsoft.com/office/word/2015/wordml/symex" xmlns:wpg="http://schemas.microsoft.com/office/word/2010/wordprocessingGroup" xmlns:wpi="http://schemas.microsoft.com/office/word/2010/wordprocessingInk" xmlns:wne="http://schemas.microsoft.com/office/word/2006/wordml" xmlns:wps="http://schemas.microsoft.com/office/word/2010/wordprocessingShape" mc:Ignorable="w14 w15 w16se w16cid w16 w16cex w16sdtdh wp14">
+<w:hdr xmlns:wpc="http://schemas.microsoft.com/office/word/2010/wordprocessingCanvas" xmlns:cx="http://schemas.microsoft.com/office/drawing/2014/chartex" xmlns:cx1="http://schemas.microsoft.com/office/drawing/2015/9/8/chartex" xmlns:cx2="http://schemas.microsoft.com/office/drawing/2015/10/21/chartex" xmlns:cx3="http://schemas.microsoft.com/office/drawing/2016/5/9/chartex" xmlns:cx4="http://schemas.microsoft.com/office/drawing/2016/5/10/chartex" xmlns:cx5="http://schemas.microsoft.com/office/drawing/2016/5/11/chartex" xmlns:cx6="http://schemas.microsoft.com/office/drawing/2016/5/12/chartex" xmlns:cx7="http://schemas.microsoft.com/office/drawing/2016/5/13/chartex" xmlns:cx8="http://schemas.microsoft.com/office/drawing/2016/5/14/chartex" xmlns:mc="http://schemas.openxmlformats.org/markup-compatibility/2006" xmlns:aink="http://schemas.microsoft.com/office/drawing/2016/ink" xmlns:am3d="http://schemas.microsoft.com/office/drawing/2017/model3d" xmlns:o="urn:schemas-microsoft-com:office:office" xmlns:r="http://schemas.openxmlformats.org/officeDocument/2006/relationships" xmlns:m="http://schemas.openxmlformats.org/officeDocument/2006/math" xmlns:v="urn:schemas-microsoft-com:vml" xmlns:wp14="http://schemas.microsoft.com/office/word/2010/wordprocessingDrawing" xmlns:wp="http://schemas.openxmlformats.org/drawingml/2006/wordprocessingDrawing" xmlns:w10="urn:schemas-microsoft-com:office:word" xmlns:w="http://schemas.openxmlformats.org/wordprocessingml/2006/main" xmlns:w14="http://schemas.microsoft.com/office/word/2010/wordml" xmlns:w15="http://schemas.microsoft.com/office/word/2012/wordml" xmlns:w16cex="http://schemas.microsoft.com/office/word/2018/wordml/cex" xmlns:w16cid="http://schemas.microsoft.com/office/word/2016/wordml/cid" xmlns:w16="http://schemas.microsoft.com/office/word/2018/wordml" xmlns:w16sdtdh="http://schemas.microsoft.com/office/word/2020/wordml/sdtdatahash" xmlns:w16se="http://schemas.microsoft.com/office/word/2015/wordml/symex" xmlns:wpg="http://schemas.microsoft.com/office/word/2010/wordprocessingGroup" xmlns:wpi="http://schemas.microsoft.com/office/word/2010/wordprocessingInk" xmlns:wne="http://schemas.microsoft.com/office/word/2006/wordml" xmlns:wps="http://schemas.microsoft.com/office/word/2010/wordprocessingShape" mc:Ignorable="w14 w15 w16se w16cid w16 w16cex w16sdtdh wp14">
   <w:p>
     <w:pPr>
-      <w:pStyle w:val="Header"/>
+      <w:pStyle w:val="Encabezado"/>
     </w:pPr>
   </w:p>
 </w:hdr>
 </file>
 
 <file path=word/header2.xml><?xml version="1.0" encoding="utf-8"?>
-<w:hdr xmlns:wpc="http://schemas.microsoft.com/office/word/2010/wordprocessingCanvas" xmlns:cx="http://schemas.microsoft.com/office/drawing/2014/chartex" xmlns:cx1="http://schemas.microsoft.com/office/drawing/2015/9/8/chartex" xmlns:cx2="http://schemas.microsoft.com/office/drawing/2015/10/21/chartex" xmlns:cx3="http://schemas.microsoft.com/office/drawing/2016/5/9/chartex" xmlns:cx4="http://schemas.microsoft.com/office/drawing/2016/5/10/chartex" xmlns:cx5="http://schemas.microsoft.com/office/drawing/2016/5/11/chartex" xmlns:cx6="http://schemas.microsoft.com/office/drawing/2016/5/12/chartex" xmlns:cx7="http://schemas.microsoft.com/office/drawing/2016/5/13/chartex" xmlns:cx8="http://schemas.microsoft.com/office/drawing/2016/5/14/chartex" xmlns:mc="http://schemas.openxmlformats.org/markup-compatibility/2006" xmlns:aink="http://schemas.microsoft.com/office/drawing/2016/ink" xmlns:am3d="http://schemas.microsoft.com/office/drawing/2017/model3d" xmlns:o="urn:schemas-microsoft-com:office:office" xmlns:oel="http://schemas.microsoft.com/office/2019/extlst" xmlns:r="http://schemas.openxmlformats.org/officeDocument/2006/relationships" xmlns:m="http://schemas.openxmlformats.org/officeDocument/2006/math" xmlns:v="urn:schemas-microsoft-com:vml" xmlns:wp14="http://schemas.microsoft.com/office/word/2010/wordprocessingDrawing" xmlns:wp="http://schemas.openxmlformats.org/drawingml/2006/wordprocessingDrawing" xmlns:w10="urn:schemas-microsoft-com:office:word" xmlns:w="http://schemas.openxmlformats.org/wordprocessingml/2006/main" xmlns:w14="http://schemas.microsoft.com/office/word/2010/wordml" xmlns:w15="http://schemas.microsoft.com/office/word/2012/wordml" xmlns:w16cex="http://schemas.microsoft.com/office/word/2018/wordml/cex" xmlns:w16cid="http://schemas.microsoft.com/office/word/2016/wordml/cid" xmlns:w16="http://schemas.microsoft.com/office/word/2018/wordml" xmlns:w16sdtdh="http://schemas.microsoft.com/office/word/2020/wordml/sdtdatahash" xmlns:w16se="http://schemas.microsoft.com/office/word/2015/wordml/symex" xmlns:wpg="http://schemas.microsoft.com/office/word/2010/wordprocessingGroup" xmlns:wpi="http://schemas.microsoft.com/office/word/2010/wordprocessingInk" xmlns:wne="http://schemas.microsoft.com/office/word/2006/wordml" xmlns:wps="http://schemas.microsoft.com/office/word/2010/wordprocessingShape" mc:Ignorable="w14 w15 w16se w16cid w16 w16cex w16sdtdh wp14">
+<w:hdr xmlns:wpc="http://schemas.microsoft.com/office/word/2010/wordprocessingCanvas" xmlns:cx="http://schemas.microsoft.com/office/drawing/2014/chartex" xmlns:cx1="http://schemas.microsoft.com/office/drawing/2015/9/8/chartex" xmlns:cx2="http://schemas.microsoft.com/office/drawing/2015/10/21/chartex" xmlns:cx3="http://schemas.microsoft.com/office/drawing/2016/5/9/chartex" xmlns:cx4="http://schemas.microsoft.com/office/drawing/2016/5/10/chartex" xmlns:cx5="http://schemas.microsoft.com/office/drawing/2016/5/11/chartex" xmlns:cx6="http://schemas.microsoft.com/office/drawing/2016/5/12/chartex" xmlns:cx7="http://schemas.microsoft.com/office/drawing/2016/5/13/chartex" xmlns:cx8="http://schemas.microsoft.com/office/drawing/2016/5/14/chartex" xmlns:mc="http://schemas.openxmlformats.org/markup-compatibility/2006" xmlns:aink="http://schemas.microsoft.com/office/drawing/2016/ink" xmlns:am3d="http://schemas.microsoft.com/office/drawing/2017/model3d" xmlns:o="urn:schemas-microsoft-com:office:office" xmlns:r="http://schemas.openxmlformats.org/officeDocument/2006/relationships" xmlns:m="http://schemas.openxmlformats.org/officeDocument/2006/math" xmlns:v="urn:schemas-microsoft-com:vml" xmlns:wp14="http://schemas.microsoft.com/office/word/2010/wordprocessingDrawing" xmlns:wp="http://schemas.openxmlformats.org/drawingml/2006/wordprocessingDrawing" xmlns:w10="urn:schemas-microsoft-com:office:word" xmlns:w="http://schemas.openxmlformats.org/wordprocessingml/2006/main" xmlns:w14="http://schemas.microsoft.com/office/word/2010/wordml" xmlns:w15="http://schemas.microsoft.com/office/word/2012/wordml" xmlns:w16cex="http://schemas.microsoft.com/office/word/2018/wordml/cex" xmlns:w16cid="http://schemas.microsoft.com/office/word/2016/wordml/cid" xmlns:w16="http://schemas.microsoft.com/office/word/2018/wordml" xmlns:w16sdtdh="http://schemas.microsoft.com/office/word/2020/wordml/sdtdatahash" xmlns:w16se="http://schemas.microsoft.com/office/word/2015/wordml/symex" xmlns:wpg="http://schemas.microsoft.com/office/word/2010/wordprocessingGroup" xmlns:wpi="http://schemas.microsoft.com/office/word/2010/wordprocessingInk" xmlns:wne="http://schemas.microsoft.com/office/word/2006/wordml" xmlns:wps="http://schemas.microsoft.com/office/word/2010/wordprocessingShape" mc:Ignorable="w14 w15 w16se w16cid w16 w16cex w16sdtdh wp14">
   <w:p>
     <w:pPr>
-      <w:pStyle w:val="Header"/>
+      <w:pStyle w:val="Encabezado"/>
     </w:pPr>
   </w:p>
 </w:hdr>
 </file>
 
 <file path=word/header3.xml><?xml version="1.0" encoding="utf-8"?>
-<w:hdr xmlns:wpc="http://schemas.microsoft.com/office/word/2010/wordprocessingCanvas" xmlns:cx="http://schemas.microsoft.com/office/drawing/2014/chartex" xmlns:cx1="http://schemas.microsoft.com/office/drawing/2015/9/8/chartex" xmlns:cx2="http://schemas.microsoft.com/office/drawing/2015/10/21/chartex" xmlns:cx3="http://schemas.microsoft.com/office/drawing/2016/5/9/chartex" xmlns:cx4="http://schemas.microsoft.com/office/drawing/2016/5/10/chartex" xmlns:cx5="http://schemas.microsoft.com/office/drawing/2016/5/11/chartex" xmlns:cx6="http://schemas.microsoft.com/office/drawing/2016/5/12/chartex" xmlns:cx7="http://schemas.microsoft.com/office/drawing/2016/5/13/chartex" xmlns:cx8="http://schemas.microsoft.com/office/drawing/2016/5/14/chartex" xmlns:mc="http://schemas.openxmlformats.org/markup-compatibility/2006" xmlns:aink="http://schemas.microsoft.com/office/drawing/2016/ink" xmlns:am3d="http://schemas.microsoft.com/office/drawing/2017/model3d" xmlns:o="urn:schemas-microsoft-com:office:office" xmlns:oel="http://schemas.microsoft.com/office/2019/extlst" xmlns:r="http://schemas.openxmlformats.org/officeDocument/2006/relationships" xmlns:m="http://schemas.openxmlformats.org/officeDocument/2006/math" xmlns:v="urn:schemas-microsoft-com:vml" xmlns:wp14="http://schemas.microsoft.com/office/word/2010/wordprocessingDrawing" xmlns:wp="http://schemas.openxmlformats.org/drawingml/2006/wordprocessingDrawing" xmlns:w10="urn:schemas-microsoft-com:office:word" xmlns:w="http://schemas.openxmlformats.org/wordprocessingml/2006/main" xmlns:w14="http://schemas.microsoft.com/office/word/2010/wordml" xmlns:w15="http://schemas.microsoft.com/office/word/2012/wordml" xmlns:w16cex="http://schemas.microsoft.com/office/word/2018/wordml/cex" xmlns:w16cid="http://schemas.microsoft.com/office/word/2016/wordml/cid" xmlns:w16="http://schemas.microsoft.com/office/word/2018/wordml" xmlns:w16sdtdh="http://schemas.microsoft.com/office/word/2020/wordml/sdtdatahash" xmlns:w16se="http://schemas.microsoft.com/office/word/2015/wordml/symex" xmlns:wpg="http://schemas.microsoft.com/office/word/2010/wordprocessingGroup" xmlns:wpi="http://schemas.microsoft.com/office/word/2010/wordprocessingInk" xmlns:wne="http://schemas.microsoft.com/office/word/2006/wordml" xmlns:wps="http://schemas.microsoft.com/office/word/2010/wordprocessingShape" mc:Ignorable="w14 w15 w16se w16cid w16 w16cex w16sdtdh wp14">
+<w:hdr xmlns:wpc="http://schemas.microsoft.com/office/word/2010/wordprocessingCanvas" xmlns:cx="http://schemas.microsoft.com/office/drawing/2014/chartex" xmlns:cx1="http://schemas.microsoft.com/office/drawing/2015/9/8/chartex" xmlns:cx2="http://schemas.microsoft.com/office/drawing/2015/10/21/chartex" xmlns:cx3="http://schemas.microsoft.com/office/drawing/2016/5/9/chartex" xmlns:cx4="http://schemas.microsoft.com/office/drawing/2016/5/10/chartex" xmlns:cx5="http://schemas.microsoft.com/office/drawing/2016/5/11/chartex" xmlns:cx6="http://schemas.microsoft.com/office/drawing/2016/5/12/chartex" xmlns:cx7="http://schemas.microsoft.com/office/drawing/2016/5/13/chartex" xmlns:cx8="http://schemas.microsoft.com/office/drawing/2016/5/14/chartex" xmlns:mc="http://schemas.openxmlformats.org/markup-compatibility/2006" xmlns:aink="http://schemas.microsoft.com/office/drawing/2016/ink" xmlns:am3d="http://schemas.microsoft.com/office/drawing/2017/model3d" xmlns:o="urn:schemas-microsoft-com:office:office" xmlns:r="http://schemas.openxmlformats.org/officeDocument/2006/relationships" xmlns:m="http://schemas.openxmlformats.org/officeDocument/2006/math" xmlns:v="urn:schemas-microsoft-com:vml" xmlns:wp14="http://schemas.microsoft.com/office/word/2010/wordprocessingDrawing" xmlns:wp="http://schemas.openxmlformats.org/drawingml/2006/wordprocessingDrawing" xmlns:w10="urn:schemas-microsoft-com:office:word" xmlns:w="http://schemas.openxmlformats.org/wordprocessingml/2006/main" xmlns:w14="http://schemas.microsoft.com/office/word/2010/wordml" xmlns:w15="http://schemas.microsoft.com/office/word/2012/wordml" xmlns:w16cex="http://schemas.microsoft.com/office/word/2018/wordml/cex" xmlns:w16cid="http://schemas.microsoft.com/office/word/2016/wordml/cid" xmlns:w16="http://schemas.microsoft.com/office/word/2018/wordml" xmlns:w16sdtdh="http://schemas.microsoft.com/office/word/2020/wordml/sdtdatahash" xmlns:w16se="http://schemas.microsoft.com/office/word/2015/wordml/symex" xmlns:wpg="http://schemas.microsoft.com/office/word/2010/wordprocessingGroup" xmlns:wpi="http://schemas.microsoft.com/office/word/2010/wordprocessingInk" xmlns:wne="http://schemas.microsoft.com/office/word/2006/wordml" xmlns:wps="http://schemas.microsoft.com/office/word/2010/wordprocessingShape" mc:Ignorable="w14 w15 w16se w16cid w16 w16cex w16sdtdh wp14">
   <w:p>
     <w:pPr>
-      <w:pStyle w:val="Header"/>
+      <w:pStyle w:val="Encabezado"/>
     </w:pPr>
   </w:p>
 </w:hdr>
 </file>
 
 <file path=word/numbering.xml><?xml version="1.0" encoding="utf-8"?>
-<w:numbering xmlns:wpc="http://schemas.microsoft.com/office/word/2010/wordprocessingCanvas" xmlns:cx="http://schemas.microsoft.com/office/drawing/2014/chartex" xmlns:cx1="http://schemas.microsoft.com/office/drawing/2015/9/8/chartex" xmlns:cx2="http://schemas.microsoft.com/office/drawing/2015/10/21/chartex" xmlns:cx3="http://schemas.microsoft.com/office/drawing/2016/5/9/chartex" xmlns:cx4="http://schemas.microsoft.com/office/drawing/2016/5/10/chartex" xmlns:cx5="http://schemas.microsoft.com/office/drawing/2016/5/11/chartex" xmlns:cx6="http://schemas.microsoft.com/office/drawing/2016/5/12/chartex" xmlns:cx7="http://schemas.microsoft.com/office/drawing/2016/5/13/chartex" xmlns:cx8="http://schemas.microsoft.com/office/drawing/2016/5/14/chartex" xmlns:mc="http://schemas.openxmlformats.org/markup-compatibility/2006" xmlns:aink="http://schemas.microsoft.com/office/drawing/2016/ink" xmlns:am3d="http://schemas.microsoft.com/office/drawing/2017/model3d" xmlns:o="urn:schemas-microsoft-com:office:office" xmlns:oel="http://schemas.microsoft.com/office/2019/extlst" xmlns:r="http://schemas.openxmlformats.org/officeDocument/2006/relationships" xmlns:m="http://schemas.openxmlformats.org/officeDocument/2006/math" xmlns:v="urn:schemas-microsoft-com:vml" xmlns:wp14="http://schemas.microsoft.com/office/word/2010/wordprocessingDrawing" xmlns:wp="http://schemas.openxmlformats.org/drawingml/2006/wordprocessingDrawing" xmlns:w10="urn:schemas-microsoft-com:office:word" xmlns:w="http://schemas.openxmlformats.org/wordprocessingml/2006/main" xmlns:w14="http://schemas.microsoft.com/office/word/2010/wordml" xmlns:w15="http://schemas.microsoft.com/office/word/2012/wordml" xmlns:w16cex="http://schemas.microsoft.com/office/word/2018/wordml/cex" xmlns:w16cid="http://schemas.microsoft.com/office/word/2016/wordml/cid" xmlns:w16="http://schemas.microsoft.com/office/word/2018/wordml" xmlns:w16sdtdh="http://schemas.microsoft.com/office/word/2020/wordml/sdtdatahash" xmlns:w16se="http://schemas.microsoft.com/office/word/2015/wordml/symex" xmlns:wpg="http://schemas.microsoft.com/office/word/2010/wordprocessingGroup" xmlns:wpi="http://schemas.microsoft.com/office/word/2010/wordprocessingInk" xmlns:wne="http://schemas.microsoft.com/office/word/2006/wordml" xmlns:wps="http://schemas.microsoft.com/office/word/2010/wordprocessingShape" mc:Ignorable="w14 w15 w16se w16cid w16 w16cex w16sdtdh wp14">
+<w:numbering xmlns:wpc="http://schemas.microsoft.com/office/word/2010/wordprocessingCanvas" xmlns:cx="http://schemas.microsoft.com/office/drawing/2014/chartex" xmlns:cx1="http://schemas.microsoft.com/office/drawing/2015/9/8/chartex" xmlns:cx2="http://schemas.microsoft.com/office/drawing/2015/10/21/chartex" xmlns:cx3="http://schemas.microsoft.com/office/drawing/2016/5/9/chartex" xmlns:cx4="http://schemas.microsoft.com/office/drawing/2016/5/10/chartex" xmlns:cx5="http://schemas.microsoft.com/office/drawing/2016/5/11/chartex" xmlns:cx6="http://schemas.microsoft.com/office/drawing/2016/5/12/chartex" xmlns:cx7="http://schemas.microsoft.com/office/drawing/2016/5/13/chartex" xmlns:cx8="http://schemas.microsoft.com/office/drawing/2016/5/14/chartex" xmlns:mc="http://schemas.openxmlformats.org/markup-compatibility/2006" xmlns:aink="http://schemas.microsoft.com/office/drawing/2016/ink" xmlns:am3d="http://schemas.microsoft.com/office/drawing/2017/model3d" xmlns:o="urn:schemas-microsoft-com:office:office" xmlns:r="http://schemas.openxmlformats.org/officeDocument/2006/relationships" xmlns:m="http://schemas.openxmlformats.org/officeDocument/2006/math" xmlns:v="urn:schemas-microsoft-com:vml" xmlns:wp14="http://schemas.microsoft.com/office/word/2010/wordprocessingDrawing" xmlns:wp="http://schemas.openxmlformats.org/drawingml/2006/wordprocessingDrawing" xmlns:w10="urn:schemas-microsoft-com:office:word" xmlns:w="http://schemas.openxmlformats.org/wordprocessingml/2006/main" xmlns:w14="http://schemas.microsoft.com/office/word/2010/wordml" xmlns:w15="http://schemas.microsoft.com/office/word/2012/wordml" xmlns:w16cex="http://schemas.microsoft.com/office/word/2018/wordml/cex" xmlns:w16cid="http://schemas.microsoft.com/office/word/2016/wordml/cid" xmlns:w16="http://schemas.microsoft.com/office/word/2018/wordml" xmlns:w16sdtdh="http://schemas.microsoft.com/office/word/2020/wordml/sdtdatahash" xmlns:w16se="http://schemas.microsoft.com/office/word/2015/wordml/symex" xmlns:wpg="http://schemas.microsoft.com/office/word/2010/wordprocessingGroup" xmlns:wpi="http://schemas.microsoft.com/office/word/2010/wordprocessingInk" xmlns:wne="http://schemas.microsoft.com/office/word/2006/wordml" xmlns:wps="http://schemas.microsoft.com/office/word/2010/wordprocessingShape" mc:Ignorable="w14 w15 w16se w16cid w16 w16cex w16sdtdh wp14">
   <w:abstractNum w:abstractNumId="0" w15:restartNumberingAfterBreak="0">
     <w:nsid w:val="99809329"/>
     <w:multiLevelType w:val="singleLevel"/>
@@ -2691,7 +4015,7 @@
       </w:rPr>
     </w:lvl>
   </w:abstractNum>
-  <w:num w:numId="1" w16cid:durableId="1978879331">
+  <w:num w:numId="1">
     <w:abstractNumId w:val="0"/>
   </w:num>
 </w:numbering>
@@ -3099,13 +4423,13 @@
       <w:lang w:val="es-CO"/>
     </w:rPr>
   </w:style>
-  <w:style w:type="character" w:default="1" w:styleId="DefaultParagraphFont">
+  <w:style w:type="character" w:default="1" w:styleId="Fuentedeprrafopredeter">
     <w:name w:val="Default Paragraph Font"/>
     <w:uiPriority w:val="1"/>
     <w:semiHidden/>
     <w:unhideWhenUsed/>
   </w:style>
-  <w:style w:type="table" w:default="1" w:styleId="TableNormal">
+  <w:style w:type="table" w:default="1" w:styleId="Tablanormal">
     <w:name w:val="Normal Table"/>
     <w:uiPriority w:val="99"/>
     <w:semiHidden/>
@@ -3120,16 +4444,16 @@
       </w:tblCellMar>
     </w:tblPr>
   </w:style>
-  <w:style w:type="numbering" w:default="1" w:styleId="NoList">
+  <w:style w:type="numbering" w:default="1" w:styleId="Sinlista">
     <w:name w:val="No List"/>
     <w:uiPriority w:val="99"/>
     <w:semiHidden/>
     <w:unhideWhenUsed/>
   </w:style>
-  <w:style w:type="paragraph" w:styleId="Header">
+  <w:style w:type="paragraph" w:styleId="Encabezado">
     <w:name w:val="header"/>
     <w:basedOn w:val="Normal"/>
-    <w:link w:val="HeaderChar"/>
+    <w:link w:val="EncabezadoCar"/>
     <w:uiPriority w:val="99"/>
     <w:unhideWhenUsed/>
     <w:qFormat/>
@@ -3141,10 +4465,10 @@
       <w:spacing w:after="0" w:line="240" w:lineRule="auto"/>
     </w:pPr>
   </w:style>
-  <w:style w:type="paragraph" w:styleId="Footer">
+  <w:style w:type="paragraph" w:styleId="Piedepgina">
     <w:name w:val="footer"/>
     <w:basedOn w:val="Normal"/>
-    <w:link w:val="FooterChar"/>
+    <w:link w:val="PiedepginaCar"/>
     <w:uiPriority w:val="99"/>
     <w:unhideWhenUsed/>
     <w:qFormat/>
@@ -3156,9 +4480,9 @@
       <w:spacing w:after="0" w:line="240" w:lineRule="auto"/>
     </w:pPr>
   </w:style>
-  <w:style w:type="table" w:styleId="TableGrid">
+  <w:style w:type="table" w:styleId="Tablaconcuadrcula">
     <w:name w:val="Table Grid"/>
-    <w:basedOn w:val="TableNormal"/>
+    <w:basedOn w:val="Tablanormal"/>
     <w:uiPriority w:val="39"/>
     <w:qFormat/>
     <w:tblPr>
@@ -3172,10 +4496,10 @@
       </w:tblBorders>
     </w:tblPr>
   </w:style>
-  <w:style w:type="character" w:customStyle="1" w:styleId="HeaderChar">
-    <w:name w:val="Header Char"/>
-    <w:basedOn w:val="DefaultParagraphFont"/>
-    <w:link w:val="Header"/>
+  <w:style w:type="character" w:customStyle="1" w:styleId="EncabezadoCar">
+    <w:name w:val="Encabezado Car"/>
+    <w:basedOn w:val="Fuentedeprrafopredeter"/>
+    <w:link w:val="Encabezado"/>
     <w:uiPriority w:val="99"/>
     <w:qFormat/>
     <w:rPr>
@@ -3183,10 +4507,10 @@
       <w:lang w:val="es-CO"/>
     </w:rPr>
   </w:style>
-  <w:style w:type="character" w:customStyle="1" w:styleId="FooterChar">
-    <w:name w:val="Footer Char"/>
-    <w:basedOn w:val="DefaultParagraphFont"/>
-    <w:link w:val="Footer"/>
+  <w:style w:type="character" w:customStyle="1" w:styleId="PiedepginaCar">
+    <w:name w:val="Pie de página Car"/>
+    <w:basedOn w:val="Fuentedeprrafopredeter"/>
+    <w:link w:val="Piedepgina"/>
     <w:uiPriority w:val="99"/>
     <w:qFormat/>
     <w:rPr>
